--- a/sotp2020_1C_Grupo04.docx
+++ b/sotp2020_1C_Grupo04.docx
@@ -33,8 +33,8 @@
         <w:tblLook w:noVBand="0" w:val="01e0" w:noHBand="0" w:lastColumn="1" w:firstColumn="1" w:lastRow="1" w:firstRow="1"/>
       </w:tblPr>
       <w:tblGrid>
-        <w:gridCol w:w="4400"/>
-        <w:gridCol w:w="1191"/>
+        <w:gridCol w:w="4399"/>
+        <w:gridCol w:w="1192"/>
         <w:gridCol w:w="3449"/>
       </w:tblGrid>
       <w:tr>
@@ -43,7 +43,7 @@
         </w:trPr>
         <w:tc>
           <w:tcPr>
-            <w:tcW w:w="4400" w:type="dxa"/>
+            <w:tcW w:w="4399" w:type="dxa"/>
             <w:tcBorders>
               <w:top w:val="single" w:sz="4" w:space="0" w:color="BFBFBF"/>
               <w:left w:val="single" w:sz="4" w:space="0" w:color="BFBFBF"/>
@@ -86,7 +86,7 @@
         </w:tc>
         <w:tc>
           <w:tcPr>
-            <w:tcW w:w="1191" w:type="dxa"/>
+            <w:tcW w:w="1192" w:type="dxa"/>
             <w:tcBorders>
               <w:top w:val="single" w:sz="4" w:space="0" w:color="BFBFBF"/>
               <w:left w:val="single" w:sz="4" w:space="0" w:color="BFBFBF"/>
@@ -126,7 +126,7 @@
               <w:rPr>
                 <w:lang w:val="es-AR"/>
               </w:rPr>
-              <w:t>4</w:t>
+              <w:t>2</w:t>
             </w:r>
           </w:p>
           <w:p>
@@ -185,7 +185,7 @@
         </w:trPr>
         <w:tc>
           <w:tcPr>
-            <w:tcW w:w="4400" w:type="dxa"/>
+            <w:tcW w:w="4399" w:type="dxa"/>
             <w:tcBorders>
               <w:top w:val="single" w:sz="4" w:space="0" w:color="BFBFBF"/>
               <w:left w:val="single" w:sz="4" w:space="0" w:color="BFBFBF"/>
@@ -213,7 +213,7 @@
         </w:tc>
         <w:tc>
           <w:tcPr>
-            <w:tcW w:w="4640" w:type="dxa"/>
+            <w:tcW w:w="4641" w:type="dxa"/>
             <w:gridSpan w:val="2"/>
             <w:tcBorders>
               <w:top w:val="single" w:sz="4" w:space="0" w:color="BFBFBF"/>
@@ -247,7 +247,7 @@
         </w:trPr>
         <w:tc>
           <w:tcPr>
-            <w:tcW w:w="4400" w:type="dxa"/>
+            <w:tcW w:w="4399" w:type="dxa"/>
             <w:tcBorders>
               <w:top w:val="single" w:sz="4" w:space="0" w:color="BFBFBF"/>
               <w:left w:val="single" w:sz="4" w:space="0" w:color="BFBFBF"/>
@@ -295,25 +295,13 @@
             </w:pPr>
             <w:r>
               <w:rPr/>
-              <w:t xml:space="preserve">4. </w:t>
-            </w:r>
-            <w:r>
-              <w:rPr/>
-              <w:t>96029 -</w:t>
-            </w:r>
-            <w:r>
-              <w:rPr/>
-              <w:t xml:space="preserve"> </w:t>
-            </w:r>
-            <w:r>
-              <w:rPr/>
-              <w:t>Facundo Walter</w:t>
+              <w:t>4. 96029 - Facundo Walter</w:t>
             </w:r>
           </w:p>
         </w:tc>
         <w:tc>
           <w:tcPr>
-            <w:tcW w:w="4640" w:type="dxa"/>
+            <w:tcW w:w="4641" w:type="dxa"/>
             <w:gridSpan w:val="2"/>
             <w:tcBorders>
               <w:top w:val="single" w:sz="4" w:space="0" w:color="BFBFBF"/>
@@ -792,6 +780,7 @@
           <w:webHidden/>
           <w:rStyle w:val="IndexLink"/>
           <w:b/>
+          <w:vanish w:val="false"/>
         </w:rPr>
         <w:instrText> TOC \z \o "1-3" \u \h</w:instrText>
       </w:r>
@@ -800,6 +789,7 @@
           <w:webHidden/>
           <w:rStyle w:val="IndexLink"/>
           <w:b/>
+          <w:vanish w:val="false"/>
         </w:rPr>
         <w:fldChar w:fldCharType="separate"/>
       </w:r>
@@ -809,6 +799,7 @@
             <w:webHidden/>
             <w:rStyle w:val="IndexLink"/>
             <w:b/>
+            <w:vanish w:val="false"/>
             <w:lang w:val="es-AR" w:eastAsia="es-AR"/>
           </w:rPr>
           <w:t>Punto 1.</w:t>
@@ -882,6 +873,7 @@
             <w:webHidden/>
             <w:rStyle w:val="IndexLink"/>
             <w:b/>
+            <w:vanish w:val="false"/>
             <w:lang w:val="es-AR" w:eastAsia="es-AR"/>
           </w:rPr>
           <w:t>Punto 2.</w:t>
@@ -955,6 +947,7 @@
             <w:webHidden/>
             <w:rStyle w:val="IndexLink"/>
             <w:b/>
+            <w:vanish w:val="false"/>
             <w:lang w:val="es-AR" w:eastAsia="es-AR"/>
           </w:rPr>
           <w:t>Punto 3.</w:t>
@@ -1028,6 +1021,7 @@
             <w:webHidden/>
             <w:rStyle w:val="IndexLink"/>
             <w:b/>
+            <w:vanish w:val="false"/>
             <w:lang w:val="es-AR" w:eastAsia="es-AR"/>
           </w:rPr>
           <w:t>Punto 4.</w:t>
@@ -1101,6 +1095,7 @@
             <w:webHidden/>
             <w:rStyle w:val="IndexLink"/>
             <w:b/>
+            <w:vanish w:val="false"/>
             <w:lang w:val="es-AR" w:eastAsia="es-AR"/>
           </w:rPr>
           <w:t>Punto 5.</w:t>
@@ -1174,6 +1169,7 @@
             <w:webHidden/>
             <w:rStyle w:val="IndexLink"/>
             <w:b/>
+            <w:vanish w:val="false"/>
             <w:lang w:val="es-AR" w:eastAsia="es-AR"/>
           </w:rPr>
           <w:t>Punto 6.</w:t>
@@ -1247,6 +1243,7 @@
             <w:webHidden/>
             <w:rStyle w:val="IndexLink"/>
             <w:b/>
+            <w:vanish w:val="false"/>
             <w:lang w:val="es-AR" w:eastAsia="es-AR"/>
           </w:rPr>
           <w:t>Punto 7.</w:t>
@@ -1320,6 +1317,7 @@
             <w:webHidden/>
             <w:rStyle w:val="IndexLink"/>
             <w:b/>
+            <w:vanish w:val="false"/>
           </w:rPr>
           <w:t>Punto 8.</w:t>
         </w:r>
@@ -1392,6 +1390,7 @@
             <w:webHidden/>
             <w:rStyle w:val="IndexLink"/>
             <w:b/>
+            <w:vanish w:val="false"/>
             <w:lang w:val="es-AR" w:eastAsia="es-AR"/>
           </w:rPr>
           <w:t>Punto 9.</w:t>
@@ -1465,6 +1464,7 @@
             <w:webHidden/>
             <w:rStyle w:val="IndexLink"/>
             <w:b/>
+            <w:vanish w:val="false"/>
             <w:lang w:val="es-AR" w:eastAsia="es-AR"/>
           </w:rPr>
           <w:t>Punto 10.</w:t>
@@ -1555,7 +1555,7 @@
       </w:tblPr>
       <w:tblGrid>
         <w:gridCol w:w="8359"/>
-        <w:gridCol w:w="1141"/>
+        <w:gridCol w:w="1140"/>
       </w:tblGrid>
       <w:tr>
         <w:trPr>
@@ -1592,7 +1592,7 @@
         </w:tc>
         <w:tc>
           <w:tcPr>
-            <w:tcW w:w="1141" w:type="dxa"/>
+            <w:tcW w:w="1140" w:type="dxa"/>
             <w:tcBorders>
               <w:top w:val="single" w:sz="4" w:space="0" w:color="000000"/>
               <w:left w:val="single" w:sz="4" w:space="0" w:color="000000"/>
@@ -1629,7 +1629,7 @@
         </w:trPr>
         <w:tc>
           <w:tcPr>
-            <w:tcW w:w="9500" w:type="dxa"/>
+            <w:tcW w:w="9499" w:type="dxa"/>
             <w:gridSpan w:val="2"/>
             <w:tcBorders>
               <w:top w:val="single" w:sz="4" w:space="0" w:color="000000"/>
@@ -1721,7 +1721,7 @@
         </w:tc>
         <w:tc>
           <w:tcPr>
-            <w:tcW w:w="1141" w:type="dxa"/>
+            <w:tcW w:w="1140" w:type="dxa"/>
             <w:tcBorders>
               <w:top w:val="single" w:sz="4" w:space="0" w:color="000000"/>
               <w:left w:val="single" w:sz="4" w:space="0" w:color="000000"/>
@@ -1788,7 +1788,7 @@
         </w:tc>
         <w:tc>
           <w:tcPr>
-            <w:tcW w:w="1141" w:type="dxa"/>
+            <w:tcW w:w="1140" w:type="dxa"/>
             <w:tcBorders>
               <w:top w:val="single" w:sz="4" w:space="0" w:color="000000"/>
               <w:left w:val="single" w:sz="4" w:space="0" w:color="000000"/>
@@ -1863,7 +1863,7 @@
         </w:tc>
         <w:tc>
           <w:tcPr>
-            <w:tcW w:w="1141" w:type="dxa"/>
+            <w:tcW w:w="1140" w:type="dxa"/>
             <w:tcBorders>
               <w:top w:val="single" w:sz="4" w:space="0" w:color="000000"/>
               <w:left w:val="single" w:sz="4" w:space="0" w:color="000000"/>
@@ -1938,7 +1938,7 @@
         </w:tc>
         <w:tc>
           <w:tcPr>
-            <w:tcW w:w="1141" w:type="dxa"/>
+            <w:tcW w:w="1140" w:type="dxa"/>
             <w:tcBorders>
               <w:top w:val="single" w:sz="4" w:space="0" w:color="000000"/>
               <w:left w:val="single" w:sz="4" w:space="0" w:color="000000"/>
@@ -2019,7 +2019,7 @@
         </w:tc>
         <w:tc>
           <w:tcPr>
-            <w:tcW w:w="1141" w:type="dxa"/>
+            <w:tcW w:w="1140" w:type="dxa"/>
             <w:tcBorders>
               <w:top w:val="single" w:sz="4" w:space="0" w:color="000000"/>
               <w:left w:val="single" w:sz="4" w:space="0" w:color="000000"/>
@@ -2094,7 +2094,7 @@
         </w:tc>
         <w:tc>
           <w:tcPr>
-            <w:tcW w:w="1141" w:type="dxa"/>
+            <w:tcW w:w="1140" w:type="dxa"/>
             <w:tcBorders>
               <w:top w:val="single" w:sz="4" w:space="0" w:color="000000"/>
               <w:left w:val="single" w:sz="4" w:space="0" w:color="000000"/>
@@ -2175,7 +2175,7 @@
         </w:tc>
         <w:tc>
           <w:tcPr>
-            <w:tcW w:w="1141" w:type="dxa"/>
+            <w:tcW w:w="1140" w:type="dxa"/>
             <w:tcBorders>
               <w:top w:val="single" w:sz="4" w:space="0" w:color="000000"/>
               <w:left w:val="single" w:sz="4" w:space="0" w:color="000000"/>
@@ -2256,7 +2256,7 @@
         </w:tc>
         <w:tc>
           <w:tcPr>
-            <w:tcW w:w="1141" w:type="dxa"/>
+            <w:tcW w:w="1140" w:type="dxa"/>
             <w:tcBorders>
               <w:top w:val="single" w:sz="4" w:space="0" w:color="000000"/>
               <w:left w:val="single" w:sz="4" w:space="0" w:color="000000"/>
@@ -2337,7 +2337,7 @@
         </w:tc>
         <w:tc>
           <w:tcPr>
-            <w:tcW w:w="1141" w:type="dxa"/>
+            <w:tcW w:w="1140" w:type="dxa"/>
             <w:tcBorders>
               <w:top w:val="single" w:sz="4" w:space="0" w:color="000000"/>
               <w:left w:val="single" w:sz="4" w:space="0" w:color="000000"/>
@@ -2412,7 +2412,7 @@
         </w:tc>
         <w:tc>
           <w:tcPr>
-            <w:tcW w:w="1141" w:type="dxa"/>
+            <w:tcW w:w="1140" w:type="dxa"/>
             <w:tcBorders>
               <w:top w:val="single" w:sz="4" w:space="0" w:color="000000"/>
               <w:left w:val="single" w:sz="4" w:space="0" w:color="000000"/>
@@ -2473,8 +2473,8 @@
         <w:tblLook w:noVBand="1" w:val="04a0" w:noHBand="0" w:lastColumn="0" w:firstColumn="1" w:lastRow="0" w:firstRow="1"/>
       </w:tblPr>
       <w:tblGrid>
-        <w:gridCol w:w="8359"/>
-        <w:gridCol w:w="1133"/>
+        <w:gridCol w:w="8360"/>
+        <w:gridCol w:w="1132"/>
       </w:tblGrid>
       <w:tr>
         <w:trPr>
@@ -2576,7 +2576,7 @@
         </w:trPr>
         <w:tc>
           <w:tcPr>
-            <w:tcW w:w="8359" w:type="dxa"/>
+            <w:tcW w:w="8360" w:type="dxa"/>
             <w:tcBorders>
               <w:top w:val="single" w:sz="4" w:space="0" w:color="000000"/>
               <w:left w:val="single" w:sz="4" w:space="0" w:color="000000"/>
@@ -2608,7 +2608,7 @@
         </w:tc>
         <w:tc>
           <w:tcPr>
-            <w:tcW w:w="1133" w:type="dxa"/>
+            <w:tcW w:w="1132" w:type="dxa"/>
             <w:tcBorders>
               <w:top w:val="single" w:sz="4" w:space="0" w:color="000000"/>
               <w:left w:val="single" w:sz="4" w:space="0" w:color="000000"/>
@@ -2642,7 +2642,7 @@
         </w:trPr>
         <w:tc>
           <w:tcPr>
-            <w:tcW w:w="8359" w:type="dxa"/>
+            <w:tcW w:w="8360" w:type="dxa"/>
             <w:tcBorders>
               <w:top w:val="single" w:sz="4" w:space="0" w:color="000000"/>
               <w:left w:val="single" w:sz="4" w:space="0" w:color="000000"/>
@@ -2684,7 +2684,7 @@
         </w:tc>
         <w:tc>
           <w:tcPr>
-            <w:tcW w:w="1133" w:type="dxa"/>
+            <w:tcW w:w="1132" w:type="dxa"/>
             <w:tcBorders>
               <w:top w:val="single" w:sz="4" w:space="0" w:color="000000"/>
               <w:left w:val="single" w:sz="4" w:space="0" w:color="000000"/>
@@ -2718,7 +2718,7 @@
         </w:trPr>
         <w:tc>
           <w:tcPr>
-            <w:tcW w:w="8359" w:type="dxa"/>
+            <w:tcW w:w="8360" w:type="dxa"/>
             <w:tcBorders>
               <w:top w:val="single" w:sz="4" w:space="0" w:color="000000"/>
               <w:left w:val="single" w:sz="4" w:space="0" w:color="000000"/>
@@ -2750,7 +2750,7 @@
         </w:tc>
         <w:tc>
           <w:tcPr>
-            <w:tcW w:w="1133" w:type="dxa"/>
+            <w:tcW w:w="1132" w:type="dxa"/>
             <w:tcBorders>
               <w:top w:val="single" w:sz="4" w:space="0" w:color="000000"/>
               <w:left w:val="single" w:sz="4" w:space="0" w:color="000000"/>
@@ -2784,7 +2784,7 @@
         </w:trPr>
         <w:tc>
           <w:tcPr>
-            <w:tcW w:w="8359" w:type="dxa"/>
+            <w:tcW w:w="8360" w:type="dxa"/>
             <w:tcBorders>
               <w:top w:val="single" w:sz="4" w:space="0" w:color="000000"/>
               <w:left w:val="single" w:sz="4" w:space="0" w:color="000000"/>
@@ -2816,7 +2816,7 @@
         </w:tc>
         <w:tc>
           <w:tcPr>
-            <w:tcW w:w="1133" w:type="dxa"/>
+            <w:tcW w:w="1132" w:type="dxa"/>
             <w:tcBorders>
               <w:top w:val="single" w:sz="4" w:space="0" w:color="000000"/>
               <w:left w:val="single" w:sz="4" w:space="0" w:color="000000"/>
@@ -2850,7 +2850,7 @@
         </w:trPr>
         <w:tc>
           <w:tcPr>
-            <w:tcW w:w="8359" w:type="dxa"/>
+            <w:tcW w:w="8360" w:type="dxa"/>
             <w:tcBorders>
               <w:top w:val="single" w:sz="4" w:space="0" w:color="000000"/>
               <w:left w:val="single" w:sz="4" w:space="0" w:color="000000"/>
@@ -2882,7 +2882,7 @@
         </w:tc>
         <w:tc>
           <w:tcPr>
-            <w:tcW w:w="1133" w:type="dxa"/>
+            <w:tcW w:w="1132" w:type="dxa"/>
             <w:tcBorders>
               <w:top w:val="single" w:sz="4" w:space="0" w:color="000000"/>
               <w:left w:val="single" w:sz="4" w:space="0" w:color="000000"/>
@@ -2942,8 +2942,8 @@
         <w:tblLook w:noVBand="1" w:val="04a0" w:noHBand="0" w:lastColumn="0" w:firstColumn="1" w:lastRow="0" w:firstRow="1"/>
       </w:tblPr>
       <w:tblGrid>
-        <w:gridCol w:w="8359"/>
-        <w:gridCol w:w="1133"/>
+        <w:gridCol w:w="8360"/>
+        <w:gridCol w:w="1132"/>
       </w:tblGrid>
       <w:tr>
         <w:trPr>
@@ -2995,7 +2995,7 @@
         </w:trPr>
         <w:tc>
           <w:tcPr>
-            <w:tcW w:w="8359" w:type="dxa"/>
+            <w:tcW w:w="8360" w:type="dxa"/>
             <w:tcBorders>
               <w:top w:val="single" w:sz="4" w:space="0" w:color="000000"/>
               <w:left w:val="single" w:sz="4" w:space="0" w:color="000000"/>
@@ -3041,7 +3041,7 @@
         </w:tc>
         <w:tc>
           <w:tcPr>
-            <w:tcW w:w="1133" w:type="dxa"/>
+            <w:tcW w:w="1132" w:type="dxa"/>
             <w:tcBorders>
               <w:top w:val="single" w:sz="4" w:space="0" w:color="000000"/>
               <w:left w:val="single" w:sz="4" w:space="0" w:color="000000"/>
@@ -3075,7 +3075,7 @@
         </w:trPr>
         <w:tc>
           <w:tcPr>
-            <w:tcW w:w="8359" w:type="dxa"/>
+            <w:tcW w:w="8360" w:type="dxa"/>
             <w:tcBorders>
               <w:top w:val="single" w:sz="4" w:space="0" w:color="000000"/>
               <w:left w:val="single" w:sz="4" w:space="0" w:color="000000"/>
@@ -3149,7 +3149,7 @@
         </w:tc>
         <w:tc>
           <w:tcPr>
-            <w:tcW w:w="1133" w:type="dxa"/>
+            <w:tcW w:w="1132" w:type="dxa"/>
             <w:tcBorders>
               <w:top w:val="single" w:sz="4" w:space="0" w:color="000000"/>
               <w:left w:val="single" w:sz="4" w:space="0" w:color="000000"/>
@@ -3209,8 +3209,8 @@
         <w:tblLook w:noVBand="1" w:val="04a0" w:noHBand="0" w:lastColumn="0" w:firstColumn="1" w:lastRow="0" w:firstRow="1"/>
       </w:tblPr>
       <w:tblGrid>
-        <w:gridCol w:w="8359"/>
-        <w:gridCol w:w="1133"/>
+        <w:gridCol w:w="8360"/>
+        <w:gridCol w:w="1132"/>
       </w:tblGrid>
       <w:tr>
         <w:trPr>
@@ -3295,7 +3295,7 @@
         </w:trPr>
         <w:tc>
           <w:tcPr>
-            <w:tcW w:w="8359" w:type="dxa"/>
+            <w:tcW w:w="8360" w:type="dxa"/>
             <w:tcBorders>
               <w:top w:val="single" w:sz="4" w:space="0" w:color="000000"/>
               <w:left w:val="single" w:sz="4" w:space="0" w:color="000000"/>
@@ -3362,7 +3362,7 @@
         </w:tc>
         <w:tc>
           <w:tcPr>
-            <w:tcW w:w="1133" w:type="dxa"/>
+            <w:tcW w:w="1132" w:type="dxa"/>
             <w:tcBorders>
               <w:top w:val="single" w:sz="4" w:space="0" w:color="000000"/>
               <w:left w:val="single" w:sz="4" w:space="0" w:color="000000"/>
@@ -3396,7 +3396,7 @@
         </w:trPr>
         <w:tc>
           <w:tcPr>
-            <w:tcW w:w="8359" w:type="dxa"/>
+            <w:tcW w:w="8360" w:type="dxa"/>
             <w:tcBorders>
               <w:top w:val="single" w:sz="4" w:space="0" w:color="000000"/>
               <w:left w:val="single" w:sz="4" w:space="0" w:color="000000"/>
@@ -3438,7 +3438,7 @@
         </w:tc>
         <w:tc>
           <w:tcPr>
-            <w:tcW w:w="1133" w:type="dxa"/>
+            <w:tcW w:w="1132" w:type="dxa"/>
             <w:tcBorders>
               <w:top w:val="single" w:sz="4" w:space="0" w:color="000000"/>
               <w:left w:val="single" w:sz="4" w:space="0" w:color="000000"/>
@@ -3472,7 +3472,7 @@
         </w:trPr>
         <w:tc>
           <w:tcPr>
-            <w:tcW w:w="8359" w:type="dxa"/>
+            <w:tcW w:w="8360" w:type="dxa"/>
             <w:tcBorders>
               <w:top w:val="single" w:sz="4" w:space="0" w:color="000000"/>
               <w:left w:val="single" w:sz="4" w:space="0" w:color="000000"/>
@@ -3524,7 +3524,7 @@
         </w:tc>
         <w:tc>
           <w:tcPr>
-            <w:tcW w:w="1133" w:type="dxa"/>
+            <w:tcW w:w="1132" w:type="dxa"/>
             <w:tcBorders>
               <w:top w:val="single" w:sz="4" w:space="0" w:color="000000"/>
               <w:left w:val="single" w:sz="4" w:space="0" w:color="000000"/>
@@ -3558,7 +3558,7 @@
         </w:trPr>
         <w:tc>
           <w:tcPr>
-            <w:tcW w:w="8359" w:type="dxa"/>
+            <w:tcW w:w="8360" w:type="dxa"/>
             <w:tcBorders>
               <w:top w:val="single" w:sz="4" w:space="0" w:color="000000"/>
               <w:left w:val="single" w:sz="4" w:space="0" w:color="000000"/>
@@ -3618,7 +3618,7 @@
         </w:tc>
         <w:tc>
           <w:tcPr>
-            <w:tcW w:w="1133" w:type="dxa"/>
+            <w:tcW w:w="1132" w:type="dxa"/>
             <w:tcBorders>
               <w:top w:val="single" w:sz="4" w:space="0" w:color="000000"/>
               <w:left w:val="single" w:sz="4" w:space="0" w:color="000000"/>
@@ -3652,7 +3652,7 @@
         </w:trPr>
         <w:tc>
           <w:tcPr>
-            <w:tcW w:w="8359" w:type="dxa"/>
+            <w:tcW w:w="8360" w:type="dxa"/>
             <w:tcBorders>
               <w:top w:val="single" w:sz="4" w:space="0" w:color="000000"/>
               <w:left w:val="single" w:sz="4" w:space="0" w:color="000000"/>
@@ -3731,7 +3731,7 @@
             </w:r>
             <w:r>
               <w:rPr>
-                <w:rStyle w:val="FootnoteCharacters"/>
+                <w:rStyle w:val="FootnoteAnchor"/>
                 <w:rStyle w:val="FootnoteAnchor"/>
                 <w:rFonts w:eastAsia="MS Mincho"/>
               </w:rPr>
@@ -3751,7 +3751,7 @@
         </w:tc>
         <w:tc>
           <w:tcPr>
-            <w:tcW w:w="1133" w:type="dxa"/>
+            <w:tcW w:w="1132" w:type="dxa"/>
             <w:tcBorders>
               <w:top w:val="single" w:sz="4" w:space="0" w:color="000000"/>
               <w:left w:val="single" w:sz="4" w:space="0" w:color="000000"/>
@@ -3811,8 +3811,8 @@
         <w:tblLook w:noVBand="1" w:val="04a0" w:noHBand="0" w:lastColumn="0" w:firstColumn="1" w:lastRow="0" w:firstRow="1"/>
       </w:tblPr>
       <w:tblGrid>
-        <w:gridCol w:w="8359"/>
-        <w:gridCol w:w="1133"/>
+        <w:gridCol w:w="8360"/>
+        <w:gridCol w:w="1132"/>
       </w:tblGrid>
       <w:tr>
         <w:trPr>
@@ -3916,7 +3916,7 @@
         </w:trPr>
         <w:tc>
           <w:tcPr>
-            <w:tcW w:w="8359" w:type="dxa"/>
+            <w:tcW w:w="8360" w:type="dxa"/>
             <w:tcBorders>
               <w:top w:val="single" w:sz="4" w:space="0" w:color="000000"/>
               <w:left w:val="single" w:sz="4" w:space="0" w:color="000000"/>
@@ -3958,7 +3958,7 @@
         </w:tc>
         <w:tc>
           <w:tcPr>
-            <w:tcW w:w="1133" w:type="dxa"/>
+            <w:tcW w:w="1132" w:type="dxa"/>
             <w:tcBorders>
               <w:top w:val="single" w:sz="4" w:space="0" w:color="000000"/>
               <w:left w:val="single" w:sz="4" w:space="0" w:color="000000"/>
@@ -3990,7 +3990,7 @@
         </w:trPr>
         <w:tc>
           <w:tcPr>
-            <w:tcW w:w="8359" w:type="dxa"/>
+            <w:tcW w:w="8360" w:type="dxa"/>
             <w:tcBorders>
               <w:top w:val="single" w:sz="4" w:space="0" w:color="000000"/>
               <w:left w:val="single" w:sz="4" w:space="0" w:color="000000"/>
@@ -4036,7 +4036,7 @@
         </w:tc>
         <w:tc>
           <w:tcPr>
-            <w:tcW w:w="1133" w:type="dxa"/>
+            <w:tcW w:w="1132" w:type="dxa"/>
             <w:tcBorders>
               <w:top w:val="single" w:sz="4" w:space="0" w:color="000000"/>
               <w:left w:val="single" w:sz="4" w:space="0" w:color="000000"/>
@@ -4068,7 +4068,7 @@
         </w:trPr>
         <w:tc>
           <w:tcPr>
-            <w:tcW w:w="8359" w:type="dxa"/>
+            <w:tcW w:w="8360" w:type="dxa"/>
             <w:tcBorders>
               <w:top w:val="single" w:sz="4" w:space="0" w:color="000000"/>
               <w:left w:val="single" w:sz="4" w:space="0" w:color="000000"/>
@@ -4100,7 +4100,7 @@
         </w:tc>
         <w:tc>
           <w:tcPr>
-            <w:tcW w:w="1133" w:type="dxa"/>
+            <w:tcW w:w="1132" w:type="dxa"/>
             <w:tcBorders>
               <w:top w:val="single" w:sz="4" w:space="0" w:color="000000"/>
               <w:left w:val="single" w:sz="4" w:space="0" w:color="000000"/>
@@ -4132,7 +4132,7 @@
         </w:trPr>
         <w:tc>
           <w:tcPr>
-            <w:tcW w:w="8359" w:type="dxa"/>
+            <w:tcW w:w="8360" w:type="dxa"/>
             <w:tcBorders>
               <w:top w:val="single" w:sz="4" w:space="0" w:color="000000"/>
               <w:left w:val="single" w:sz="4" w:space="0" w:color="000000"/>
@@ -4171,7 +4171,7 @@
         </w:tc>
         <w:tc>
           <w:tcPr>
-            <w:tcW w:w="1133" w:type="dxa"/>
+            <w:tcW w:w="1132" w:type="dxa"/>
             <w:tcBorders>
               <w:top w:val="single" w:sz="4" w:space="0" w:color="000000"/>
               <w:left w:val="single" w:sz="4" w:space="0" w:color="000000"/>
@@ -5045,7 +5045,6 @@
             <w:r>
               <w:rPr>
                 <w:rFonts w:cs="Courier New" w:ascii="Courier New" w:hAnsi="Courier New"/>
-                <w:color w:val="0000FF"/>
               </w:rPr>
               <w:fldChar w:fldCharType="begin"/>
             </w:r>
@@ -5634,6 +5633,7 @@
                   <w:tcW w:w="7262" w:type="dxa"/>
                   <w:tcBorders>
                     <w:top w:val="single" w:sz="4" w:space="0" w:color="002060"/>
+                    <w:left w:val="single" w:sz="4" w:space="0" w:color="002060"/>
                     <w:bottom w:val="single" w:sz="4" w:space="0" w:color="002060"/>
                     <w:right w:val="single" w:sz="4" w:space="0" w:color="002060"/>
                     <w:insideH w:val="single" w:sz="4" w:space="0" w:color="002060"/>
@@ -5668,6 +5668,7 @@
                 <w:tcPr>
                   <w:tcW w:w="1217" w:type="dxa"/>
                   <w:tcBorders>
+                    <w:top w:val="single" w:sz="4" w:space="0" w:color="002060"/>
                     <w:left w:val="single" w:sz="4" w:space="0" w:color="002060"/>
                     <w:bottom w:val="single" w:sz="4" w:space="0" w:color="002060"/>
                     <w:right w:val="single" w:sz="4" w:space="0" w:color="002060"/>
@@ -5697,6 +5698,8 @@
                 <w:tcPr>
                   <w:tcW w:w="7262" w:type="dxa"/>
                   <w:tcBorders>
+                    <w:top w:val="single" w:sz="4" w:space="0" w:color="002060"/>
+                    <w:left w:val="single" w:sz="4" w:space="0" w:color="002060"/>
                     <w:bottom w:val="single" w:sz="4" w:space="0" w:color="002060"/>
                     <w:right w:val="single" w:sz="4" w:space="0" w:color="002060"/>
                     <w:insideH w:val="single" w:sz="4" w:space="0" w:color="002060"/>
@@ -5971,7 +5974,7 @@
             </w:r>
             <w:r>
               <w:rPr>
-                <w:rStyle w:val="FootnoteCharacters"/>
+                <w:rStyle w:val="FootnoteAnchor"/>
                 <w:rStyle w:val="FootnoteAnchor"/>
                 <w:rFonts w:eastAsia="MS Mincho"/>
               </w:rPr>
@@ -6240,6 +6243,7 @@
                   <w:tcW w:w="7243" w:type="dxa"/>
                   <w:tcBorders>
                     <w:top w:val="single" w:sz="4" w:space="0" w:color="002060"/>
+                    <w:left w:val="single" w:sz="4" w:space="0" w:color="002060"/>
                     <w:bottom w:val="single" w:sz="4" w:space="0" w:color="002060"/>
                     <w:right w:val="single" w:sz="4" w:space="0" w:color="002060"/>
                     <w:insideH w:val="single" w:sz="4" w:space="0" w:color="002060"/>
@@ -6273,6 +6277,7 @@
                 <w:tcPr>
                   <w:tcW w:w="1283" w:type="dxa"/>
                   <w:tcBorders>
+                    <w:top w:val="single" w:sz="4" w:space="0" w:color="002060"/>
                     <w:left w:val="single" w:sz="4" w:space="0" w:color="002060"/>
                     <w:bottom w:val="single" w:sz="4" w:space="0" w:color="002060"/>
                     <w:right w:val="single" w:sz="4" w:space="0" w:color="002060"/>
@@ -6303,6 +6308,8 @@
                 <w:tcPr>
                   <w:tcW w:w="7243" w:type="dxa"/>
                   <w:tcBorders>
+                    <w:top w:val="single" w:sz="4" w:space="0" w:color="002060"/>
+                    <w:left w:val="single" w:sz="4" w:space="0" w:color="002060"/>
                     <w:bottom w:val="single" w:sz="4" w:space="0" w:color="002060"/>
                     <w:right w:val="single" w:sz="4" w:space="0" w:color="002060"/>
                     <w:insideH w:val="single" w:sz="4" w:space="0" w:color="002060"/>
@@ -6337,6 +6344,7 @@
                 <w:tcPr>
                   <w:tcW w:w="1283" w:type="dxa"/>
                   <w:tcBorders>
+                    <w:top w:val="single" w:sz="4" w:space="0" w:color="002060"/>
                     <w:left w:val="single" w:sz="4" w:space="0" w:color="002060"/>
                     <w:bottom w:val="single" w:sz="4" w:space="0" w:color="002060"/>
                     <w:right w:val="single" w:sz="4" w:space="0" w:color="002060"/>
@@ -6366,6 +6374,8 @@
                 <w:tcPr>
                   <w:tcW w:w="7243" w:type="dxa"/>
                   <w:tcBorders>
+                    <w:top w:val="single" w:sz="4" w:space="0" w:color="002060"/>
+                    <w:left w:val="single" w:sz="4" w:space="0" w:color="002060"/>
                     <w:bottom w:val="single" w:sz="4" w:space="0" w:color="002060"/>
                     <w:right w:val="single" w:sz="4" w:space="0" w:color="002060"/>
                     <w:insideH w:val="single" w:sz="4" w:space="0" w:color="002060"/>
@@ -6400,6 +6410,7 @@
                 <w:tcPr>
                   <w:tcW w:w="1283" w:type="dxa"/>
                   <w:tcBorders>
+                    <w:top w:val="single" w:sz="4" w:space="0" w:color="002060"/>
                     <w:left w:val="single" w:sz="4" w:space="0" w:color="002060"/>
                     <w:bottom w:val="single" w:sz="4" w:space="0" w:color="002060"/>
                     <w:right w:val="single" w:sz="4" w:space="0" w:color="002060"/>
@@ -6429,6 +6440,8 @@
                 <w:tcPr>
                   <w:tcW w:w="7243" w:type="dxa"/>
                   <w:tcBorders>
+                    <w:top w:val="single" w:sz="4" w:space="0" w:color="002060"/>
+                    <w:left w:val="single" w:sz="4" w:space="0" w:color="002060"/>
                     <w:bottom w:val="single" w:sz="4" w:space="0" w:color="002060"/>
                     <w:right w:val="single" w:sz="4" w:space="0" w:color="002060"/>
                     <w:insideH w:val="single" w:sz="4" w:space="0" w:color="002060"/>
@@ -6462,6 +6475,7 @@
                 <w:tcPr>
                   <w:tcW w:w="1283" w:type="dxa"/>
                   <w:tcBorders>
+                    <w:top w:val="single" w:sz="4" w:space="0" w:color="002060"/>
                     <w:left w:val="single" w:sz="4" w:space="0" w:color="002060"/>
                     <w:bottom w:val="single" w:sz="4" w:space="0" w:color="002060"/>
                     <w:right w:val="single" w:sz="4" w:space="0" w:color="002060"/>
@@ -6492,6 +6506,8 @@
                 <w:tcPr>
                   <w:tcW w:w="7243" w:type="dxa"/>
                   <w:tcBorders>
+                    <w:top w:val="single" w:sz="4" w:space="0" w:color="002060"/>
+                    <w:left w:val="single" w:sz="4" w:space="0" w:color="002060"/>
                     <w:bottom w:val="single" w:sz="4" w:space="0" w:color="002060"/>
                     <w:right w:val="single" w:sz="4" w:space="0" w:color="002060"/>
                     <w:insideH w:val="single" w:sz="4" w:space="0" w:color="002060"/>
@@ -7427,8 +7443,8 @@
         <w:tblLook w:noVBand="1" w:val="04a0" w:noHBand="0" w:lastColumn="0" w:firstColumn="1" w:lastRow="0" w:firstRow="1"/>
       </w:tblPr>
       <w:tblGrid>
-        <w:gridCol w:w="8359"/>
-        <w:gridCol w:w="1133"/>
+        <w:gridCol w:w="8360"/>
+        <w:gridCol w:w="1132"/>
       </w:tblGrid>
       <w:tr>
         <w:trPr>
@@ -8411,7 +8427,7 @@
         </w:trPr>
         <w:tc>
           <w:tcPr>
-            <w:tcW w:w="8359" w:type="dxa"/>
+            <w:tcW w:w="8360" w:type="dxa"/>
             <w:tcBorders>
               <w:top w:val="single" w:sz="4" w:space="0" w:color="000000"/>
               <w:left w:val="single" w:sz="4" w:space="0" w:color="000000"/>
@@ -8485,7 +8501,7 @@
         </w:tc>
         <w:tc>
           <w:tcPr>
-            <w:tcW w:w="1133" w:type="dxa"/>
+            <w:tcW w:w="1132" w:type="dxa"/>
             <w:tcBorders>
               <w:top w:val="single" w:sz="4" w:space="0" w:color="000000"/>
               <w:left w:val="single" w:sz="4" w:space="0" w:color="000000"/>
@@ -8519,7 +8535,7 @@
         </w:trPr>
         <w:tc>
           <w:tcPr>
-            <w:tcW w:w="8359" w:type="dxa"/>
+            <w:tcW w:w="8360" w:type="dxa"/>
             <w:tcBorders>
               <w:top w:val="single" w:sz="4" w:space="0" w:color="000000"/>
               <w:left w:val="single" w:sz="4" w:space="0" w:color="000000"/>
@@ -8551,7 +8567,7 @@
         </w:tc>
         <w:tc>
           <w:tcPr>
-            <w:tcW w:w="1133" w:type="dxa"/>
+            <w:tcW w:w="1132" w:type="dxa"/>
             <w:tcBorders>
               <w:top w:val="single" w:sz="4" w:space="0" w:color="000000"/>
               <w:left w:val="single" w:sz="4" w:space="0" w:color="000000"/>
@@ -8585,7 +8601,7 @@
         </w:trPr>
         <w:tc>
           <w:tcPr>
-            <w:tcW w:w="8359" w:type="dxa"/>
+            <w:tcW w:w="8360" w:type="dxa"/>
             <w:tcBorders>
               <w:top w:val="single" w:sz="4" w:space="0" w:color="000000"/>
               <w:left w:val="single" w:sz="4" w:space="0" w:color="000000"/>
@@ -8617,7 +8633,7 @@
         </w:tc>
         <w:tc>
           <w:tcPr>
-            <w:tcW w:w="1133" w:type="dxa"/>
+            <w:tcW w:w="1132" w:type="dxa"/>
             <w:tcBorders>
               <w:top w:val="single" w:sz="4" w:space="0" w:color="000000"/>
               <w:left w:val="single" w:sz="4" w:space="0" w:color="000000"/>
@@ -8651,7 +8667,7 @@
         </w:trPr>
         <w:tc>
           <w:tcPr>
-            <w:tcW w:w="8359" w:type="dxa"/>
+            <w:tcW w:w="8360" w:type="dxa"/>
             <w:tcBorders>
               <w:top w:val="single" w:sz="4" w:space="0" w:color="000000"/>
               <w:left w:val="single" w:sz="4" w:space="0" w:color="000000"/>
@@ -8701,7 +8717,7 @@
         </w:tc>
         <w:tc>
           <w:tcPr>
-            <w:tcW w:w="1133" w:type="dxa"/>
+            <w:tcW w:w="1132" w:type="dxa"/>
             <w:tcBorders>
               <w:top w:val="single" w:sz="4" w:space="0" w:color="000000"/>
               <w:left w:val="single" w:sz="4" w:space="0" w:color="000000"/>
@@ -8735,7 +8751,7 @@
         </w:trPr>
         <w:tc>
           <w:tcPr>
-            <w:tcW w:w="8359" w:type="dxa"/>
+            <w:tcW w:w="8360" w:type="dxa"/>
             <w:tcBorders>
               <w:top w:val="single" w:sz="4" w:space="0" w:color="000000"/>
               <w:left w:val="single" w:sz="4" w:space="0" w:color="000000"/>
@@ -8767,7 +8783,7 @@
         </w:tc>
         <w:tc>
           <w:tcPr>
-            <w:tcW w:w="1133" w:type="dxa"/>
+            <w:tcW w:w="1132" w:type="dxa"/>
             <w:tcBorders>
               <w:top w:val="single" w:sz="4" w:space="0" w:color="000000"/>
               <w:left w:val="single" w:sz="4" w:space="0" w:color="000000"/>
@@ -8801,7 +8817,7 @@
         </w:trPr>
         <w:tc>
           <w:tcPr>
-            <w:tcW w:w="8359" w:type="dxa"/>
+            <w:tcW w:w="8360" w:type="dxa"/>
             <w:tcBorders>
               <w:top w:val="single" w:sz="4" w:space="0" w:color="000000"/>
               <w:left w:val="single" w:sz="4" w:space="0" w:color="000000"/>
@@ -8833,7 +8849,7 @@
         </w:tc>
         <w:tc>
           <w:tcPr>
-            <w:tcW w:w="1133" w:type="dxa"/>
+            <w:tcW w:w="1132" w:type="dxa"/>
             <w:tcBorders>
               <w:top w:val="single" w:sz="4" w:space="0" w:color="000000"/>
               <w:left w:val="single" w:sz="4" w:space="0" w:color="000000"/>
@@ -8867,7 +8883,7 @@
         </w:trPr>
         <w:tc>
           <w:tcPr>
-            <w:tcW w:w="8359" w:type="dxa"/>
+            <w:tcW w:w="8360" w:type="dxa"/>
             <w:tcBorders>
               <w:top w:val="single" w:sz="4" w:space="0" w:color="000000"/>
               <w:left w:val="single" w:sz="4" w:space="0" w:color="000000"/>
@@ -8899,7 +8915,7 @@
         </w:tc>
         <w:tc>
           <w:tcPr>
-            <w:tcW w:w="1133" w:type="dxa"/>
+            <w:tcW w:w="1132" w:type="dxa"/>
             <w:tcBorders>
               <w:top w:val="single" w:sz="4" w:space="0" w:color="000000"/>
               <w:left w:val="single" w:sz="4" w:space="0" w:color="000000"/>
@@ -8933,7 +8949,7 @@
         </w:trPr>
         <w:tc>
           <w:tcPr>
-            <w:tcW w:w="8359" w:type="dxa"/>
+            <w:tcW w:w="8360" w:type="dxa"/>
             <w:tcBorders>
               <w:top w:val="single" w:sz="4" w:space="0" w:color="000000"/>
               <w:left w:val="single" w:sz="4" w:space="0" w:color="000000"/>
@@ -8997,7 +9013,7 @@
         </w:tc>
         <w:tc>
           <w:tcPr>
-            <w:tcW w:w="1133" w:type="dxa"/>
+            <w:tcW w:w="1132" w:type="dxa"/>
             <w:tcBorders>
               <w:top w:val="single" w:sz="4" w:space="0" w:color="000000"/>
               <w:left w:val="single" w:sz="4" w:space="0" w:color="000000"/>
@@ -9031,7 +9047,7 @@
         </w:trPr>
         <w:tc>
           <w:tcPr>
-            <w:tcW w:w="8359" w:type="dxa"/>
+            <w:tcW w:w="8360" w:type="dxa"/>
             <w:tcBorders>
               <w:top w:val="single" w:sz="4" w:space="0" w:color="000000"/>
               <w:left w:val="single" w:sz="4" w:space="0" w:color="000000"/>
@@ -9063,7 +9079,7 @@
         </w:tc>
         <w:tc>
           <w:tcPr>
-            <w:tcW w:w="1133" w:type="dxa"/>
+            <w:tcW w:w="1132" w:type="dxa"/>
             <w:tcBorders>
               <w:top w:val="single" w:sz="4" w:space="0" w:color="000000"/>
               <w:left w:val="single" w:sz="4" w:space="0" w:color="000000"/>
@@ -9135,8 +9151,8 @@
         <w:tblLook w:noVBand="1" w:val="04a0" w:noHBand="0" w:lastColumn="0" w:firstColumn="1" w:lastRow="0" w:firstRow="1"/>
       </w:tblPr>
       <w:tblGrid>
-        <w:gridCol w:w="8382"/>
-        <w:gridCol w:w="1110"/>
+        <w:gridCol w:w="8383"/>
+        <w:gridCol w:w="1109"/>
       </w:tblGrid>
       <w:tr>
         <w:trPr>
@@ -9788,8 +9804,8 @@
               <w:tblLook w:noVBand="1" w:val="04a0" w:noHBand="0" w:lastColumn="0" w:firstColumn="1" w:lastRow="0" w:firstRow="1"/>
             </w:tblPr>
             <w:tblGrid>
-              <w:gridCol w:w="1587"/>
-              <w:gridCol w:w="6892"/>
+              <w:gridCol w:w="1586"/>
+              <w:gridCol w:w="6893"/>
             </w:tblGrid>
             <w:tr>
               <w:trPr>
@@ -9857,7 +9873,7 @@
               </w:trPr>
               <w:tc>
                 <w:tcPr>
-                  <w:tcW w:w="1587" w:type="dxa"/>
+                  <w:tcW w:w="1586" w:type="dxa"/>
                   <w:tcBorders/>
                   <w:shd w:fill="auto" w:val="clear"/>
                   <w:vAlign w:val="center"/>
@@ -9881,7 +9897,7 @@
               </w:tc>
               <w:tc>
                 <w:tcPr>
-                  <w:tcW w:w="6892" w:type="dxa"/>
+                  <w:tcW w:w="6893" w:type="dxa"/>
                   <w:tcBorders/>
                   <w:shd w:fill="auto" w:val="clear"/>
                   <w:vAlign w:val="center"/>
@@ -9910,7 +9926,7 @@
               </w:trPr>
               <w:tc>
                 <w:tcPr>
-                  <w:tcW w:w="1587" w:type="dxa"/>
+                  <w:tcW w:w="1586" w:type="dxa"/>
                   <w:tcBorders>
                     <w:top w:val="single" w:sz="4" w:space="0" w:color="002060"/>
                     <w:left w:val="single" w:sz="4" w:space="0" w:color="002060"/>
@@ -9941,9 +9957,10 @@
               </w:tc>
               <w:tc>
                 <w:tcPr>
-                  <w:tcW w:w="6892" w:type="dxa"/>
+                  <w:tcW w:w="6893" w:type="dxa"/>
                   <w:tcBorders>
                     <w:top w:val="single" w:sz="4" w:space="0" w:color="002060"/>
+                    <w:left w:val="single" w:sz="4" w:space="0" w:color="002060"/>
                     <w:bottom w:val="single" w:sz="4" w:space="0" w:color="002060"/>
                     <w:right w:val="single" w:sz="4" w:space="0" w:color="002060"/>
                     <w:insideH w:val="single" w:sz="4" w:space="0" w:color="002060"/>
@@ -9976,8 +9993,9 @@
               </w:trPr>
               <w:tc>
                 <w:tcPr>
-                  <w:tcW w:w="1587" w:type="dxa"/>
+                  <w:tcW w:w="1586" w:type="dxa"/>
                   <w:tcBorders>
+                    <w:top w:val="single" w:sz="4" w:space="0" w:color="002060"/>
                     <w:left w:val="single" w:sz="4" w:space="0" w:color="002060"/>
                     <w:bottom w:val="single" w:sz="4" w:space="0" w:color="002060"/>
                     <w:right w:val="single" w:sz="4" w:space="0" w:color="002060"/>
@@ -10006,8 +10024,10 @@
               </w:tc>
               <w:tc>
                 <w:tcPr>
-                  <w:tcW w:w="6892" w:type="dxa"/>
+                  <w:tcW w:w="6893" w:type="dxa"/>
                   <w:tcBorders>
+                    <w:top w:val="single" w:sz="4" w:space="0" w:color="002060"/>
+                    <w:left w:val="single" w:sz="4" w:space="0" w:color="002060"/>
                     <w:bottom w:val="single" w:sz="4" w:space="0" w:color="002060"/>
                     <w:right w:val="single" w:sz="4" w:space="0" w:color="002060"/>
                     <w:insideH w:val="single" w:sz="4" w:space="0" w:color="002060"/>
@@ -10040,8 +10060,9 @@
               </w:trPr>
               <w:tc>
                 <w:tcPr>
-                  <w:tcW w:w="1587" w:type="dxa"/>
+                  <w:tcW w:w="1586" w:type="dxa"/>
                   <w:tcBorders>
+                    <w:top w:val="single" w:sz="4" w:space="0" w:color="002060"/>
                     <w:left w:val="single" w:sz="4" w:space="0" w:color="002060"/>
                     <w:bottom w:val="single" w:sz="4" w:space="0" w:color="002060"/>
                     <w:right w:val="single" w:sz="4" w:space="0" w:color="002060"/>
@@ -10070,8 +10091,10 @@
               </w:tc>
               <w:tc>
                 <w:tcPr>
-                  <w:tcW w:w="6892" w:type="dxa"/>
+                  <w:tcW w:w="6893" w:type="dxa"/>
                   <w:tcBorders>
+                    <w:top w:val="single" w:sz="4" w:space="0" w:color="002060"/>
+                    <w:left w:val="single" w:sz="4" w:space="0" w:color="002060"/>
                     <w:bottom w:val="single" w:sz="4" w:space="0" w:color="002060"/>
                     <w:right w:val="single" w:sz="4" w:space="0" w:color="002060"/>
                     <w:insideH w:val="single" w:sz="4" w:space="0" w:color="002060"/>
@@ -10696,6 +10719,8 @@
                   <w:tcW w:w="8246" w:type="dxa"/>
                   <w:gridSpan w:val="3"/>
                   <w:tcBorders>
+                    <w:top w:val="single" w:sz="4" w:space="0" w:color="002060"/>
+                    <w:left w:val="single" w:sz="8" w:space="0" w:color="000000"/>
                     <w:bottom w:val="single" w:sz="4" w:space="0" w:color="002060"/>
                     <w:right w:val="single" w:sz="8" w:space="0" w:color="000000"/>
                     <w:insideH w:val="single" w:sz="4" w:space="0" w:color="002060"/>
@@ -10762,6 +10787,8 @@
                 <w:tcPr>
                   <w:tcW w:w="3744" w:type="dxa"/>
                   <w:tcBorders>
+                    <w:top w:val="single" w:sz="4" w:space="0" w:color="002060"/>
+                    <w:left w:val="single" w:sz="4" w:space="0" w:color="002060"/>
                     <w:bottom w:val="single" w:sz="4" w:space="0" w:color="002060"/>
                     <w:right w:val="single" w:sz="4" w:space="0" w:color="002060"/>
                     <w:insideH w:val="single" w:sz="4" w:space="0" w:color="002060"/>
@@ -10791,6 +10818,8 @@
                 <w:tcPr>
                   <w:tcW w:w="2678" w:type="dxa"/>
                   <w:tcBorders>
+                    <w:top w:val="single" w:sz="4" w:space="0" w:color="002060"/>
+                    <w:left w:val="single" w:sz="4" w:space="0" w:color="002060"/>
                     <w:bottom w:val="single" w:sz="4" w:space="0" w:color="002060"/>
                     <w:right w:val="single" w:sz="4" w:space="0" w:color="002060"/>
                     <w:insideH w:val="single" w:sz="4" w:space="0" w:color="002060"/>
@@ -10820,6 +10849,8 @@
                 <w:tcPr>
                   <w:tcW w:w="1824" w:type="dxa"/>
                   <w:tcBorders>
+                    <w:top w:val="single" w:sz="4" w:space="0" w:color="002060"/>
+                    <w:left w:val="single" w:sz="4" w:space="0" w:color="002060"/>
                     <w:bottom w:val="single" w:sz="4" w:space="0" w:color="002060"/>
                     <w:right w:val="single" w:sz="4" w:space="0" w:color="002060"/>
                     <w:insideH w:val="single" w:sz="4" w:space="0" w:color="002060"/>
@@ -10854,6 +10885,7 @@
                 <w:tcPr>
                   <w:tcW w:w="953" w:type="dxa"/>
                   <w:tcBorders>
+                    <w:top w:val="single" w:sz="4" w:space="0" w:color="002060"/>
                     <w:left w:val="single" w:sz="4" w:space="0" w:color="002060"/>
                     <w:bottom w:val="single" w:sz="4" w:space="0" w:color="002060"/>
                     <w:right w:val="single" w:sz="4" w:space="0" w:color="002060"/>
@@ -10884,6 +10916,8 @@
                 <w:tcPr>
                   <w:tcW w:w="3744" w:type="dxa"/>
                   <w:tcBorders>
+                    <w:top w:val="single" w:sz="4" w:space="0" w:color="002060"/>
+                    <w:left w:val="single" w:sz="4" w:space="0" w:color="002060"/>
                     <w:bottom w:val="single" w:sz="4" w:space="0" w:color="002060"/>
                     <w:right w:val="single" w:sz="4" w:space="0" w:color="002060"/>
                     <w:insideH w:val="single" w:sz="4" w:space="0" w:color="002060"/>
@@ -10913,6 +10947,8 @@
                 <w:tcPr>
                   <w:tcW w:w="2678" w:type="dxa"/>
                   <w:tcBorders>
+                    <w:top w:val="single" w:sz="4" w:space="0" w:color="002060"/>
+                    <w:left w:val="single" w:sz="4" w:space="0" w:color="002060"/>
                     <w:bottom w:val="single" w:sz="4" w:space="0" w:color="002060"/>
                     <w:right w:val="single" w:sz="4" w:space="0" w:color="002060"/>
                     <w:insideH w:val="single" w:sz="4" w:space="0" w:color="002060"/>
@@ -10942,6 +10978,8 @@
                 <w:tcPr>
                   <w:tcW w:w="1824" w:type="dxa"/>
                   <w:tcBorders>
+                    <w:top w:val="single" w:sz="4" w:space="0" w:color="002060"/>
+                    <w:left w:val="single" w:sz="4" w:space="0" w:color="002060"/>
                     <w:bottom w:val="single" w:sz="4" w:space="0" w:color="002060"/>
                     <w:right w:val="single" w:sz="4" w:space="0" w:color="002060"/>
                     <w:insideH w:val="single" w:sz="4" w:space="0" w:color="002060"/>
@@ -10976,6 +11014,7 @@
                 <w:tcPr>
                   <w:tcW w:w="953" w:type="dxa"/>
                   <w:tcBorders>
+                    <w:top w:val="single" w:sz="4" w:space="0" w:color="002060"/>
                     <w:left w:val="single" w:sz="4" w:space="0" w:color="002060"/>
                     <w:bottom w:val="single" w:sz="4" w:space="0" w:color="002060"/>
                     <w:right w:val="single" w:sz="4" w:space="0" w:color="002060"/>
@@ -11006,6 +11045,8 @@
                 <w:tcPr>
                   <w:tcW w:w="3744" w:type="dxa"/>
                   <w:tcBorders>
+                    <w:top w:val="single" w:sz="4" w:space="0" w:color="002060"/>
+                    <w:left w:val="single" w:sz="4" w:space="0" w:color="002060"/>
                     <w:bottom w:val="single" w:sz="4" w:space="0" w:color="002060"/>
                     <w:right w:val="single" w:sz="4" w:space="0" w:color="002060"/>
                     <w:insideH w:val="single" w:sz="4" w:space="0" w:color="002060"/>
@@ -11035,6 +11076,8 @@
                 <w:tcPr>
                   <w:tcW w:w="2678" w:type="dxa"/>
                   <w:tcBorders>
+                    <w:top w:val="single" w:sz="4" w:space="0" w:color="002060"/>
+                    <w:left w:val="single" w:sz="4" w:space="0" w:color="002060"/>
                     <w:bottom w:val="single" w:sz="4" w:space="0" w:color="002060"/>
                     <w:right w:val="single" w:sz="4" w:space="0" w:color="002060"/>
                     <w:insideH w:val="single" w:sz="4" w:space="0" w:color="002060"/>
@@ -11064,6 +11107,8 @@
                 <w:tcPr>
                   <w:tcW w:w="1824" w:type="dxa"/>
                   <w:tcBorders>
+                    <w:top w:val="single" w:sz="4" w:space="0" w:color="002060"/>
+                    <w:left w:val="single" w:sz="4" w:space="0" w:color="002060"/>
                     <w:bottom w:val="single" w:sz="4" w:space="0" w:color="002060"/>
                     <w:right w:val="single" w:sz="4" w:space="0" w:color="002060"/>
                     <w:insideH w:val="single" w:sz="4" w:space="0" w:color="002060"/>
@@ -11098,6 +11143,7 @@
                 <w:tcPr>
                   <w:tcW w:w="953" w:type="dxa"/>
                   <w:tcBorders>
+                    <w:top w:val="single" w:sz="4" w:space="0" w:color="002060"/>
                     <w:left w:val="single" w:sz="4" w:space="0" w:color="002060"/>
                     <w:bottom w:val="single" w:sz="4" w:space="0" w:color="002060"/>
                     <w:right w:val="single" w:sz="4" w:space="0" w:color="002060"/>
@@ -11128,6 +11174,8 @@
                 <w:tcPr>
                   <w:tcW w:w="3744" w:type="dxa"/>
                   <w:tcBorders>
+                    <w:top w:val="single" w:sz="4" w:space="0" w:color="002060"/>
+                    <w:left w:val="single" w:sz="4" w:space="0" w:color="002060"/>
                     <w:bottom w:val="single" w:sz="4" w:space="0" w:color="002060"/>
                     <w:right w:val="single" w:sz="4" w:space="0" w:color="002060"/>
                     <w:insideH w:val="single" w:sz="4" w:space="0" w:color="002060"/>
@@ -11157,6 +11205,8 @@
                 <w:tcPr>
                   <w:tcW w:w="2678" w:type="dxa"/>
                   <w:tcBorders>
+                    <w:top w:val="single" w:sz="4" w:space="0" w:color="002060"/>
+                    <w:left w:val="single" w:sz="4" w:space="0" w:color="002060"/>
                     <w:bottom w:val="single" w:sz="4" w:space="0" w:color="002060"/>
                     <w:right w:val="single" w:sz="4" w:space="0" w:color="002060"/>
                     <w:insideH w:val="single" w:sz="4" w:space="0" w:color="002060"/>
@@ -11186,6 +11236,8 @@
                 <w:tcPr>
                   <w:tcW w:w="1824" w:type="dxa"/>
                   <w:tcBorders>
+                    <w:top w:val="single" w:sz="4" w:space="0" w:color="002060"/>
+                    <w:left w:val="single" w:sz="4" w:space="0" w:color="002060"/>
                     <w:bottom w:val="single" w:sz="4" w:space="0" w:color="002060"/>
                     <w:right w:val="single" w:sz="4" w:space="0" w:color="002060"/>
                     <w:insideH w:val="single" w:sz="4" w:space="0" w:color="002060"/>
@@ -11220,6 +11272,7 @@
                 <w:tcPr>
                   <w:tcW w:w="953" w:type="dxa"/>
                   <w:tcBorders>
+                    <w:top w:val="single" w:sz="4" w:space="0" w:color="002060"/>
                     <w:left w:val="single" w:sz="4" w:space="0" w:color="002060"/>
                     <w:bottom w:val="single" w:sz="4" w:space="0" w:color="002060"/>
                     <w:right w:val="single" w:sz="4" w:space="0" w:color="002060"/>
@@ -11250,6 +11303,8 @@
                 <w:tcPr>
                   <w:tcW w:w="3744" w:type="dxa"/>
                   <w:tcBorders>
+                    <w:top w:val="single" w:sz="4" w:space="0" w:color="002060"/>
+                    <w:left w:val="single" w:sz="4" w:space="0" w:color="002060"/>
                     <w:bottom w:val="single" w:sz="4" w:space="0" w:color="002060"/>
                     <w:right w:val="single" w:sz="4" w:space="0" w:color="002060"/>
                     <w:insideH w:val="single" w:sz="4" w:space="0" w:color="002060"/>
@@ -11279,6 +11334,8 @@
                 <w:tcPr>
                   <w:tcW w:w="2678" w:type="dxa"/>
                   <w:tcBorders>
+                    <w:top w:val="single" w:sz="4" w:space="0" w:color="002060"/>
+                    <w:left w:val="single" w:sz="4" w:space="0" w:color="002060"/>
                     <w:bottom w:val="single" w:sz="4" w:space="0" w:color="002060"/>
                     <w:right w:val="single" w:sz="4" w:space="0" w:color="002060"/>
                     <w:insideH w:val="single" w:sz="4" w:space="0" w:color="002060"/>
@@ -11308,6 +11365,8 @@
                 <w:tcPr>
                   <w:tcW w:w="1824" w:type="dxa"/>
                   <w:tcBorders>
+                    <w:top w:val="single" w:sz="4" w:space="0" w:color="002060"/>
+                    <w:left w:val="single" w:sz="4" w:space="0" w:color="002060"/>
                     <w:bottom w:val="single" w:sz="4" w:space="0" w:color="002060"/>
                     <w:right w:val="single" w:sz="4" w:space="0" w:color="002060"/>
                     <w:insideH w:val="single" w:sz="4" w:space="0" w:color="002060"/>
@@ -11342,6 +11401,7 @@
                 <w:tcPr>
                   <w:tcW w:w="953" w:type="dxa"/>
                   <w:tcBorders>
+                    <w:top w:val="single" w:sz="4" w:space="0" w:color="002060"/>
                     <w:left w:val="single" w:sz="4" w:space="0" w:color="002060"/>
                     <w:bottom w:val="single" w:sz="4" w:space="0" w:color="002060"/>
                     <w:right w:val="single" w:sz="4" w:space="0" w:color="002060"/>
@@ -11372,6 +11432,8 @@
                 <w:tcPr>
                   <w:tcW w:w="3744" w:type="dxa"/>
                   <w:tcBorders>
+                    <w:top w:val="single" w:sz="4" w:space="0" w:color="002060"/>
+                    <w:left w:val="single" w:sz="4" w:space="0" w:color="002060"/>
                     <w:bottom w:val="single" w:sz="4" w:space="0" w:color="002060"/>
                     <w:right w:val="single" w:sz="4" w:space="0" w:color="002060"/>
                     <w:insideH w:val="single" w:sz="4" w:space="0" w:color="002060"/>
@@ -11401,6 +11463,8 @@
                 <w:tcPr>
                   <w:tcW w:w="2678" w:type="dxa"/>
                   <w:tcBorders>
+                    <w:top w:val="single" w:sz="4" w:space="0" w:color="002060"/>
+                    <w:left w:val="single" w:sz="4" w:space="0" w:color="002060"/>
                     <w:bottom w:val="single" w:sz="4" w:space="0" w:color="002060"/>
                     <w:right w:val="single" w:sz="4" w:space="0" w:color="002060"/>
                     <w:insideH w:val="single" w:sz="4" w:space="0" w:color="002060"/>
@@ -11430,6 +11494,8 @@
                 <w:tcPr>
                   <w:tcW w:w="1824" w:type="dxa"/>
                   <w:tcBorders>
+                    <w:top w:val="single" w:sz="4" w:space="0" w:color="002060"/>
+                    <w:left w:val="single" w:sz="4" w:space="0" w:color="002060"/>
                     <w:bottom w:val="single" w:sz="4" w:space="0" w:color="002060"/>
                     <w:right w:val="single" w:sz="4" w:space="0" w:color="002060"/>
                     <w:insideH w:val="single" w:sz="4" w:space="0" w:color="002060"/>
@@ -11464,6 +11530,7 @@
                 <w:tcPr>
                   <w:tcW w:w="953" w:type="dxa"/>
                   <w:tcBorders>
+                    <w:top w:val="single" w:sz="4" w:space="0" w:color="002060"/>
                     <w:left w:val="single" w:sz="4" w:space="0" w:color="002060"/>
                     <w:bottom w:val="single" w:sz="4" w:space="0" w:color="002060"/>
                     <w:right w:val="single" w:sz="4" w:space="0" w:color="002060"/>
@@ -11494,6 +11561,8 @@
                 <w:tcPr>
                   <w:tcW w:w="3744" w:type="dxa"/>
                   <w:tcBorders>
+                    <w:top w:val="single" w:sz="4" w:space="0" w:color="002060"/>
+                    <w:left w:val="single" w:sz="4" w:space="0" w:color="002060"/>
                     <w:bottom w:val="single" w:sz="4" w:space="0" w:color="002060"/>
                     <w:right w:val="single" w:sz="4" w:space="0" w:color="002060"/>
                     <w:insideH w:val="single" w:sz="4" w:space="0" w:color="002060"/>
@@ -11523,6 +11592,8 @@
                 <w:tcPr>
                   <w:tcW w:w="2678" w:type="dxa"/>
                   <w:tcBorders>
+                    <w:top w:val="single" w:sz="4" w:space="0" w:color="002060"/>
+                    <w:left w:val="single" w:sz="4" w:space="0" w:color="002060"/>
                     <w:bottom w:val="single" w:sz="4" w:space="0" w:color="002060"/>
                     <w:right w:val="single" w:sz="4" w:space="0" w:color="002060"/>
                     <w:insideH w:val="single" w:sz="4" w:space="0" w:color="002060"/>
@@ -11552,6 +11623,8 @@
                 <w:tcPr>
                   <w:tcW w:w="1824" w:type="dxa"/>
                   <w:tcBorders>
+                    <w:top w:val="single" w:sz="4" w:space="0" w:color="002060"/>
+                    <w:left w:val="single" w:sz="4" w:space="0" w:color="002060"/>
                     <w:bottom w:val="single" w:sz="4" w:space="0" w:color="002060"/>
                     <w:right w:val="single" w:sz="4" w:space="0" w:color="002060"/>
                     <w:insideH w:val="single" w:sz="4" w:space="0" w:color="002060"/>
@@ -11586,6 +11659,7 @@
                 <w:tcPr>
                   <w:tcW w:w="953" w:type="dxa"/>
                   <w:tcBorders>
+                    <w:top w:val="single" w:sz="4" w:space="0" w:color="002060"/>
                     <w:left w:val="single" w:sz="4" w:space="0" w:color="002060"/>
                     <w:bottom w:val="single" w:sz="4" w:space="0" w:color="002060"/>
                     <w:right w:val="single" w:sz="4" w:space="0" w:color="002060"/>
@@ -11616,6 +11690,8 @@
                 <w:tcPr>
                   <w:tcW w:w="3744" w:type="dxa"/>
                   <w:tcBorders>
+                    <w:top w:val="single" w:sz="4" w:space="0" w:color="002060"/>
+                    <w:left w:val="single" w:sz="4" w:space="0" w:color="002060"/>
                     <w:bottom w:val="single" w:sz="4" w:space="0" w:color="002060"/>
                     <w:right w:val="single" w:sz="4" w:space="0" w:color="002060"/>
                     <w:insideH w:val="single" w:sz="4" w:space="0" w:color="002060"/>
@@ -11645,6 +11721,8 @@
                 <w:tcPr>
                   <w:tcW w:w="2678" w:type="dxa"/>
                   <w:tcBorders>
+                    <w:top w:val="single" w:sz="4" w:space="0" w:color="002060"/>
+                    <w:left w:val="single" w:sz="4" w:space="0" w:color="002060"/>
                     <w:bottom w:val="single" w:sz="4" w:space="0" w:color="002060"/>
                     <w:right w:val="single" w:sz="4" w:space="0" w:color="002060"/>
                     <w:insideH w:val="single" w:sz="4" w:space="0" w:color="002060"/>
@@ -11674,6 +11752,8 @@
                 <w:tcPr>
                   <w:tcW w:w="1824" w:type="dxa"/>
                   <w:tcBorders>
+                    <w:top w:val="single" w:sz="4" w:space="0" w:color="002060"/>
+                    <w:left w:val="single" w:sz="4" w:space="0" w:color="002060"/>
                     <w:bottom w:val="single" w:sz="4" w:space="0" w:color="002060"/>
                     <w:right w:val="single" w:sz="4" w:space="0" w:color="002060"/>
                     <w:insideH w:val="single" w:sz="4" w:space="0" w:color="002060"/>
@@ -11708,6 +11788,7 @@
                 <w:tcPr>
                   <w:tcW w:w="953" w:type="dxa"/>
                   <w:tcBorders>
+                    <w:top w:val="single" w:sz="4" w:space="0" w:color="002060"/>
                     <w:left w:val="single" w:sz="4" w:space="0" w:color="002060"/>
                     <w:bottom w:val="single" w:sz="4" w:space="0" w:color="002060"/>
                     <w:right w:val="single" w:sz="4" w:space="0" w:color="002060"/>
@@ -11738,6 +11819,8 @@
                 <w:tcPr>
                   <w:tcW w:w="3744" w:type="dxa"/>
                   <w:tcBorders>
+                    <w:top w:val="single" w:sz="4" w:space="0" w:color="002060"/>
+                    <w:left w:val="single" w:sz="4" w:space="0" w:color="002060"/>
                     <w:bottom w:val="single" w:sz="4" w:space="0" w:color="002060"/>
                     <w:right w:val="single" w:sz="4" w:space="0" w:color="002060"/>
                     <w:insideH w:val="single" w:sz="4" w:space="0" w:color="002060"/>
@@ -11767,6 +11850,8 @@
                 <w:tcPr>
                   <w:tcW w:w="2678" w:type="dxa"/>
                   <w:tcBorders>
+                    <w:top w:val="single" w:sz="4" w:space="0" w:color="002060"/>
+                    <w:left w:val="single" w:sz="4" w:space="0" w:color="002060"/>
                     <w:bottom w:val="single" w:sz="4" w:space="0" w:color="002060"/>
                     <w:right w:val="single" w:sz="4" w:space="0" w:color="002060"/>
                     <w:insideH w:val="single" w:sz="4" w:space="0" w:color="002060"/>
@@ -11796,6 +11881,8 @@
                 <w:tcPr>
                   <w:tcW w:w="1824" w:type="dxa"/>
                   <w:tcBorders>
+                    <w:top w:val="single" w:sz="4" w:space="0" w:color="002060"/>
+                    <w:left w:val="single" w:sz="4" w:space="0" w:color="002060"/>
                     <w:bottom w:val="single" w:sz="4" w:space="0" w:color="002060"/>
                     <w:right w:val="single" w:sz="4" w:space="0" w:color="002060"/>
                     <w:insideH w:val="single" w:sz="4" w:space="0" w:color="002060"/>
@@ -11830,6 +11917,7 @@
                 <w:tcPr>
                   <w:tcW w:w="953" w:type="dxa"/>
                   <w:tcBorders>
+                    <w:top w:val="single" w:sz="4" w:space="0" w:color="002060"/>
                     <w:left w:val="single" w:sz="4" w:space="0" w:color="002060"/>
                     <w:bottom w:val="single" w:sz="4" w:space="0" w:color="002060"/>
                     <w:right w:val="single" w:sz="4" w:space="0" w:color="002060"/>
@@ -11860,6 +11948,8 @@
                 <w:tcPr>
                   <w:tcW w:w="3744" w:type="dxa"/>
                   <w:tcBorders>
+                    <w:top w:val="single" w:sz="4" w:space="0" w:color="002060"/>
+                    <w:left w:val="single" w:sz="4" w:space="0" w:color="002060"/>
                     <w:bottom w:val="single" w:sz="4" w:space="0" w:color="002060"/>
                     <w:right w:val="single" w:sz="4" w:space="0" w:color="002060"/>
                     <w:insideH w:val="single" w:sz="4" w:space="0" w:color="002060"/>
@@ -11889,6 +11979,8 @@
                 <w:tcPr>
                   <w:tcW w:w="2678" w:type="dxa"/>
                   <w:tcBorders>
+                    <w:top w:val="single" w:sz="4" w:space="0" w:color="002060"/>
+                    <w:left w:val="single" w:sz="4" w:space="0" w:color="002060"/>
                     <w:bottom w:val="single" w:sz="4" w:space="0" w:color="002060"/>
                     <w:right w:val="single" w:sz="4" w:space="0" w:color="002060"/>
                     <w:insideH w:val="single" w:sz="4" w:space="0" w:color="002060"/>
@@ -11918,6 +12010,8 @@
                 <w:tcPr>
                   <w:tcW w:w="1824" w:type="dxa"/>
                   <w:tcBorders>
+                    <w:top w:val="single" w:sz="4" w:space="0" w:color="002060"/>
+                    <w:left w:val="single" w:sz="4" w:space="0" w:color="002060"/>
                     <w:bottom w:val="single" w:sz="4" w:space="0" w:color="002060"/>
                     <w:right w:val="single" w:sz="4" w:space="0" w:color="002060"/>
                     <w:insideH w:val="single" w:sz="4" w:space="0" w:color="002060"/>
@@ -11952,6 +12046,7 @@
                 <w:tcPr>
                   <w:tcW w:w="953" w:type="dxa"/>
                   <w:tcBorders>
+                    <w:top w:val="single" w:sz="4" w:space="0" w:color="002060"/>
                     <w:left w:val="single" w:sz="4" w:space="0" w:color="002060"/>
                     <w:bottom w:val="single" w:sz="4" w:space="0" w:color="002060"/>
                     <w:right w:val="single" w:sz="4" w:space="0" w:color="002060"/>
@@ -11982,6 +12077,8 @@
                 <w:tcPr>
                   <w:tcW w:w="3744" w:type="dxa"/>
                   <w:tcBorders>
+                    <w:top w:val="single" w:sz="4" w:space="0" w:color="002060"/>
+                    <w:left w:val="single" w:sz="4" w:space="0" w:color="002060"/>
                     <w:bottom w:val="single" w:sz="4" w:space="0" w:color="002060"/>
                     <w:right w:val="single" w:sz="4" w:space="0" w:color="002060"/>
                     <w:insideH w:val="single" w:sz="4" w:space="0" w:color="002060"/>
@@ -12011,6 +12108,8 @@
                 <w:tcPr>
                   <w:tcW w:w="2678" w:type="dxa"/>
                   <w:tcBorders>
+                    <w:top w:val="single" w:sz="4" w:space="0" w:color="002060"/>
+                    <w:left w:val="single" w:sz="4" w:space="0" w:color="002060"/>
                     <w:bottom w:val="single" w:sz="4" w:space="0" w:color="002060"/>
                     <w:right w:val="single" w:sz="4" w:space="0" w:color="002060"/>
                     <w:insideH w:val="single" w:sz="4" w:space="0" w:color="002060"/>
@@ -12040,6 +12139,8 @@
                 <w:tcPr>
                   <w:tcW w:w="1824" w:type="dxa"/>
                   <w:tcBorders>
+                    <w:top w:val="single" w:sz="4" w:space="0" w:color="002060"/>
+                    <w:left w:val="single" w:sz="4" w:space="0" w:color="002060"/>
                     <w:bottom w:val="single" w:sz="4" w:space="0" w:color="002060"/>
                     <w:right w:val="single" w:sz="4" w:space="0" w:color="002060"/>
                     <w:insideH w:val="single" w:sz="4" w:space="0" w:color="002060"/>
@@ -12074,6 +12175,7 @@
                 <w:tcPr>
                   <w:tcW w:w="953" w:type="dxa"/>
                   <w:tcBorders>
+                    <w:top w:val="single" w:sz="4" w:space="0" w:color="002060"/>
                     <w:left w:val="single" w:sz="4" w:space="0" w:color="002060"/>
                     <w:bottom w:val="single" w:sz="4" w:space="0" w:color="002060"/>
                     <w:right w:val="single" w:sz="4" w:space="0" w:color="002060"/>
@@ -12104,6 +12206,8 @@
                 <w:tcPr>
                   <w:tcW w:w="3744" w:type="dxa"/>
                   <w:tcBorders>
+                    <w:top w:val="single" w:sz="4" w:space="0" w:color="002060"/>
+                    <w:left w:val="single" w:sz="4" w:space="0" w:color="002060"/>
                     <w:bottom w:val="single" w:sz="4" w:space="0" w:color="002060"/>
                     <w:right w:val="single" w:sz="4" w:space="0" w:color="002060"/>
                     <w:insideH w:val="single" w:sz="4" w:space="0" w:color="002060"/>
@@ -12133,6 +12237,8 @@
                 <w:tcPr>
                   <w:tcW w:w="2678" w:type="dxa"/>
                   <w:tcBorders>
+                    <w:top w:val="single" w:sz="4" w:space="0" w:color="002060"/>
+                    <w:left w:val="single" w:sz="4" w:space="0" w:color="002060"/>
                     <w:bottom w:val="single" w:sz="4" w:space="0" w:color="002060"/>
                     <w:right w:val="single" w:sz="4" w:space="0" w:color="002060"/>
                     <w:insideH w:val="single" w:sz="4" w:space="0" w:color="002060"/>
@@ -12162,6 +12268,8 @@
                 <w:tcPr>
                   <w:tcW w:w="1824" w:type="dxa"/>
                   <w:tcBorders>
+                    <w:top w:val="single" w:sz="4" w:space="0" w:color="002060"/>
+                    <w:left w:val="single" w:sz="4" w:space="0" w:color="002060"/>
                     <w:bottom w:val="single" w:sz="4" w:space="0" w:color="002060"/>
                     <w:right w:val="single" w:sz="4" w:space="0" w:color="002060"/>
                     <w:insideH w:val="single" w:sz="4" w:space="0" w:color="002060"/>
@@ -12196,6 +12304,7 @@
                 <w:tcPr>
                   <w:tcW w:w="953" w:type="dxa"/>
                   <w:tcBorders>
+                    <w:top w:val="single" w:sz="4" w:space="0" w:color="002060"/>
                     <w:left w:val="single" w:sz="4" w:space="0" w:color="002060"/>
                     <w:bottom w:val="single" w:sz="4" w:space="0" w:color="002060"/>
                     <w:right w:val="single" w:sz="4" w:space="0" w:color="002060"/>
@@ -12226,6 +12335,8 @@
                 <w:tcPr>
                   <w:tcW w:w="3744" w:type="dxa"/>
                   <w:tcBorders>
+                    <w:top w:val="single" w:sz="4" w:space="0" w:color="002060"/>
+                    <w:left w:val="single" w:sz="4" w:space="0" w:color="002060"/>
                     <w:bottom w:val="single" w:sz="4" w:space="0" w:color="002060"/>
                     <w:right w:val="single" w:sz="4" w:space="0" w:color="002060"/>
                     <w:insideH w:val="single" w:sz="4" w:space="0" w:color="002060"/>
@@ -12255,6 +12366,8 @@
                 <w:tcPr>
                   <w:tcW w:w="2678" w:type="dxa"/>
                   <w:tcBorders>
+                    <w:top w:val="single" w:sz="4" w:space="0" w:color="002060"/>
+                    <w:left w:val="single" w:sz="4" w:space="0" w:color="002060"/>
                     <w:bottom w:val="single" w:sz="4" w:space="0" w:color="002060"/>
                     <w:right w:val="single" w:sz="4" w:space="0" w:color="002060"/>
                     <w:insideH w:val="single" w:sz="4" w:space="0" w:color="002060"/>
@@ -12284,6 +12397,8 @@
                 <w:tcPr>
                   <w:tcW w:w="1824" w:type="dxa"/>
                   <w:tcBorders>
+                    <w:top w:val="single" w:sz="4" w:space="0" w:color="002060"/>
+                    <w:left w:val="single" w:sz="4" w:space="0" w:color="002060"/>
                     <w:bottom w:val="single" w:sz="4" w:space="0" w:color="002060"/>
                     <w:right w:val="single" w:sz="4" w:space="0" w:color="002060"/>
                     <w:insideH w:val="single" w:sz="4" w:space="0" w:color="002060"/>
@@ -12318,6 +12433,7 @@
                 <w:tcPr>
                   <w:tcW w:w="953" w:type="dxa"/>
                   <w:tcBorders>
+                    <w:top w:val="single" w:sz="4" w:space="0" w:color="002060"/>
                     <w:left w:val="single" w:sz="4" w:space="0" w:color="002060"/>
                     <w:bottom w:val="single" w:sz="4" w:space="0" w:color="002060"/>
                     <w:right w:val="single" w:sz="4" w:space="0" w:color="002060"/>
@@ -12348,6 +12464,8 @@
                 <w:tcPr>
                   <w:tcW w:w="3744" w:type="dxa"/>
                   <w:tcBorders>
+                    <w:top w:val="single" w:sz="4" w:space="0" w:color="002060"/>
+                    <w:left w:val="single" w:sz="4" w:space="0" w:color="002060"/>
                     <w:bottom w:val="single" w:sz="4" w:space="0" w:color="002060"/>
                     <w:right w:val="single" w:sz="4" w:space="0" w:color="002060"/>
                     <w:insideH w:val="single" w:sz="4" w:space="0" w:color="002060"/>
@@ -12377,6 +12495,8 @@
                 <w:tcPr>
                   <w:tcW w:w="2678" w:type="dxa"/>
                   <w:tcBorders>
+                    <w:top w:val="single" w:sz="4" w:space="0" w:color="002060"/>
+                    <w:left w:val="single" w:sz="4" w:space="0" w:color="002060"/>
                     <w:bottom w:val="single" w:sz="4" w:space="0" w:color="002060"/>
                     <w:right w:val="single" w:sz="4" w:space="0" w:color="002060"/>
                     <w:insideH w:val="single" w:sz="4" w:space="0" w:color="002060"/>
@@ -12406,6 +12526,8 @@
                 <w:tcPr>
                   <w:tcW w:w="1824" w:type="dxa"/>
                   <w:tcBorders>
+                    <w:top w:val="single" w:sz="4" w:space="0" w:color="002060"/>
+                    <w:left w:val="single" w:sz="4" w:space="0" w:color="002060"/>
                     <w:bottom w:val="single" w:sz="4" w:space="0" w:color="002060"/>
                     <w:right w:val="single" w:sz="4" w:space="0" w:color="002060"/>
                     <w:insideH w:val="single" w:sz="4" w:space="0" w:color="002060"/>
@@ -12440,6 +12562,7 @@
                 <w:tcPr>
                   <w:tcW w:w="953" w:type="dxa"/>
                   <w:tcBorders>
+                    <w:top w:val="single" w:sz="4" w:space="0" w:color="002060"/>
                     <w:left w:val="single" w:sz="4" w:space="0" w:color="002060"/>
                     <w:bottom w:val="single" w:sz="4" w:space="0" w:color="002060"/>
                     <w:right w:val="single" w:sz="4" w:space="0" w:color="002060"/>
@@ -12470,6 +12593,8 @@
                 <w:tcPr>
                   <w:tcW w:w="3744" w:type="dxa"/>
                   <w:tcBorders>
+                    <w:top w:val="single" w:sz="4" w:space="0" w:color="002060"/>
+                    <w:left w:val="single" w:sz="4" w:space="0" w:color="002060"/>
                     <w:bottom w:val="single" w:sz="4" w:space="0" w:color="002060"/>
                     <w:right w:val="single" w:sz="4" w:space="0" w:color="002060"/>
                     <w:insideH w:val="single" w:sz="4" w:space="0" w:color="002060"/>
@@ -12499,6 +12624,8 @@
                 <w:tcPr>
                   <w:tcW w:w="2678" w:type="dxa"/>
                   <w:tcBorders>
+                    <w:top w:val="single" w:sz="4" w:space="0" w:color="002060"/>
+                    <w:left w:val="single" w:sz="4" w:space="0" w:color="002060"/>
                     <w:bottom w:val="single" w:sz="4" w:space="0" w:color="002060"/>
                     <w:right w:val="single" w:sz="4" w:space="0" w:color="002060"/>
                     <w:insideH w:val="single" w:sz="4" w:space="0" w:color="002060"/>
@@ -12528,6 +12655,8 @@
                 <w:tcPr>
                   <w:tcW w:w="1824" w:type="dxa"/>
                   <w:tcBorders>
+                    <w:top w:val="single" w:sz="4" w:space="0" w:color="002060"/>
+                    <w:left w:val="single" w:sz="4" w:space="0" w:color="002060"/>
                     <w:bottom w:val="single" w:sz="4" w:space="0" w:color="002060"/>
                     <w:right w:val="single" w:sz="4" w:space="0" w:color="002060"/>
                     <w:insideH w:val="single" w:sz="4" w:space="0" w:color="002060"/>
@@ -13034,6 +13163,7 @@
                   <w:tcW w:w="6270" w:type="dxa"/>
                   <w:tcBorders>
                     <w:top w:val="single" w:sz="4" w:space="0" w:color="002060"/>
+                    <w:left w:val="single" w:sz="4" w:space="0" w:color="002060"/>
                     <w:bottom w:val="single" w:sz="4" w:space="0" w:color="002060"/>
                     <w:right w:val="single" w:sz="4" w:space="0" w:color="002060"/>
                     <w:insideH w:val="single" w:sz="4" w:space="0" w:color="002060"/>
@@ -13068,6 +13198,7 @@
                 <w:tcPr>
                   <w:tcW w:w="1229" w:type="dxa"/>
                   <w:tcBorders>
+                    <w:top w:val="single" w:sz="4" w:space="0" w:color="002060"/>
                     <w:left w:val="single" w:sz="4" w:space="0" w:color="002060"/>
                     <w:bottom w:val="single" w:sz="4" w:space="0" w:color="002060"/>
                     <w:right w:val="single" w:sz="4" w:space="0" w:color="002060"/>
@@ -13098,6 +13229,8 @@
                 <w:tcPr>
                   <w:tcW w:w="6270" w:type="dxa"/>
                   <w:tcBorders>
+                    <w:top w:val="single" w:sz="4" w:space="0" w:color="002060"/>
+                    <w:left w:val="single" w:sz="4" w:space="0" w:color="002060"/>
                     <w:bottom w:val="single" w:sz="4" w:space="0" w:color="002060"/>
                     <w:right w:val="single" w:sz="4" w:space="0" w:color="002060"/>
                     <w:insideH w:val="single" w:sz="4" w:space="0" w:color="002060"/>
@@ -13132,6 +13265,7 @@
                 <w:tcPr>
                   <w:tcW w:w="1229" w:type="dxa"/>
                   <w:tcBorders>
+                    <w:top w:val="single" w:sz="4" w:space="0" w:color="002060"/>
                     <w:left w:val="single" w:sz="4" w:space="0" w:color="002060"/>
                     <w:bottom w:val="single" w:sz="4" w:space="0" w:color="002060"/>
                     <w:right w:val="single" w:sz="4" w:space="0" w:color="002060"/>
@@ -13162,6 +13296,8 @@
                 <w:tcPr>
                   <w:tcW w:w="6270" w:type="dxa"/>
                   <w:tcBorders>
+                    <w:top w:val="single" w:sz="4" w:space="0" w:color="002060"/>
+                    <w:left w:val="single" w:sz="4" w:space="0" w:color="002060"/>
                     <w:bottom w:val="single" w:sz="4" w:space="0" w:color="002060"/>
                     <w:right w:val="single" w:sz="4" w:space="0" w:color="002060"/>
                     <w:insideH w:val="single" w:sz="4" w:space="0" w:color="002060"/>
@@ -13619,8 +13755,8 @@
               <w:tblLook w:noVBand="1" w:val="04a0" w:noHBand="0" w:lastColumn="0" w:firstColumn="1" w:lastRow="0" w:firstRow="1"/>
             </w:tblPr>
             <w:tblGrid>
-              <w:gridCol w:w="845"/>
-              <w:gridCol w:w="3353"/>
+              <w:gridCol w:w="844"/>
+              <w:gridCol w:w="3354"/>
               <w:gridCol w:w="2101"/>
               <w:gridCol w:w="2240"/>
             </w:tblGrid>
@@ -13734,7 +13870,7 @@
               </w:trPr>
               <w:tc>
                 <w:tcPr>
-                  <w:tcW w:w="845" w:type="dxa"/>
+                  <w:tcW w:w="844" w:type="dxa"/>
                   <w:tcBorders/>
                   <w:shd w:fill="auto" w:val="clear"/>
                   <w:vAlign w:val="center"/>
@@ -13758,9 +13894,10 @@
               </w:tc>
               <w:tc>
                 <w:tcPr>
-                  <w:tcW w:w="7694" w:type="dxa"/>
+                  <w:tcW w:w="7695" w:type="dxa"/>
                   <w:gridSpan w:val="3"/>
                   <w:tcBorders>
+                    <w:top w:val="single" w:sz="4" w:space="0" w:color="002060"/>
                     <w:bottom w:val="single" w:sz="4" w:space="0" w:color="002060"/>
                     <w:insideH w:val="single" w:sz="4" w:space="0" w:color="002060"/>
                   </w:tcBorders>
@@ -13792,7 +13929,7 @@
               </w:trPr>
               <w:tc>
                 <w:tcPr>
-                  <w:tcW w:w="845" w:type="dxa"/>
+                  <w:tcW w:w="844" w:type="dxa"/>
                   <w:tcBorders>
                     <w:top w:val="single" w:sz="4" w:space="0" w:color="002060"/>
                     <w:left w:val="single" w:sz="4" w:space="0" w:color="002060"/>
@@ -13827,112 +13964,9 @@
               </w:tc>
               <w:tc>
                 <w:tcPr>
-                  <w:tcW w:w="3353" w:type="dxa"/>
+                  <w:tcW w:w="3354" w:type="dxa"/>
                   <w:tcBorders>
-                    <w:bottom w:val="single" w:sz="4" w:space="0" w:color="002060"/>
-                    <w:right w:val="single" w:sz="4" w:space="0" w:color="002060"/>
-                    <w:insideH w:val="single" w:sz="4" w:space="0" w:color="002060"/>
-                    <w:insideV w:val="single" w:sz="4" w:space="0" w:color="002060"/>
-                  </w:tcBorders>
-                  <w:shd w:fill="auto" w:val="clear"/>
-                  <w:vAlign w:val="center"/>
-                </w:tcPr>
-                <w:p>
-                  <w:pPr>
-                    <w:pStyle w:val="Normal"/>
-                    <w:rPr>
-                      <w:rFonts w:cs="Arial"/>
-                      <w:color w:val="000000"/>
-                      <w:sz w:val="16"/>
-                      <w:szCs w:val="16"/>
-                    </w:rPr>
-                  </w:pPr>
-                  <w:r>
-                    <w:rPr>
-                      <w:rFonts w:cs="Arial"/>
-                      <w:color w:val="000000"/>
-                      <w:sz w:val="16"/>
-                      <w:szCs w:val="16"/>
-                    </w:rPr>
-                    <w:t>cOriginalFile</w:t>
-                  </w:r>
-                </w:p>
-              </w:tc>
-              <w:tc>
-                <w:tcPr>
-                  <w:tcW w:w="2101" w:type="dxa"/>
-                  <w:tcBorders>
-                    <w:bottom w:val="single" w:sz="4" w:space="0" w:color="002060"/>
-                    <w:right w:val="single" w:sz="4" w:space="0" w:color="002060"/>
-                    <w:insideH w:val="single" w:sz="4" w:space="0" w:color="002060"/>
-                    <w:insideV w:val="single" w:sz="4" w:space="0" w:color="002060"/>
-                  </w:tcBorders>
-                  <w:shd w:fill="auto" w:val="clear"/>
-                  <w:vAlign w:val="center"/>
-                </w:tcPr>
-                <w:p>
-                  <w:pPr>
-                    <w:pStyle w:val="Normal"/>
-                    <w:rPr>
-                      <w:rFonts w:cs="Arial"/>
-                      <w:color w:val="000000"/>
-                      <w:sz w:val="16"/>
-                      <w:szCs w:val="16"/>
-                    </w:rPr>
-                  </w:pPr>
-                  <w:r>
-                    <w:rPr>
-                      <w:rFonts w:cs="Arial"/>
-                      <w:color w:val="000000"/>
-                      <w:sz w:val="16"/>
-                      <w:szCs w:val="16"/>
-                    </w:rPr>
-                    <w:t>"nombre_del_campo": "valor"</w:t>
-                  </w:r>
-                </w:p>
-              </w:tc>
-              <w:tc>
-                <w:tcPr>
-                  <w:tcW w:w="2240" w:type="dxa"/>
-                  <w:tcBorders>
-                    <w:bottom w:val="single" w:sz="4" w:space="0" w:color="002060"/>
-                    <w:right w:val="single" w:sz="4" w:space="0" w:color="002060"/>
-                    <w:insideH w:val="single" w:sz="4" w:space="0" w:color="002060"/>
-                    <w:insideV w:val="single" w:sz="4" w:space="0" w:color="002060"/>
-                  </w:tcBorders>
-                  <w:shd w:fill="auto" w:val="clear"/>
-                  <w:vAlign w:val="center"/>
-                </w:tcPr>
-                <w:p>
-                  <w:pPr>
-                    <w:pStyle w:val="Normal"/>
-                    <w:rPr>
-                      <w:rFonts w:cs="Arial"/>
-                      <w:color w:val="000000"/>
-                      <w:sz w:val="16"/>
-                      <w:szCs w:val="16"/>
-                    </w:rPr>
-                  </w:pPr>
-                  <w:r>
-                    <w:rPr>
-                      <w:rFonts w:cs="Arial"/>
-                      <w:color w:val="000000"/>
-                      <w:sz w:val="16"/>
-                      <w:szCs w:val="16"/>
-                    </w:rPr>
-                    <w:t>Caracteres, Campo Nuevo</w:t>
-                  </w:r>
-                </w:p>
-              </w:tc>
-            </w:tr>
-            <w:tr>
-              <w:trPr>
-                <w:trHeight w:val="304" w:hRule="atLeast"/>
-              </w:trPr>
-              <w:tc>
-                <w:tcPr>
-                  <w:tcW w:w="845" w:type="dxa"/>
-                  <w:tcBorders>
+                    <w:top w:val="single" w:sz="4" w:space="0" w:color="002060"/>
                     <w:left w:val="single" w:sz="4" w:space="0" w:color="002060"/>
                     <w:bottom w:val="single" w:sz="4" w:space="0" w:color="002060"/>
                     <w:right w:val="single" w:sz="4" w:space="0" w:color="002060"/>
@@ -13959,40 +13993,7 @@
                       <w:sz w:val="16"/>
                       <w:szCs w:val="16"/>
                     </w:rPr>
-                    <w:t>Campo 2</w:t>
-                  </w:r>
-                </w:p>
-              </w:tc>
-              <w:tc>
-                <w:tcPr>
-                  <w:tcW w:w="3353" w:type="dxa"/>
-                  <w:tcBorders>
-                    <w:bottom w:val="single" w:sz="4" w:space="0" w:color="002060"/>
-                    <w:right w:val="single" w:sz="4" w:space="0" w:color="002060"/>
-                    <w:insideH w:val="single" w:sz="4" w:space="0" w:color="002060"/>
-                    <w:insideV w:val="single" w:sz="4" w:space="0" w:color="002060"/>
-                  </w:tcBorders>
-                  <w:shd w:color="000000" w:fill="FDE4D0" w:val="clear"/>
-                  <w:vAlign w:val="center"/>
-                </w:tcPr>
-                <w:p>
-                  <w:pPr>
-                    <w:pStyle w:val="Normal"/>
-                    <w:rPr>
-                      <w:rFonts w:cs="Arial"/>
-                      <w:color w:val="000000"/>
-                      <w:sz w:val="16"/>
-                      <w:szCs w:val="16"/>
-                    </w:rPr>
-                  </w:pPr>
-                  <w:r>
-                    <w:rPr>
-                      <w:rFonts w:cs="Arial"/>
-                      <w:color w:val="000000"/>
-                      <w:sz w:val="16"/>
-                      <w:szCs w:val="16"/>
-                    </w:rPr>
-                    <w:t>isO05_cStateName</w:t>
+                    <w:t>cOriginalFile</w:t>
                   </w:r>
                 </w:p>
               </w:tc>
@@ -14000,77 +14001,7 @@
                 <w:tcPr>
                   <w:tcW w:w="2101" w:type="dxa"/>
                   <w:tcBorders>
-                    <w:bottom w:val="single" w:sz="4" w:space="0" w:color="002060"/>
-                    <w:right w:val="single" w:sz="4" w:space="0" w:color="002060"/>
-                    <w:insideH w:val="single" w:sz="4" w:space="0" w:color="002060"/>
-                    <w:insideV w:val="single" w:sz="4" w:space="0" w:color="002060"/>
-                  </w:tcBorders>
-                  <w:shd w:color="000000" w:fill="FDE4D0" w:val="clear"/>
-                  <w:vAlign w:val="center"/>
-                </w:tcPr>
-                <w:p>
-                  <w:pPr>
-                    <w:pStyle w:val="Normal"/>
-                    <w:rPr>
-                      <w:rFonts w:cs="Arial"/>
-                      <w:color w:val="000000"/>
-                      <w:sz w:val="16"/>
-                      <w:szCs w:val="16"/>
-                    </w:rPr>
-                  </w:pPr>
-                  <w:r>
-                    <w:rPr>
-                      <w:rFonts w:cs="Arial"/>
-                      <w:color w:val="000000"/>
-                      <w:sz w:val="16"/>
-                      <w:szCs w:val="16"/>
-                    </w:rPr>
-                    <w:t>"nombre_del_campo": "valor"</w:t>
-                  </w:r>
-                </w:p>
-              </w:tc>
-              <w:tc>
-                <w:tcPr>
-                  <w:tcW w:w="2240" w:type="dxa"/>
-                  <w:tcBorders>
-                    <w:bottom w:val="single" w:sz="4" w:space="0" w:color="002060"/>
-                    <w:right w:val="single" w:sz="4" w:space="0" w:color="002060"/>
-                    <w:insideH w:val="single" w:sz="4" w:space="0" w:color="002060"/>
-                    <w:insideV w:val="single" w:sz="4" w:space="0" w:color="002060"/>
-                  </w:tcBorders>
-                  <w:shd w:color="000000" w:fill="FDE4D0" w:val="clear"/>
-                  <w:vAlign w:val="center"/>
-                </w:tcPr>
-                <w:p>
-                  <w:pPr>
-                    <w:pStyle w:val="Normal"/>
-                    <w:rPr>
-                      <w:rFonts w:cs="Arial"/>
-                      <w:color w:val="000000"/>
-                      <w:sz w:val="16"/>
-                      <w:szCs w:val="16"/>
-                    </w:rPr>
-                  </w:pPr>
-                  <w:r>
-                    <w:rPr>
-                      <w:rFonts w:cs="Arial"/>
-                      <w:color w:val="000000"/>
-                      <w:sz w:val="16"/>
-                      <w:szCs w:val="16"/>
-                    </w:rPr>
-                    <w:t>Caracteres, Campo Nuevo</w:t>
-                  </w:r>
-                </w:p>
-              </w:tc>
-            </w:tr>
-            <w:tr>
-              <w:trPr>
-                <w:trHeight w:val="304" w:hRule="atLeast"/>
-              </w:trPr>
-              <w:tc>
-                <w:tcPr>
-                  <w:tcW w:w="845" w:type="dxa"/>
-                  <w:tcBorders>
+                    <w:top w:val="single" w:sz="4" w:space="0" w:color="002060"/>
                     <w:left w:val="single" w:sz="4" w:space="0" w:color="002060"/>
                     <w:bottom w:val="single" w:sz="4" w:space="0" w:color="002060"/>
                     <w:right w:val="single" w:sz="4" w:space="0" w:color="002060"/>
@@ -14097,72 +14028,6 @@
                       <w:sz w:val="16"/>
                       <w:szCs w:val="16"/>
                     </w:rPr>
-                    <w:t>Campo 3</w:t>
-                  </w:r>
-                </w:p>
-              </w:tc>
-              <w:tc>
-                <w:tcPr>
-                  <w:tcW w:w="3353" w:type="dxa"/>
-                  <w:tcBorders>
-                    <w:bottom w:val="single" w:sz="4" w:space="0" w:color="002060"/>
-                    <w:right w:val="single" w:sz="4" w:space="0" w:color="002060"/>
-                    <w:insideH w:val="single" w:sz="4" w:space="0" w:color="002060"/>
-                    <w:insideV w:val="single" w:sz="4" w:space="0" w:color="002060"/>
-                  </w:tcBorders>
-                  <w:shd w:fill="auto" w:val="clear"/>
-                  <w:vAlign w:val="center"/>
-                </w:tcPr>
-                <w:p>
-                  <w:pPr>
-                    <w:pStyle w:val="Normal"/>
-                    <w:rPr>
-                      <w:rFonts w:cs="Arial"/>
-                      <w:color w:val="000000"/>
-                      <w:sz w:val="16"/>
-                      <w:szCs w:val="16"/>
-                    </w:rPr>
-                  </w:pPr>
-                  <w:r>
-                    <w:rPr>
-                      <w:rFonts w:cs="Arial"/>
-                      <w:color w:val="000000"/>
-                      <w:sz w:val="16"/>
-                      <w:szCs w:val="16"/>
-                    </w:rPr>
-                    <w:t>isO06_cStateCode</w:t>
-                  </w:r>
-                </w:p>
-              </w:tc>
-              <w:tc>
-                <w:tcPr>
-                  <w:tcW w:w="2101" w:type="dxa"/>
-                  <w:tcBorders>
-                    <w:bottom w:val="single" w:sz="4" w:space="0" w:color="002060"/>
-                    <w:right w:val="single" w:sz="4" w:space="0" w:color="002060"/>
-                    <w:insideH w:val="single" w:sz="4" w:space="0" w:color="002060"/>
-                    <w:insideV w:val="single" w:sz="4" w:space="0" w:color="002060"/>
-                  </w:tcBorders>
-                  <w:shd w:fill="auto" w:val="clear"/>
-                  <w:vAlign w:val="center"/>
-                </w:tcPr>
-                <w:p>
-                  <w:pPr>
-                    <w:pStyle w:val="Normal"/>
-                    <w:rPr>
-                      <w:rFonts w:cs="Arial"/>
-                      <w:color w:val="000000"/>
-                      <w:sz w:val="16"/>
-                      <w:szCs w:val="16"/>
-                    </w:rPr>
-                  </w:pPr>
-                  <w:r>
-                    <w:rPr>
-                      <w:rFonts w:cs="Arial"/>
-                      <w:color w:val="000000"/>
-                      <w:sz w:val="16"/>
-                      <w:szCs w:val="16"/>
-                    </w:rPr>
                     <w:t>"nombre_del_campo": "valor"</w:t>
                   </w:r>
                 </w:p>
@@ -14171,44 +14036,7 @@
                 <w:tcPr>
                   <w:tcW w:w="2240" w:type="dxa"/>
                   <w:tcBorders>
-                    <w:bottom w:val="single" w:sz="4" w:space="0" w:color="002060"/>
-                    <w:right w:val="single" w:sz="4" w:space="0" w:color="002060"/>
-                    <w:insideH w:val="single" w:sz="4" w:space="0" w:color="002060"/>
-                    <w:insideV w:val="single" w:sz="4" w:space="0" w:color="002060"/>
-                  </w:tcBorders>
-                  <w:shd w:fill="auto" w:val="clear"/>
-                  <w:vAlign w:val="center"/>
-                </w:tcPr>
-                <w:p>
-                  <w:pPr>
-                    <w:pStyle w:val="Normal"/>
-                    <w:rPr>
-                      <w:rFonts w:cs="Arial"/>
-                      <w:color w:val="000000"/>
-                      <w:sz w:val="16"/>
-                      <w:szCs w:val="16"/>
-                    </w:rPr>
-                  </w:pPr>
-                  <w:r>
-                    <w:rPr>
-                      <w:rFonts w:cs="Arial"/>
-                      <w:color w:val="000000"/>
-                      <w:sz w:val="16"/>
-                      <w:szCs w:val="16"/>
-                    </w:rPr>
-                    <w:t>Caracteres, Campo Nuevo</w:t>
-                  </w:r>
-                </w:p>
-              </w:tc>
-            </w:tr>
-            <w:tr>
-              <w:trPr>
-                <w:trHeight w:val="517" w:hRule="atLeast"/>
-              </w:trPr>
-              <w:tc>
-                <w:tcPr>
-                  <w:tcW w:w="845" w:type="dxa"/>
-                  <w:tcBorders>
+                    <w:top w:val="single" w:sz="4" w:space="0" w:color="002060"/>
                     <w:left w:val="single" w:sz="4" w:space="0" w:color="002060"/>
                     <w:bottom w:val="single" w:sz="4" w:space="0" w:color="002060"/>
                     <w:right w:val="single" w:sz="4" w:space="0" w:color="002060"/>
@@ -14235,118 +14063,20 @@
                       <w:sz w:val="16"/>
                       <w:szCs w:val="16"/>
                     </w:rPr>
-                    <w:t>Campo 4</w:t>
-                  </w:r>
-                </w:p>
-              </w:tc>
-              <w:tc>
-                <w:tcPr>
-                  <w:tcW w:w="3353" w:type="dxa"/>
-                  <w:tcBorders>
-                    <w:bottom w:val="single" w:sz="4" w:space="0" w:color="002060"/>
-                    <w:right w:val="single" w:sz="4" w:space="0" w:color="002060"/>
-                    <w:insideH w:val="single" w:sz="4" w:space="0" w:color="002060"/>
-                    <w:insideV w:val="single" w:sz="4" w:space="0" w:color="002060"/>
-                  </w:tcBorders>
-                  <w:shd w:color="000000" w:fill="FDE4D0" w:val="clear"/>
-                  <w:vAlign w:val="center"/>
-                </w:tcPr>
-                <w:p>
-                  <w:pPr>
-                    <w:pStyle w:val="Normal"/>
-                    <w:rPr>
-                      <w:rFonts w:cs="Arial"/>
-                      <w:color w:val="000000"/>
-                      <w:sz w:val="16"/>
-                      <w:szCs w:val="16"/>
-                    </w:rPr>
-                  </w:pPr>
-                  <w:r>
-                    <w:rPr>
-                      <w:rFonts w:cs="Arial"/>
-                      <w:color w:val="000000"/>
-                      <w:sz w:val="16"/>
-                      <w:szCs w:val="16"/>
-                    </w:rPr>
-                    <w:t>isO07_cTransmissionDateTime</w:t>
-                  </w:r>
-                </w:p>
-              </w:tc>
-              <w:tc>
-                <w:tcPr>
-                  <w:tcW w:w="2101" w:type="dxa"/>
-                  <w:tcBorders>
-                    <w:bottom w:val="single" w:sz="4" w:space="0" w:color="002060"/>
-                    <w:right w:val="single" w:sz="4" w:space="0" w:color="002060"/>
-                    <w:insideH w:val="single" w:sz="4" w:space="0" w:color="002060"/>
-                    <w:insideV w:val="single" w:sz="4" w:space="0" w:color="002060"/>
-                  </w:tcBorders>
-                  <w:shd w:color="000000" w:fill="FDE4D0" w:val="clear"/>
-                  <w:vAlign w:val="center"/>
-                </w:tcPr>
-                <w:p>
-                  <w:pPr>
-                    <w:pStyle w:val="Normal"/>
-                    <w:rPr>
-                      <w:rFonts w:cs="Arial"/>
-                      <w:color w:val="000000"/>
-                      <w:sz w:val="16"/>
-                      <w:szCs w:val="16"/>
-                    </w:rPr>
-                  </w:pPr>
-                  <w:r>
-                    <w:rPr>
-                      <w:rFonts w:cs="Arial"/>
-                      <w:color w:val="000000"/>
-                      <w:sz w:val="16"/>
-                      <w:szCs w:val="16"/>
-                    </w:rPr>
-                    <w:t>"nombre_del_campo": "valor"</w:t>
-                  </w:r>
-                </w:p>
-              </w:tc>
-              <w:tc>
-                <w:tcPr>
-                  <w:tcW w:w="2240" w:type="dxa"/>
-                  <w:tcBorders>
-                    <w:bottom w:val="single" w:sz="4" w:space="0" w:color="002060"/>
-                    <w:right w:val="single" w:sz="4" w:space="0" w:color="002060"/>
-                    <w:insideH w:val="single" w:sz="4" w:space="0" w:color="002060"/>
-                    <w:insideV w:val="single" w:sz="4" w:space="0" w:color="002060"/>
-                  </w:tcBorders>
-                  <w:shd w:color="000000" w:fill="FDE4D0" w:val="clear"/>
-                  <w:vAlign w:val="center"/>
-                </w:tcPr>
-                <w:p>
-                  <w:pPr>
-                    <w:pStyle w:val="Normal"/>
-                    <w:rPr>
-                      <w:rFonts w:cs="Arial"/>
-                      <w:color w:val="000000"/>
-                      <w:sz w:val="16"/>
-                      <w:szCs w:val="16"/>
-                    </w:rPr>
-                  </w:pPr>
-                  <w:r>
-                    <w:rPr>
-                      <w:rFonts w:cs="Arial"/>
-                      <w:color w:val="000000"/>
-                      <w:sz w:val="16"/>
-                      <w:szCs w:val="16"/>
-                    </w:rPr>
-                    <w:t>Caracteres, Campo Nuevo, Formato mmddhhmmss</w:t>
+                    <w:t>Caracteres, Campo Nuevo</w:t>
                   </w:r>
                 </w:p>
               </w:tc>
             </w:tr>
             <w:tr>
               <w:trPr>
-                <w:trHeight w:val="517" w:hRule="atLeast"/>
+                <w:trHeight w:val="304" w:hRule="atLeast"/>
               </w:trPr>
               <w:tc>
                 <w:tcPr>
-                  <w:tcW w:w="845" w:type="dxa"/>
+                  <w:tcW w:w="844" w:type="dxa"/>
                   <w:tcBorders>
+                    <w:top w:val="single" w:sz="4" w:space="0" w:color="002060"/>
                     <w:left w:val="single" w:sz="4" w:space="0" w:color="002060"/>
                     <w:bottom w:val="single" w:sz="4" w:space="0" w:color="002060"/>
                     <w:right w:val="single" w:sz="4" w:space="0" w:color="002060"/>
@@ -14373,20 +14103,22 @@
                       <w:sz w:val="16"/>
                       <w:szCs w:val="16"/>
                     </w:rPr>
-                    <w:t>Campo 5</w:t>
+                    <w:t>Campo 2</w:t>
                   </w:r>
                 </w:p>
               </w:tc>
               <w:tc>
                 <w:tcPr>
-                  <w:tcW w:w="3353" w:type="dxa"/>
+                  <w:tcW w:w="3354" w:type="dxa"/>
                   <w:tcBorders>
+                    <w:top w:val="single" w:sz="4" w:space="0" w:color="002060"/>
+                    <w:left w:val="single" w:sz="4" w:space="0" w:color="002060"/>
                     <w:bottom w:val="single" w:sz="4" w:space="0" w:color="002060"/>
                     <w:right w:val="single" w:sz="4" w:space="0" w:color="002060"/>
                     <w:insideH w:val="single" w:sz="4" w:space="0" w:color="002060"/>
                     <w:insideV w:val="single" w:sz="4" w:space="0" w:color="002060"/>
                   </w:tcBorders>
-                  <w:shd w:fill="auto" w:val="clear"/>
+                  <w:shd w:color="000000" w:fill="FDE4D0" w:val="clear"/>
                   <w:vAlign w:val="center"/>
                 </w:tcPr>
                 <w:p>
@@ -14406,7 +14138,7 @@
                       <w:sz w:val="16"/>
                       <w:szCs w:val="16"/>
                     </w:rPr>
-                    <w:t>isO13_cLocalTransactionDate</w:t>
+                    <w:t>isO05_cStateName</w:t>
                   </w:r>
                 </w:p>
               </w:tc>
@@ -14414,12 +14146,14 @@
                 <w:tcPr>
                   <w:tcW w:w="2101" w:type="dxa"/>
                   <w:tcBorders>
+                    <w:top w:val="single" w:sz="4" w:space="0" w:color="002060"/>
+                    <w:left w:val="single" w:sz="4" w:space="0" w:color="002060"/>
                     <w:bottom w:val="single" w:sz="4" w:space="0" w:color="002060"/>
                     <w:right w:val="single" w:sz="4" w:space="0" w:color="002060"/>
                     <w:insideH w:val="single" w:sz="4" w:space="0" w:color="002060"/>
                     <w:insideV w:val="single" w:sz="4" w:space="0" w:color="002060"/>
                   </w:tcBorders>
-                  <w:shd w:fill="auto" w:val="clear"/>
+                  <w:shd w:color="000000" w:fill="FDE4D0" w:val="clear"/>
                   <w:vAlign w:val="center"/>
                 </w:tcPr>
                 <w:p>
@@ -14447,12 +14181,14 @@
                 <w:tcPr>
                   <w:tcW w:w="2240" w:type="dxa"/>
                   <w:tcBorders>
+                    <w:top w:val="single" w:sz="4" w:space="0" w:color="002060"/>
+                    <w:left w:val="single" w:sz="4" w:space="0" w:color="002060"/>
                     <w:bottom w:val="single" w:sz="4" w:space="0" w:color="002060"/>
                     <w:right w:val="single" w:sz="4" w:space="0" w:color="002060"/>
                     <w:insideH w:val="single" w:sz="4" w:space="0" w:color="002060"/>
                     <w:insideV w:val="single" w:sz="4" w:space="0" w:color="002060"/>
                   </w:tcBorders>
-                  <w:shd w:fill="auto" w:val="clear"/>
+                  <w:shd w:color="000000" w:fill="FDE4D0" w:val="clear"/>
                   <w:vAlign w:val="center"/>
                 </w:tcPr>
                 <w:p>
@@ -14472,7 +14208,7 @@
                       <w:sz w:val="16"/>
                       <w:szCs w:val="16"/>
                     </w:rPr>
-                    <w:t>Caracteres, Campo Nuevo, Formato mmdd</w:t>
+                    <w:t>Caracteres, Campo Nuevo</w:t>
                   </w:r>
                 </w:p>
               </w:tc>
@@ -14483,8 +14219,9 @@
               </w:trPr>
               <w:tc>
                 <w:tcPr>
-                  <w:tcW w:w="845" w:type="dxa"/>
+                  <w:tcW w:w="844" w:type="dxa"/>
                   <w:tcBorders>
+                    <w:top w:val="single" w:sz="4" w:space="0" w:color="002060"/>
                     <w:left w:val="single" w:sz="4" w:space="0" w:color="002060"/>
                     <w:bottom w:val="single" w:sz="4" w:space="0" w:color="002060"/>
                     <w:right w:val="single" w:sz="4" w:space="0" w:color="002060"/>
@@ -14511,118 +14248,15 @@
                       <w:sz w:val="16"/>
                       <w:szCs w:val="16"/>
                     </w:rPr>
-                    <w:t>Campo 6</w:t>
+                    <w:t>Campo 3</w:t>
                   </w:r>
                 </w:p>
               </w:tc>
               <w:tc>
                 <w:tcPr>
-                  <w:tcW w:w="3353" w:type="dxa"/>
+                  <w:tcW w:w="3354" w:type="dxa"/>
                   <w:tcBorders>
-                    <w:bottom w:val="single" w:sz="4" w:space="0" w:color="002060"/>
-                    <w:right w:val="single" w:sz="4" w:space="0" w:color="002060"/>
-                    <w:insideH w:val="single" w:sz="4" w:space="0" w:color="002060"/>
-                    <w:insideV w:val="single" w:sz="4" w:space="0" w:color="002060"/>
-                  </w:tcBorders>
-                  <w:shd w:color="000000" w:fill="FDE4D0" w:val="clear"/>
-                  <w:vAlign w:val="center"/>
-                </w:tcPr>
-                <w:p>
-                  <w:pPr>
-                    <w:pStyle w:val="Normal"/>
-                    <w:rPr>
-                      <w:rFonts w:cs="Arial"/>
-                      <w:color w:val="000000"/>
-                      <w:sz w:val="16"/>
-                      <w:szCs w:val="16"/>
-                    </w:rPr>
-                  </w:pPr>
-                  <w:r>
-                    <w:rPr>
-                      <w:rFonts w:cs="Arial"/>
-                      <w:color w:val="000000"/>
-                      <w:sz w:val="16"/>
-                      <w:szCs w:val="16"/>
-                    </w:rPr>
-                    <w:t>isO15_cResponseCodeShortDescription</w:t>
-                  </w:r>
-                </w:p>
-              </w:tc>
-              <w:tc>
-                <w:tcPr>
-                  <w:tcW w:w="2101" w:type="dxa"/>
-                  <w:tcBorders>
-                    <w:bottom w:val="single" w:sz="4" w:space="0" w:color="002060"/>
-                    <w:right w:val="single" w:sz="4" w:space="0" w:color="002060"/>
-                    <w:insideH w:val="single" w:sz="4" w:space="0" w:color="002060"/>
-                    <w:insideV w:val="single" w:sz="4" w:space="0" w:color="002060"/>
-                  </w:tcBorders>
-                  <w:shd w:color="000000" w:fill="FDE4D0" w:val="clear"/>
-                  <w:vAlign w:val="center"/>
-                </w:tcPr>
-                <w:p>
-                  <w:pPr>
-                    <w:pStyle w:val="Normal"/>
-                    <w:rPr>
-                      <w:rFonts w:cs="Arial"/>
-                      <w:color w:val="000000"/>
-                      <w:sz w:val="16"/>
-                      <w:szCs w:val="16"/>
-                    </w:rPr>
-                  </w:pPr>
-                  <w:r>
-                    <w:rPr>
-                      <w:rFonts w:cs="Arial"/>
-                      <w:color w:val="000000"/>
-                      <w:sz w:val="16"/>
-                      <w:szCs w:val="16"/>
-                    </w:rPr>
-                    <w:t>"nombre_del_campo": "valor"</w:t>
-                  </w:r>
-                </w:p>
-              </w:tc>
-              <w:tc>
-                <w:tcPr>
-                  <w:tcW w:w="2240" w:type="dxa"/>
-                  <w:tcBorders>
-                    <w:bottom w:val="single" w:sz="4" w:space="0" w:color="002060"/>
-                    <w:right w:val="single" w:sz="4" w:space="0" w:color="002060"/>
-                    <w:insideH w:val="single" w:sz="4" w:space="0" w:color="002060"/>
-                    <w:insideV w:val="single" w:sz="4" w:space="0" w:color="002060"/>
-                  </w:tcBorders>
-                  <w:shd w:color="000000" w:fill="FDE4D0" w:val="clear"/>
-                  <w:vAlign w:val="center"/>
-                </w:tcPr>
-                <w:p>
-                  <w:pPr>
-                    <w:pStyle w:val="Normal"/>
-                    <w:rPr>
-                      <w:rFonts w:cs="Arial"/>
-                      <w:color w:val="000000"/>
-                      <w:sz w:val="16"/>
-                      <w:szCs w:val="16"/>
-                    </w:rPr>
-                  </w:pPr>
-                  <w:r>
-                    <w:rPr>
-                      <w:rFonts w:cs="Arial"/>
-                      <w:color w:val="000000"/>
-                      <w:sz w:val="16"/>
-                      <w:szCs w:val="16"/>
-                    </w:rPr>
-                    <w:t>Caracteres, Campo Nuevo</w:t>
-                  </w:r>
-                </w:p>
-              </w:tc>
-            </w:tr>
-            <w:tr>
-              <w:trPr>
-                <w:trHeight w:val="304" w:hRule="atLeast"/>
-              </w:trPr>
-              <w:tc>
-                <w:tcPr>
-                  <w:tcW w:w="845" w:type="dxa"/>
-                  <w:tcBorders>
+                    <w:top w:val="single" w:sz="4" w:space="0" w:color="002060"/>
                     <w:left w:val="single" w:sz="4" w:space="0" w:color="002060"/>
                     <w:bottom w:val="single" w:sz="4" w:space="0" w:color="002060"/>
                     <w:right w:val="single" w:sz="4" w:space="0" w:color="002060"/>
@@ -14649,40 +14283,7 @@
                       <w:sz w:val="16"/>
                       <w:szCs w:val="16"/>
                     </w:rPr>
-                    <w:t>Campo 7</w:t>
-                  </w:r>
-                </w:p>
-              </w:tc>
-              <w:tc>
-                <w:tcPr>
-                  <w:tcW w:w="3353" w:type="dxa"/>
-                  <w:tcBorders>
-                    <w:bottom w:val="single" w:sz="4" w:space="0" w:color="002060"/>
-                    <w:right w:val="single" w:sz="4" w:space="0" w:color="002060"/>
-                    <w:insideH w:val="single" w:sz="4" w:space="0" w:color="002060"/>
-                    <w:insideV w:val="single" w:sz="4" w:space="0" w:color="002060"/>
-                  </w:tcBorders>
-                  <w:shd w:fill="auto" w:val="clear"/>
-                  <w:vAlign w:val="center"/>
-                </w:tcPr>
-                <w:p>
-                  <w:pPr>
-                    <w:pStyle w:val="Normal"/>
-                    <w:rPr>
-                      <w:rFonts w:cs="Arial"/>
-                      <w:color w:val="000000"/>
-                      <w:sz w:val="16"/>
-                      <w:szCs w:val="16"/>
-                    </w:rPr>
-                  </w:pPr>
-                  <w:r>
-                    <w:rPr>
-                      <w:rFonts w:cs="Arial"/>
-                      <w:color w:val="000000"/>
-                      <w:sz w:val="16"/>
-                      <w:szCs w:val="16"/>
-                    </w:rPr>
-                    <w:t>isO42_cMerchantCode</w:t>
+                    <w:t>isO06_cStateCode</w:t>
                   </w:r>
                 </w:p>
               </w:tc>
@@ -14690,77 +14291,7 @@
                 <w:tcPr>
                   <w:tcW w:w="2101" w:type="dxa"/>
                   <w:tcBorders>
-                    <w:bottom w:val="single" w:sz="4" w:space="0" w:color="002060"/>
-                    <w:right w:val="single" w:sz="4" w:space="0" w:color="002060"/>
-                    <w:insideH w:val="single" w:sz="4" w:space="0" w:color="002060"/>
-                    <w:insideV w:val="single" w:sz="4" w:space="0" w:color="002060"/>
-                  </w:tcBorders>
-                  <w:shd w:fill="auto" w:val="clear"/>
-                  <w:vAlign w:val="center"/>
-                </w:tcPr>
-                <w:p>
-                  <w:pPr>
-                    <w:pStyle w:val="Normal"/>
-                    <w:rPr>
-                      <w:rFonts w:cs="Arial"/>
-                      <w:color w:val="000000"/>
-                      <w:sz w:val="16"/>
-                      <w:szCs w:val="16"/>
-                    </w:rPr>
-                  </w:pPr>
-                  <w:r>
-                    <w:rPr>
-                      <w:rFonts w:cs="Arial"/>
-                      <w:color w:val="000000"/>
-                      <w:sz w:val="16"/>
-                      <w:szCs w:val="16"/>
-                    </w:rPr>
-                    <w:t>"nombre_del_campo": "valor"</w:t>
-                  </w:r>
-                </w:p>
-              </w:tc>
-              <w:tc>
-                <w:tcPr>
-                  <w:tcW w:w="2240" w:type="dxa"/>
-                  <w:tcBorders>
-                    <w:bottom w:val="single" w:sz="4" w:space="0" w:color="002060"/>
-                    <w:right w:val="single" w:sz="4" w:space="0" w:color="002060"/>
-                    <w:insideH w:val="single" w:sz="4" w:space="0" w:color="002060"/>
-                    <w:insideV w:val="single" w:sz="4" w:space="0" w:color="002060"/>
-                  </w:tcBorders>
-                  <w:shd w:fill="auto" w:val="clear"/>
-                  <w:vAlign w:val="center"/>
-                </w:tcPr>
-                <w:p>
-                  <w:pPr>
-                    <w:pStyle w:val="Normal"/>
-                    <w:rPr>
-                      <w:rFonts w:cs="Arial"/>
-                      <w:color w:val="000000"/>
-                      <w:sz w:val="16"/>
-                      <w:szCs w:val="16"/>
-                    </w:rPr>
-                  </w:pPr>
-                  <w:r>
-                    <w:rPr>
-                      <w:rFonts w:cs="Arial"/>
-                      <w:color w:val="000000"/>
-                      <w:sz w:val="16"/>
-                      <w:szCs w:val="16"/>
-                    </w:rPr>
-                    <w:t>Caracteres, Campo Nuevo</w:t>
-                  </w:r>
-                </w:p>
-              </w:tc>
-            </w:tr>
-            <w:tr>
-              <w:trPr>
-                <w:trHeight w:val="304" w:hRule="atLeast"/>
-              </w:trPr>
-              <w:tc>
-                <w:tcPr>
-                  <w:tcW w:w="845" w:type="dxa"/>
-                  <w:tcBorders>
+                    <w:top w:val="single" w:sz="4" w:space="0" w:color="002060"/>
                     <w:left w:val="single" w:sz="4" w:space="0" w:color="002060"/>
                     <w:bottom w:val="single" w:sz="4" w:space="0" w:color="002060"/>
                     <w:right w:val="single" w:sz="4" w:space="0" w:color="002060"/>
@@ -14787,72 +14318,6 @@
                       <w:sz w:val="16"/>
                       <w:szCs w:val="16"/>
                     </w:rPr>
-                    <w:t>Campo 8</w:t>
-                  </w:r>
-                </w:p>
-              </w:tc>
-              <w:tc>
-                <w:tcPr>
-                  <w:tcW w:w="3353" w:type="dxa"/>
-                  <w:tcBorders>
-                    <w:bottom w:val="single" w:sz="4" w:space="0" w:color="002060"/>
-                    <w:right w:val="single" w:sz="4" w:space="0" w:color="002060"/>
-                    <w:insideH w:val="single" w:sz="4" w:space="0" w:color="002060"/>
-                    <w:insideV w:val="single" w:sz="4" w:space="0" w:color="002060"/>
-                  </w:tcBorders>
-                  <w:shd w:color="000000" w:fill="FDE4D0" w:val="clear"/>
-                  <w:vAlign w:val="center"/>
-                </w:tcPr>
-                <w:p>
-                  <w:pPr>
-                    <w:pStyle w:val="Normal"/>
-                    <w:rPr>
-                      <w:rFonts w:cs="Arial"/>
-                      <w:color w:val="000000"/>
-                      <w:sz w:val="16"/>
-                      <w:szCs w:val="16"/>
-                    </w:rPr>
-                  </w:pPr>
-                  <w:r>
-                    <w:rPr>
-                      <w:rFonts w:cs="Arial"/>
-                      <w:color w:val="000000"/>
-                      <w:sz w:val="16"/>
-                      <w:szCs w:val="16"/>
-                    </w:rPr>
-                    <w:t>isO49_cTransactionCurrencyCode</w:t>
-                  </w:r>
-                </w:p>
-              </w:tc>
-              <w:tc>
-                <w:tcPr>
-                  <w:tcW w:w="2101" w:type="dxa"/>
-                  <w:tcBorders>
-                    <w:bottom w:val="single" w:sz="4" w:space="0" w:color="002060"/>
-                    <w:right w:val="single" w:sz="4" w:space="0" w:color="002060"/>
-                    <w:insideH w:val="single" w:sz="4" w:space="0" w:color="002060"/>
-                    <w:insideV w:val="single" w:sz="4" w:space="0" w:color="002060"/>
-                  </w:tcBorders>
-                  <w:shd w:color="000000" w:fill="FDE4D0" w:val="clear"/>
-                  <w:vAlign w:val="center"/>
-                </w:tcPr>
-                <w:p>
-                  <w:pPr>
-                    <w:pStyle w:val="Normal"/>
-                    <w:rPr>
-                      <w:rFonts w:cs="Arial"/>
-                      <w:color w:val="000000"/>
-                      <w:sz w:val="16"/>
-                      <w:szCs w:val="16"/>
-                    </w:rPr>
-                  </w:pPr>
-                  <w:r>
-                    <w:rPr>
-                      <w:rFonts w:cs="Arial"/>
-                      <w:color w:val="000000"/>
-                      <w:sz w:val="16"/>
-                      <w:szCs w:val="16"/>
-                    </w:rPr>
                     <w:t>"nombre_del_campo": "valor"</w:t>
                   </w:r>
                 </w:p>
@@ -14861,44 +14326,7 @@
                 <w:tcPr>
                   <w:tcW w:w="2240" w:type="dxa"/>
                   <w:tcBorders>
-                    <w:bottom w:val="single" w:sz="4" w:space="0" w:color="002060"/>
-                    <w:right w:val="single" w:sz="4" w:space="0" w:color="002060"/>
-                    <w:insideH w:val="single" w:sz="4" w:space="0" w:color="002060"/>
-                    <w:insideV w:val="single" w:sz="4" w:space="0" w:color="002060"/>
-                  </w:tcBorders>
-                  <w:shd w:color="000000" w:fill="FDE4D0" w:val="clear"/>
-                  <w:vAlign w:val="center"/>
-                </w:tcPr>
-                <w:p>
-                  <w:pPr>
-                    <w:pStyle w:val="Normal"/>
-                    <w:rPr>
-                      <w:rFonts w:cs="Arial"/>
-                      <w:color w:val="000000"/>
-                      <w:sz w:val="16"/>
-                      <w:szCs w:val="16"/>
-                    </w:rPr>
-                  </w:pPr>
-                  <w:r>
-                    <w:rPr>
-                      <w:rFonts w:cs="Arial"/>
-                      <w:color w:val="000000"/>
-                      <w:sz w:val="16"/>
-                      <w:szCs w:val="16"/>
-                    </w:rPr>
-                    <w:t>Caracteres, Campo Nuevo</w:t>
-                  </w:r>
-                </w:p>
-              </w:tc>
-            </w:tr>
-            <w:tr>
-              <w:trPr>
-                <w:trHeight w:val="304" w:hRule="atLeast"/>
-              </w:trPr>
-              <w:tc>
-                <w:tcPr>
-                  <w:tcW w:w="845" w:type="dxa"/>
-                  <w:tcBorders>
+                    <w:top w:val="single" w:sz="4" w:space="0" w:color="002060"/>
                     <w:left w:val="single" w:sz="4" w:space="0" w:color="002060"/>
                     <w:bottom w:val="single" w:sz="4" w:space="0" w:color="002060"/>
                     <w:right w:val="single" w:sz="4" w:space="0" w:color="002060"/>
@@ -14925,118 +14353,20 @@
                       <w:sz w:val="16"/>
                       <w:szCs w:val="16"/>
                     </w:rPr>
-                    <w:t>Campo 9</w:t>
-                  </w:r>
-                </w:p>
-              </w:tc>
-              <w:tc>
-                <w:tcPr>
-                  <w:tcW w:w="3353" w:type="dxa"/>
-                  <w:tcBorders>
-                    <w:bottom w:val="single" w:sz="4" w:space="0" w:color="002060"/>
-                    <w:right w:val="single" w:sz="4" w:space="0" w:color="002060"/>
-                    <w:insideH w:val="single" w:sz="4" w:space="0" w:color="002060"/>
-                    <w:insideV w:val="single" w:sz="4" w:space="0" w:color="002060"/>
-                  </w:tcBorders>
-                  <w:shd w:fill="auto" w:val="clear"/>
-                  <w:vAlign w:val="center"/>
-                </w:tcPr>
-                <w:p>
-                  <w:pPr>
-                    <w:pStyle w:val="Normal"/>
-                    <w:rPr>
-                      <w:rFonts w:cs="Arial"/>
-                      <w:color w:val="000000"/>
-                      <w:sz w:val="16"/>
-                      <w:szCs w:val="16"/>
-                    </w:rPr>
-                  </w:pPr>
-                  <w:r>
-                    <w:rPr>
-                      <w:rFonts w:cs="Arial"/>
-                      <w:color w:val="000000"/>
-                      <w:sz w:val="16"/>
-                      <w:szCs w:val="16"/>
-                    </w:rPr>
-                    <w:t>idTransaction</w:t>
-                  </w:r>
-                </w:p>
-              </w:tc>
-              <w:tc>
-                <w:tcPr>
-                  <w:tcW w:w="2101" w:type="dxa"/>
-                  <w:tcBorders>
-                    <w:bottom w:val="single" w:sz="4" w:space="0" w:color="002060"/>
-                    <w:right w:val="single" w:sz="4" w:space="0" w:color="002060"/>
-                    <w:insideH w:val="single" w:sz="4" w:space="0" w:color="002060"/>
-                    <w:insideV w:val="single" w:sz="4" w:space="0" w:color="002060"/>
-                  </w:tcBorders>
-                  <w:shd w:fill="auto" w:val="clear"/>
-                  <w:vAlign w:val="center"/>
-                </w:tcPr>
-                <w:p>
-                  <w:pPr>
-                    <w:pStyle w:val="Normal"/>
-                    <w:rPr>
-                      <w:rFonts w:cs="Arial"/>
-                      <w:color w:val="000000"/>
-                      <w:sz w:val="16"/>
-                      <w:szCs w:val="16"/>
-                    </w:rPr>
-                  </w:pPr>
-                  <w:r>
-                    <w:rPr>
-                      <w:rFonts w:cs="Arial"/>
-                      <w:color w:val="000000"/>
-                      <w:sz w:val="16"/>
-                      <w:szCs w:val="16"/>
-                    </w:rPr>
-                    <w:t>"nombre_del_campo": valor</w:t>
-                  </w:r>
-                </w:p>
-              </w:tc>
-              <w:tc>
-                <w:tcPr>
-                  <w:tcW w:w="2240" w:type="dxa"/>
-                  <w:tcBorders>
-                    <w:bottom w:val="single" w:sz="4" w:space="0" w:color="002060"/>
-                    <w:right w:val="single" w:sz="4" w:space="0" w:color="002060"/>
-                    <w:insideH w:val="single" w:sz="4" w:space="0" w:color="002060"/>
-                    <w:insideV w:val="single" w:sz="4" w:space="0" w:color="002060"/>
-                  </w:tcBorders>
-                  <w:shd w:fill="auto" w:val="clear"/>
-                  <w:vAlign w:val="center"/>
-                </w:tcPr>
-                <w:p>
-                  <w:pPr>
-                    <w:pStyle w:val="Normal"/>
-                    <w:rPr>
-                      <w:rFonts w:cs="Arial"/>
-                      <w:color w:val="000000"/>
-                      <w:sz w:val="16"/>
-                      <w:szCs w:val="16"/>
-                    </w:rPr>
-                  </w:pPr>
-                  <w:r>
-                    <w:rPr>
-                      <w:rFonts w:cs="Arial"/>
-                      <w:color w:val="000000"/>
-                      <w:sz w:val="16"/>
-                      <w:szCs w:val="16"/>
-                    </w:rPr>
-                    <w:t>Numérico</w:t>
+                    <w:t>Caracteres, Campo Nuevo</w:t>
                   </w:r>
                 </w:p>
               </w:tc>
             </w:tr>
             <w:tr>
               <w:trPr>
-                <w:trHeight w:val="304" w:hRule="atLeast"/>
+                <w:trHeight w:val="517" w:hRule="atLeast"/>
               </w:trPr>
               <w:tc>
                 <w:tcPr>
-                  <w:tcW w:w="845" w:type="dxa"/>
+                  <w:tcW w:w="844" w:type="dxa"/>
                   <w:tcBorders>
+                    <w:top w:val="single" w:sz="4" w:space="0" w:color="002060"/>
                     <w:left w:val="single" w:sz="4" w:space="0" w:color="002060"/>
                     <w:bottom w:val="single" w:sz="4" w:space="0" w:color="002060"/>
                     <w:right w:val="single" w:sz="4" w:space="0" w:color="002060"/>
@@ -15063,14 +14393,16 @@
                       <w:sz w:val="16"/>
                       <w:szCs w:val="16"/>
                     </w:rPr>
-                    <w:t>Campo 10</w:t>
+                    <w:t>Campo 4</w:t>
                   </w:r>
                 </w:p>
               </w:tc>
               <w:tc>
                 <w:tcPr>
-                  <w:tcW w:w="3353" w:type="dxa"/>
+                  <w:tcW w:w="3354" w:type="dxa"/>
                   <w:tcBorders>
+                    <w:top w:val="single" w:sz="4" w:space="0" w:color="002060"/>
+                    <w:left w:val="single" w:sz="4" w:space="0" w:color="002060"/>
                     <w:bottom w:val="single" w:sz="4" w:space="0" w:color="002060"/>
                     <w:right w:val="single" w:sz="4" w:space="0" w:color="002060"/>
                     <w:insideH w:val="single" w:sz="4" w:space="0" w:color="002060"/>
@@ -15096,7 +14428,7 @@
                       <w:sz w:val="16"/>
                       <w:szCs w:val="16"/>
                     </w:rPr>
-                    <w:t>isO03_cProcessingCode</w:t>
+                    <w:t>isO07_cTransmissionDateTime</w:t>
                   </w:r>
                 </w:p>
               </w:tc>
@@ -15104,6 +14436,8 @@
                 <w:tcPr>
                   <w:tcW w:w="2101" w:type="dxa"/>
                   <w:tcBorders>
+                    <w:top w:val="single" w:sz="4" w:space="0" w:color="002060"/>
+                    <w:left w:val="single" w:sz="4" w:space="0" w:color="002060"/>
                     <w:bottom w:val="single" w:sz="4" w:space="0" w:color="002060"/>
                     <w:right w:val="single" w:sz="4" w:space="0" w:color="002060"/>
                     <w:insideH w:val="single" w:sz="4" w:space="0" w:color="002060"/>
@@ -15137,6 +14471,8 @@
                 <w:tcPr>
                   <w:tcW w:w="2240" w:type="dxa"/>
                   <w:tcBorders>
+                    <w:top w:val="single" w:sz="4" w:space="0" w:color="002060"/>
+                    <w:left w:val="single" w:sz="4" w:space="0" w:color="002060"/>
                     <w:bottom w:val="single" w:sz="4" w:space="0" w:color="002060"/>
                     <w:right w:val="single" w:sz="4" w:space="0" w:color="002060"/>
                     <w:insideH w:val="single" w:sz="4" w:space="0" w:color="002060"/>
@@ -15162,19 +14498,20 @@
                       <w:sz w:val="16"/>
                       <w:szCs w:val="16"/>
                     </w:rPr>
-                    <w:t>Caracteres</w:t>
+                    <w:t>Caracteres, Campo Nuevo, Formato mmddhhmmss</w:t>
                   </w:r>
                 </w:p>
               </w:tc>
             </w:tr>
             <w:tr>
               <w:trPr>
-                <w:trHeight w:val="264" w:hRule="atLeast"/>
+                <w:trHeight w:val="517" w:hRule="atLeast"/>
               </w:trPr>
               <w:tc>
                 <w:tcPr>
-                  <w:tcW w:w="845" w:type="dxa"/>
+                  <w:tcW w:w="844" w:type="dxa"/>
                   <w:tcBorders>
+                    <w:top w:val="single" w:sz="4" w:space="0" w:color="002060"/>
                     <w:left w:val="single" w:sz="4" w:space="0" w:color="002060"/>
                     <w:bottom w:val="single" w:sz="4" w:space="0" w:color="002060"/>
                     <w:right w:val="single" w:sz="4" w:space="0" w:color="002060"/>
@@ -15201,118 +14538,15 @@
                       <w:sz w:val="16"/>
                       <w:szCs w:val="16"/>
                     </w:rPr>
-                    <w:t>Campo 11</w:t>
+                    <w:t>Campo 5</w:t>
                   </w:r>
                 </w:p>
               </w:tc>
               <w:tc>
                 <w:tcPr>
-                  <w:tcW w:w="3353" w:type="dxa"/>
+                  <w:tcW w:w="3354" w:type="dxa"/>
                   <w:tcBorders>
-                    <w:bottom w:val="single" w:sz="4" w:space="0" w:color="002060"/>
-                    <w:right w:val="single" w:sz="4" w:space="0" w:color="002060"/>
-                    <w:insideH w:val="single" w:sz="4" w:space="0" w:color="002060"/>
-                    <w:insideV w:val="single" w:sz="4" w:space="0" w:color="002060"/>
-                  </w:tcBorders>
-                  <w:shd w:fill="auto" w:val="clear"/>
-                  <w:vAlign w:val="center"/>
-                </w:tcPr>
-                <w:p>
-                  <w:pPr>
-                    <w:pStyle w:val="Normal"/>
-                    <w:rPr>
-                      <w:rFonts w:cs="Arial"/>
-                      <w:color w:val="000000"/>
-                      <w:sz w:val="16"/>
-                      <w:szCs w:val="16"/>
-                    </w:rPr>
-                  </w:pPr>
-                  <w:r>
-                    <w:rPr>
-                      <w:rFonts w:cs="Arial"/>
-                      <w:color w:val="000000"/>
-                      <w:sz w:val="16"/>
-                      <w:szCs w:val="16"/>
-                    </w:rPr>
-                    <w:t>isO04_cTransactionAmount</w:t>
-                  </w:r>
-                </w:p>
-              </w:tc>
-              <w:tc>
-                <w:tcPr>
-                  <w:tcW w:w="2101" w:type="dxa"/>
-                  <w:tcBorders>
-                    <w:bottom w:val="single" w:sz="4" w:space="0" w:color="002060"/>
-                    <w:right w:val="single" w:sz="4" w:space="0" w:color="002060"/>
-                    <w:insideH w:val="single" w:sz="4" w:space="0" w:color="002060"/>
-                    <w:insideV w:val="single" w:sz="4" w:space="0" w:color="002060"/>
-                  </w:tcBorders>
-                  <w:shd w:fill="auto" w:val="clear"/>
-                  <w:vAlign w:val="center"/>
-                </w:tcPr>
-                <w:p>
-                  <w:pPr>
-                    <w:pStyle w:val="Normal"/>
-                    <w:rPr>
-                      <w:rFonts w:cs="Arial"/>
-                      <w:color w:val="000000"/>
-                      <w:sz w:val="16"/>
-                      <w:szCs w:val="16"/>
-                    </w:rPr>
-                  </w:pPr>
-                  <w:r>
-                    <w:rPr>
-                      <w:rFonts w:cs="Arial"/>
-                      <w:color w:val="000000"/>
-                      <w:sz w:val="16"/>
-                      <w:szCs w:val="16"/>
-                    </w:rPr>
-                    <w:t>"nombre_del_campo": "valor"</w:t>
-                  </w:r>
-                </w:p>
-              </w:tc>
-              <w:tc>
-                <w:tcPr>
-                  <w:tcW w:w="2240" w:type="dxa"/>
-                  <w:tcBorders>
-                    <w:bottom w:val="single" w:sz="4" w:space="0" w:color="002060"/>
-                    <w:right w:val="single" w:sz="4" w:space="0" w:color="002060"/>
-                    <w:insideH w:val="single" w:sz="4" w:space="0" w:color="002060"/>
-                    <w:insideV w:val="single" w:sz="4" w:space="0" w:color="002060"/>
-                  </w:tcBorders>
-                  <w:shd w:fill="auto" w:val="clear"/>
-                  <w:vAlign w:val="center"/>
-                </w:tcPr>
-                <w:p>
-                  <w:pPr>
-                    <w:pStyle w:val="Normal"/>
-                    <w:rPr>
-                      <w:rFonts w:cs="Arial"/>
-                      <w:color w:val="000000"/>
-                      <w:sz w:val="16"/>
-                      <w:szCs w:val="16"/>
-                    </w:rPr>
-                  </w:pPr>
-                  <w:r>
-                    <w:rPr>
-                      <w:rFonts w:cs="Arial"/>
-                      <w:color w:val="000000"/>
-                      <w:sz w:val="16"/>
-                      <w:szCs w:val="16"/>
-                    </w:rPr>
-                    <w:t>12 caracteres, Campo Nuevo, reemplaza al campo "isO04_nTransactionAmount".</w:t>
-                  </w:r>
-                </w:p>
-              </w:tc>
-            </w:tr>
-            <w:tr>
-              <w:trPr>
-                <w:trHeight w:val="304" w:hRule="atLeast"/>
-              </w:trPr>
-              <w:tc>
-                <w:tcPr>
-                  <w:tcW w:w="845" w:type="dxa"/>
-                  <w:tcBorders>
+                    <w:top w:val="single" w:sz="4" w:space="0" w:color="002060"/>
                     <w:left w:val="single" w:sz="4" w:space="0" w:color="002060"/>
                     <w:bottom w:val="single" w:sz="4" w:space="0" w:color="002060"/>
                     <w:right w:val="single" w:sz="4" w:space="0" w:color="002060"/>
@@ -15339,40 +14573,7 @@
                       <w:sz w:val="16"/>
                       <w:szCs w:val="16"/>
                     </w:rPr>
-                    <w:t>Campo 12</w:t>
-                  </w:r>
-                </w:p>
-              </w:tc>
-              <w:tc>
-                <w:tcPr>
-                  <w:tcW w:w="3353" w:type="dxa"/>
-                  <w:tcBorders>
-                    <w:bottom w:val="single" w:sz="4" w:space="0" w:color="002060"/>
-                    <w:right w:val="single" w:sz="4" w:space="0" w:color="002060"/>
-                    <w:insideH w:val="single" w:sz="4" w:space="0" w:color="002060"/>
-                    <w:insideV w:val="single" w:sz="4" w:space="0" w:color="002060"/>
-                  </w:tcBorders>
-                  <w:shd w:color="000000" w:fill="FDE4D0" w:val="clear"/>
-                  <w:vAlign w:val="center"/>
-                </w:tcPr>
-                <w:p>
-                  <w:pPr>
-                    <w:pStyle w:val="Normal"/>
-                    <w:rPr>
-                      <w:rFonts w:cs="Arial"/>
-                      <w:color w:val="000000"/>
-                      <w:sz w:val="16"/>
-                      <w:szCs w:val="16"/>
-                    </w:rPr>
-                  </w:pPr>
-                  <w:r>
-                    <w:rPr>
-                      <w:rFonts w:cs="Arial"/>
-                      <w:color w:val="000000"/>
-                      <w:sz w:val="16"/>
-                      <w:szCs w:val="16"/>
-                    </w:rPr>
-                    <w:t>isO11_cSystemTrace</w:t>
+                    <w:t>isO13_cLocalTransactionDate</w:t>
                   </w:r>
                 </w:p>
               </w:tc>
@@ -15380,77 +14581,7 @@
                 <w:tcPr>
                   <w:tcW w:w="2101" w:type="dxa"/>
                   <w:tcBorders>
-                    <w:bottom w:val="single" w:sz="4" w:space="0" w:color="002060"/>
-                    <w:right w:val="single" w:sz="4" w:space="0" w:color="002060"/>
-                    <w:insideH w:val="single" w:sz="4" w:space="0" w:color="002060"/>
-                    <w:insideV w:val="single" w:sz="4" w:space="0" w:color="002060"/>
-                  </w:tcBorders>
-                  <w:shd w:color="000000" w:fill="FDE4D0" w:val="clear"/>
-                  <w:vAlign w:val="center"/>
-                </w:tcPr>
-                <w:p>
-                  <w:pPr>
-                    <w:pStyle w:val="Normal"/>
-                    <w:rPr>
-                      <w:rFonts w:cs="Arial"/>
-                      <w:color w:val="000000"/>
-                      <w:sz w:val="16"/>
-                      <w:szCs w:val="16"/>
-                    </w:rPr>
-                  </w:pPr>
-                  <w:r>
-                    <w:rPr>
-                      <w:rFonts w:cs="Arial"/>
-                      <w:color w:val="000000"/>
-                      <w:sz w:val="16"/>
-                      <w:szCs w:val="16"/>
-                    </w:rPr>
-                    <w:t>"nombre_del_campo": "valor"</w:t>
-                  </w:r>
-                </w:p>
-              </w:tc>
-              <w:tc>
-                <w:tcPr>
-                  <w:tcW w:w="2240" w:type="dxa"/>
-                  <w:tcBorders>
-                    <w:bottom w:val="single" w:sz="4" w:space="0" w:color="002060"/>
-                    <w:right w:val="single" w:sz="4" w:space="0" w:color="002060"/>
-                    <w:insideH w:val="single" w:sz="4" w:space="0" w:color="002060"/>
-                    <w:insideV w:val="single" w:sz="4" w:space="0" w:color="002060"/>
-                  </w:tcBorders>
-                  <w:shd w:color="000000" w:fill="FDE4D0" w:val="clear"/>
-                  <w:vAlign w:val="center"/>
-                </w:tcPr>
-                <w:p>
-                  <w:pPr>
-                    <w:pStyle w:val="Normal"/>
-                    <w:rPr>
-                      <w:rFonts w:cs="Arial"/>
-                      <w:color w:val="000000"/>
-                      <w:sz w:val="16"/>
-                      <w:szCs w:val="16"/>
-                    </w:rPr>
-                  </w:pPr>
-                  <w:r>
-                    <w:rPr>
-                      <w:rFonts w:cs="Arial"/>
-                      <w:color w:val="000000"/>
-                      <w:sz w:val="16"/>
-                      <w:szCs w:val="16"/>
-                    </w:rPr>
-                    <w:t>Caracteres</w:t>
-                  </w:r>
-                </w:p>
-              </w:tc>
-            </w:tr>
-            <w:tr>
-              <w:trPr>
-                <w:trHeight w:val="304" w:hRule="atLeast"/>
-              </w:trPr>
-              <w:tc>
-                <w:tcPr>
-                  <w:tcW w:w="845" w:type="dxa"/>
-                  <w:tcBorders>
+                    <w:top w:val="single" w:sz="4" w:space="0" w:color="002060"/>
                     <w:left w:val="single" w:sz="4" w:space="0" w:color="002060"/>
                     <w:bottom w:val="single" w:sz="4" w:space="0" w:color="002060"/>
                     <w:right w:val="single" w:sz="4" w:space="0" w:color="002060"/>
@@ -15477,72 +14608,6 @@
                       <w:sz w:val="16"/>
                       <w:szCs w:val="16"/>
                     </w:rPr>
-                    <w:t>Campo 13</w:t>
-                  </w:r>
-                </w:p>
-              </w:tc>
-              <w:tc>
-                <w:tcPr>
-                  <w:tcW w:w="3353" w:type="dxa"/>
-                  <w:tcBorders>
-                    <w:bottom w:val="single" w:sz="4" w:space="0" w:color="002060"/>
-                    <w:right w:val="single" w:sz="4" w:space="0" w:color="002060"/>
-                    <w:insideH w:val="single" w:sz="4" w:space="0" w:color="002060"/>
-                    <w:insideV w:val="single" w:sz="4" w:space="0" w:color="002060"/>
-                  </w:tcBorders>
-                  <w:shd w:fill="auto" w:val="clear"/>
-                  <w:vAlign w:val="center"/>
-                </w:tcPr>
-                <w:p>
-                  <w:pPr>
-                    <w:pStyle w:val="Normal"/>
-                    <w:rPr>
-                      <w:rFonts w:cs="Arial"/>
-                      <w:color w:val="000000"/>
-                      <w:sz w:val="16"/>
-                      <w:szCs w:val="16"/>
-                    </w:rPr>
-                  </w:pPr>
-                  <w:r>
-                    <w:rPr>
-                      <w:rFonts w:cs="Arial"/>
-                      <w:color w:val="000000"/>
-                      <w:sz w:val="16"/>
-                      <w:szCs w:val="16"/>
-                    </w:rPr>
-                    <w:t>isO12_cLocalTransactionTime</w:t>
-                  </w:r>
-                </w:p>
-              </w:tc>
-              <w:tc>
-                <w:tcPr>
-                  <w:tcW w:w="2101" w:type="dxa"/>
-                  <w:tcBorders>
-                    <w:bottom w:val="single" w:sz="4" w:space="0" w:color="002060"/>
-                    <w:right w:val="single" w:sz="4" w:space="0" w:color="002060"/>
-                    <w:insideH w:val="single" w:sz="4" w:space="0" w:color="002060"/>
-                    <w:insideV w:val="single" w:sz="4" w:space="0" w:color="002060"/>
-                  </w:tcBorders>
-                  <w:shd w:fill="auto" w:val="clear"/>
-                  <w:vAlign w:val="center"/>
-                </w:tcPr>
-                <w:p>
-                  <w:pPr>
-                    <w:pStyle w:val="Normal"/>
-                    <w:rPr>
-                      <w:rFonts w:cs="Arial"/>
-                      <w:color w:val="000000"/>
-                      <w:sz w:val="16"/>
-                      <w:szCs w:val="16"/>
-                    </w:rPr>
-                  </w:pPr>
-                  <w:r>
-                    <w:rPr>
-                      <w:rFonts w:cs="Arial"/>
-                      <w:color w:val="000000"/>
-                      <w:sz w:val="16"/>
-                      <w:szCs w:val="16"/>
-                    </w:rPr>
                     <w:t>"nombre_del_campo": "valor"</w:t>
                   </w:r>
                 </w:p>
@@ -15551,44 +14616,7 @@
                 <w:tcPr>
                   <w:tcW w:w="2240" w:type="dxa"/>
                   <w:tcBorders>
-                    <w:bottom w:val="single" w:sz="4" w:space="0" w:color="002060"/>
-                    <w:right w:val="single" w:sz="4" w:space="0" w:color="002060"/>
-                    <w:insideH w:val="single" w:sz="4" w:space="0" w:color="002060"/>
-                    <w:insideV w:val="single" w:sz="4" w:space="0" w:color="002060"/>
-                  </w:tcBorders>
-                  <w:shd w:fill="auto" w:val="clear"/>
-                  <w:vAlign w:val="center"/>
-                </w:tcPr>
-                <w:p>
-                  <w:pPr>
-                    <w:pStyle w:val="Normal"/>
-                    <w:rPr>
-                      <w:rFonts w:cs="Arial"/>
-                      <w:color w:val="000000"/>
-                      <w:sz w:val="16"/>
-                      <w:szCs w:val="16"/>
-                    </w:rPr>
-                  </w:pPr>
-                  <w:r>
-                    <w:rPr>
-                      <w:rFonts w:cs="Arial"/>
-                      <w:color w:val="000000"/>
-                      <w:sz w:val="16"/>
-                      <w:szCs w:val="16"/>
-                    </w:rPr>
-                    <w:t>Caracteres, Formato hhmmss</w:t>
-                  </w:r>
-                </w:p>
-              </w:tc>
-            </w:tr>
-            <w:tr>
-              <w:trPr>
-                <w:trHeight w:val="304" w:hRule="atLeast"/>
-              </w:trPr>
-              <w:tc>
-                <w:tcPr>
-                  <w:tcW w:w="845" w:type="dxa"/>
-                  <w:tcBorders>
+                    <w:top w:val="single" w:sz="4" w:space="0" w:color="002060"/>
                     <w:left w:val="single" w:sz="4" w:space="0" w:color="002060"/>
                     <w:bottom w:val="single" w:sz="4" w:space="0" w:color="002060"/>
                     <w:right w:val="single" w:sz="4" w:space="0" w:color="002060"/>
@@ -15615,106 +14643,7 @@
                       <w:sz w:val="16"/>
                       <w:szCs w:val="16"/>
                     </w:rPr>
-                    <w:t>Campo 14</w:t>
-                  </w:r>
-                </w:p>
-              </w:tc>
-              <w:tc>
-                <w:tcPr>
-                  <w:tcW w:w="3353" w:type="dxa"/>
-                  <w:tcBorders>
-                    <w:bottom w:val="single" w:sz="4" w:space="0" w:color="002060"/>
-                    <w:right w:val="single" w:sz="4" w:space="0" w:color="002060"/>
-                    <w:insideH w:val="single" w:sz="4" w:space="0" w:color="002060"/>
-                    <w:insideV w:val="single" w:sz="4" w:space="0" w:color="002060"/>
-                  </w:tcBorders>
-                  <w:shd w:color="000000" w:fill="FDE4D0" w:val="clear"/>
-                  <w:vAlign w:val="center"/>
-                </w:tcPr>
-                <w:p>
-                  <w:pPr>
-                    <w:pStyle w:val="Normal"/>
-                    <w:rPr>
-                      <w:rFonts w:cs="Arial"/>
-                      <w:color w:val="000000"/>
-                      <w:sz w:val="16"/>
-                      <w:szCs w:val="16"/>
-                    </w:rPr>
-                  </w:pPr>
-                  <w:r>
-                    <w:rPr>
-                      <w:rFonts w:cs="Arial"/>
-                      <w:color w:val="000000"/>
-                      <w:sz w:val="16"/>
-                      <w:szCs w:val="16"/>
-                    </w:rPr>
-                    <w:t>isO37_cRetrievalReferenceNumber</w:t>
-                  </w:r>
-                </w:p>
-              </w:tc>
-              <w:tc>
-                <w:tcPr>
-                  <w:tcW w:w="2101" w:type="dxa"/>
-                  <w:tcBorders>
-                    <w:bottom w:val="single" w:sz="4" w:space="0" w:color="002060"/>
-                    <w:right w:val="single" w:sz="4" w:space="0" w:color="002060"/>
-                    <w:insideH w:val="single" w:sz="4" w:space="0" w:color="002060"/>
-                    <w:insideV w:val="single" w:sz="4" w:space="0" w:color="002060"/>
-                  </w:tcBorders>
-                  <w:shd w:color="000000" w:fill="FDE4D0" w:val="clear"/>
-                  <w:vAlign w:val="center"/>
-                </w:tcPr>
-                <w:p>
-                  <w:pPr>
-                    <w:pStyle w:val="Normal"/>
-                    <w:rPr>
-                      <w:rFonts w:cs="Arial"/>
-                      <w:color w:val="000000"/>
-                      <w:sz w:val="16"/>
-                      <w:szCs w:val="16"/>
-                    </w:rPr>
-                  </w:pPr>
-                  <w:r>
-                    <w:rPr>
-                      <w:rFonts w:cs="Arial"/>
-                      <w:color w:val="000000"/>
-                      <w:sz w:val="16"/>
-                      <w:szCs w:val="16"/>
-                    </w:rPr>
-                    <w:t>"nombre_del_campo": "valor"</w:t>
-                  </w:r>
-                </w:p>
-              </w:tc>
-              <w:tc>
-                <w:tcPr>
-                  <w:tcW w:w="2240" w:type="dxa"/>
-                  <w:tcBorders>
-                    <w:bottom w:val="single" w:sz="4" w:space="0" w:color="002060"/>
-                    <w:right w:val="single" w:sz="4" w:space="0" w:color="002060"/>
-                    <w:insideH w:val="single" w:sz="4" w:space="0" w:color="002060"/>
-                    <w:insideV w:val="single" w:sz="4" w:space="0" w:color="002060"/>
-                  </w:tcBorders>
-                  <w:shd w:color="000000" w:fill="FDE4D0" w:val="clear"/>
-                  <w:vAlign w:val="center"/>
-                </w:tcPr>
-                <w:p>
-                  <w:pPr>
-                    <w:pStyle w:val="Normal"/>
-                    <w:rPr>
-                      <w:rFonts w:cs="Arial"/>
-                      <w:color w:val="000000"/>
-                      <w:sz w:val="16"/>
-                      <w:szCs w:val="16"/>
-                    </w:rPr>
-                  </w:pPr>
-                  <w:r>
-                    <w:rPr>
-                      <w:rFonts w:cs="Arial"/>
-                      <w:color w:val="000000"/>
-                      <w:sz w:val="16"/>
-                      <w:szCs w:val="16"/>
-                    </w:rPr>
-                    <w:t>Caracteres</w:t>
+                    <w:t>Caracteres, Campo Nuevo, Formato mmdd</w:t>
                   </w:r>
                 </w:p>
               </w:tc>
@@ -15725,8 +14654,9 @@
               </w:trPr>
               <w:tc>
                 <w:tcPr>
-                  <w:tcW w:w="845" w:type="dxa"/>
+                  <w:tcW w:w="844" w:type="dxa"/>
                   <w:tcBorders>
+                    <w:top w:val="single" w:sz="4" w:space="0" w:color="002060"/>
                     <w:left w:val="single" w:sz="4" w:space="0" w:color="002060"/>
                     <w:bottom w:val="single" w:sz="4" w:space="0" w:color="002060"/>
                     <w:right w:val="single" w:sz="4" w:space="0" w:color="002060"/>
@@ -15753,20 +14683,22 @@
                       <w:sz w:val="16"/>
                       <w:szCs w:val="16"/>
                     </w:rPr>
-                    <w:t>Campo 15</w:t>
+                    <w:t>Campo 6</w:t>
                   </w:r>
                 </w:p>
               </w:tc>
               <w:tc>
                 <w:tcPr>
-                  <w:tcW w:w="3353" w:type="dxa"/>
+                  <w:tcW w:w="3354" w:type="dxa"/>
                   <w:tcBorders>
+                    <w:top w:val="single" w:sz="4" w:space="0" w:color="002060"/>
+                    <w:left w:val="single" w:sz="4" w:space="0" w:color="002060"/>
                     <w:bottom w:val="single" w:sz="4" w:space="0" w:color="002060"/>
                     <w:right w:val="single" w:sz="4" w:space="0" w:color="002060"/>
                     <w:insideH w:val="single" w:sz="4" w:space="0" w:color="002060"/>
                     <w:insideV w:val="single" w:sz="4" w:space="0" w:color="002060"/>
                   </w:tcBorders>
-                  <w:shd w:fill="auto" w:val="clear"/>
+                  <w:shd w:color="000000" w:fill="FDE4D0" w:val="clear"/>
                   <w:vAlign w:val="center"/>
                 </w:tcPr>
                 <w:p>
@@ -15786,7 +14718,7 @@
                       <w:sz w:val="16"/>
                       <w:szCs w:val="16"/>
                     </w:rPr>
-                    <w:t>isO38_cAuthorizationResponse</w:t>
+                    <w:t>isO15_cResponseCodeShortDescription</w:t>
                   </w:r>
                 </w:p>
               </w:tc>
@@ -15794,12 +14726,14 @@
                 <w:tcPr>
                   <w:tcW w:w="2101" w:type="dxa"/>
                   <w:tcBorders>
+                    <w:top w:val="single" w:sz="4" w:space="0" w:color="002060"/>
+                    <w:left w:val="single" w:sz="4" w:space="0" w:color="002060"/>
                     <w:bottom w:val="single" w:sz="4" w:space="0" w:color="002060"/>
                     <w:right w:val="single" w:sz="4" w:space="0" w:color="002060"/>
                     <w:insideH w:val="single" w:sz="4" w:space="0" w:color="002060"/>
                     <w:insideV w:val="single" w:sz="4" w:space="0" w:color="002060"/>
                   </w:tcBorders>
-                  <w:shd w:fill="auto" w:val="clear"/>
+                  <w:shd w:color="000000" w:fill="FDE4D0" w:val="clear"/>
                   <w:vAlign w:val="center"/>
                 </w:tcPr>
                 <w:p>
@@ -15827,12 +14761,14 @@
                 <w:tcPr>
                   <w:tcW w:w="2240" w:type="dxa"/>
                   <w:tcBorders>
+                    <w:top w:val="single" w:sz="4" w:space="0" w:color="002060"/>
+                    <w:left w:val="single" w:sz="4" w:space="0" w:color="002060"/>
                     <w:bottom w:val="single" w:sz="4" w:space="0" w:color="002060"/>
                     <w:right w:val="single" w:sz="4" w:space="0" w:color="002060"/>
                     <w:insideH w:val="single" w:sz="4" w:space="0" w:color="002060"/>
                     <w:insideV w:val="single" w:sz="4" w:space="0" w:color="002060"/>
                   </w:tcBorders>
-                  <w:shd w:fill="auto" w:val="clear"/>
+                  <w:shd w:color="000000" w:fill="FDE4D0" w:val="clear"/>
                   <w:vAlign w:val="center"/>
                 </w:tcPr>
                 <w:p>
@@ -15852,7 +14788,7 @@
                       <w:sz w:val="16"/>
                       <w:szCs w:val="16"/>
                     </w:rPr>
-                    <w:t>Caracteres</w:t>
+                    <w:t>Caracteres, Campo Nuevo</w:t>
                   </w:r>
                 </w:p>
               </w:tc>
@@ -15863,8 +14799,9 @@
               </w:trPr>
               <w:tc>
                 <w:tcPr>
-                  <w:tcW w:w="845" w:type="dxa"/>
+                  <w:tcW w:w="844" w:type="dxa"/>
                   <w:tcBorders>
+                    <w:top w:val="single" w:sz="4" w:space="0" w:color="002060"/>
                     <w:left w:val="single" w:sz="4" w:space="0" w:color="002060"/>
                     <w:bottom w:val="single" w:sz="4" w:space="0" w:color="002060"/>
                     <w:right w:val="single" w:sz="4" w:space="0" w:color="002060"/>
@@ -15891,118 +14828,15 @@
                       <w:sz w:val="16"/>
                       <w:szCs w:val="16"/>
                     </w:rPr>
-                    <w:t>Campo 16</w:t>
+                    <w:t>Campo 7</w:t>
                   </w:r>
                 </w:p>
               </w:tc>
               <w:tc>
                 <w:tcPr>
-                  <w:tcW w:w="3353" w:type="dxa"/>
+                  <w:tcW w:w="3354" w:type="dxa"/>
                   <w:tcBorders>
-                    <w:bottom w:val="single" w:sz="4" w:space="0" w:color="002060"/>
-                    <w:right w:val="single" w:sz="4" w:space="0" w:color="002060"/>
-                    <w:insideH w:val="single" w:sz="4" w:space="0" w:color="002060"/>
-                    <w:insideV w:val="single" w:sz="4" w:space="0" w:color="002060"/>
-                  </w:tcBorders>
-                  <w:shd w:color="000000" w:fill="FDE4D0" w:val="clear"/>
-                  <w:vAlign w:val="center"/>
-                </w:tcPr>
-                <w:p>
-                  <w:pPr>
-                    <w:pStyle w:val="Normal"/>
-                    <w:rPr>
-                      <w:rFonts w:cs="Arial"/>
-                      <w:color w:val="000000"/>
-                      <w:sz w:val="16"/>
-                      <w:szCs w:val="16"/>
-                    </w:rPr>
-                  </w:pPr>
-                  <w:r>
-                    <w:rPr>
-                      <w:rFonts w:cs="Arial"/>
-                      <w:color w:val="000000"/>
-                      <w:sz w:val="16"/>
-                      <w:szCs w:val="16"/>
-                    </w:rPr>
-                    <w:t>isO39_cResponseCode</w:t>
-                  </w:r>
-                </w:p>
-              </w:tc>
-              <w:tc>
-                <w:tcPr>
-                  <w:tcW w:w="2101" w:type="dxa"/>
-                  <w:tcBorders>
-                    <w:bottom w:val="single" w:sz="4" w:space="0" w:color="002060"/>
-                    <w:right w:val="single" w:sz="4" w:space="0" w:color="002060"/>
-                    <w:insideH w:val="single" w:sz="4" w:space="0" w:color="002060"/>
-                    <w:insideV w:val="single" w:sz="4" w:space="0" w:color="002060"/>
-                  </w:tcBorders>
-                  <w:shd w:color="000000" w:fill="FDE4D0" w:val="clear"/>
-                  <w:vAlign w:val="center"/>
-                </w:tcPr>
-                <w:p>
-                  <w:pPr>
-                    <w:pStyle w:val="Normal"/>
-                    <w:rPr>
-                      <w:rFonts w:cs="Arial"/>
-                      <w:color w:val="000000"/>
-                      <w:sz w:val="16"/>
-                      <w:szCs w:val="16"/>
-                    </w:rPr>
-                  </w:pPr>
-                  <w:r>
-                    <w:rPr>
-                      <w:rFonts w:cs="Arial"/>
-                      <w:color w:val="000000"/>
-                      <w:sz w:val="16"/>
-                      <w:szCs w:val="16"/>
-                    </w:rPr>
-                    <w:t>"nombre_del_campo": "valor"</w:t>
-                  </w:r>
-                </w:p>
-              </w:tc>
-              <w:tc>
-                <w:tcPr>
-                  <w:tcW w:w="2240" w:type="dxa"/>
-                  <w:tcBorders>
-                    <w:bottom w:val="single" w:sz="4" w:space="0" w:color="002060"/>
-                    <w:right w:val="single" w:sz="4" w:space="0" w:color="002060"/>
-                    <w:insideH w:val="single" w:sz="4" w:space="0" w:color="002060"/>
-                    <w:insideV w:val="single" w:sz="4" w:space="0" w:color="002060"/>
-                  </w:tcBorders>
-                  <w:shd w:color="000000" w:fill="FDE4D0" w:val="clear"/>
-                  <w:vAlign w:val="center"/>
-                </w:tcPr>
-                <w:p>
-                  <w:pPr>
-                    <w:pStyle w:val="Normal"/>
-                    <w:rPr>
-                      <w:rFonts w:cs="Arial"/>
-                      <w:color w:val="000000"/>
-                      <w:sz w:val="16"/>
-                      <w:szCs w:val="16"/>
-                    </w:rPr>
-                  </w:pPr>
-                  <w:r>
-                    <w:rPr>
-                      <w:rFonts w:cs="Arial"/>
-                      <w:color w:val="000000"/>
-                      <w:sz w:val="16"/>
-                      <w:szCs w:val="16"/>
-                    </w:rPr>
-                    <w:t>Caracteres</w:t>
-                  </w:r>
-                </w:p>
-              </w:tc>
-            </w:tr>
-            <w:tr>
-              <w:trPr>
-                <w:trHeight w:val="304" w:hRule="atLeast"/>
-              </w:trPr>
-              <w:tc>
-                <w:tcPr>
-                  <w:tcW w:w="845" w:type="dxa"/>
-                  <w:tcBorders>
+                    <w:top w:val="single" w:sz="4" w:space="0" w:color="002060"/>
                     <w:left w:val="single" w:sz="4" w:space="0" w:color="002060"/>
                     <w:bottom w:val="single" w:sz="4" w:space="0" w:color="002060"/>
                     <w:right w:val="single" w:sz="4" w:space="0" w:color="002060"/>
@@ -16029,40 +14863,7 @@
                       <w:sz w:val="16"/>
                       <w:szCs w:val="16"/>
                     </w:rPr>
-                    <w:t>Campo 17</w:t>
-                  </w:r>
-                </w:p>
-              </w:tc>
-              <w:tc>
-                <w:tcPr>
-                  <w:tcW w:w="3353" w:type="dxa"/>
-                  <w:tcBorders>
-                    <w:bottom w:val="single" w:sz="4" w:space="0" w:color="002060"/>
-                    <w:right w:val="single" w:sz="4" w:space="0" w:color="002060"/>
-                    <w:insideH w:val="single" w:sz="4" w:space="0" w:color="002060"/>
-                    <w:insideV w:val="single" w:sz="4" w:space="0" w:color="002060"/>
-                  </w:tcBorders>
-                  <w:shd w:fill="auto" w:val="clear"/>
-                  <w:vAlign w:val="center"/>
-                </w:tcPr>
-                <w:p>
-                  <w:pPr>
-                    <w:pStyle w:val="Normal"/>
-                    <w:rPr>
-                      <w:rFonts w:cs="Arial"/>
-                      <w:color w:val="000000"/>
-                      <w:sz w:val="16"/>
-                      <w:szCs w:val="16"/>
-                    </w:rPr>
-                  </w:pPr>
-                  <w:r>
-                    <w:rPr>
-                      <w:rFonts w:cs="Arial"/>
-                      <w:color w:val="000000"/>
-                      <w:sz w:val="16"/>
-                      <w:szCs w:val="16"/>
-                    </w:rPr>
-                    <w:t>isO48_cAdditionalData_Installments</w:t>
+                    <w:t>isO42_cMerchantCode</w:t>
                   </w:r>
                 </w:p>
               </w:tc>
@@ -16070,77 +14871,7 @@
                 <w:tcPr>
                   <w:tcW w:w="2101" w:type="dxa"/>
                   <w:tcBorders>
-                    <w:bottom w:val="single" w:sz="4" w:space="0" w:color="002060"/>
-                    <w:right w:val="single" w:sz="4" w:space="0" w:color="002060"/>
-                    <w:insideH w:val="single" w:sz="4" w:space="0" w:color="002060"/>
-                    <w:insideV w:val="single" w:sz="4" w:space="0" w:color="002060"/>
-                  </w:tcBorders>
-                  <w:shd w:fill="auto" w:val="clear"/>
-                  <w:vAlign w:val="center"/>
-                </w:tcPr>
-                <w:p>
-                  <w:pPr>
-                    <w:pStyle w:val="Normal"/>
-                    <w:rPr>
-                      <w:rFonts w:cs="Arial"/>
-                      <w:color w:val="000000"/>
-                      <w:sz w:val="16"/>
-                      <w:szCs w:val="16"/>
-                    </w:rPr>
-                  </w:pPr>
-                  <w:r>
-                    <w:rPr>
-                      <w:rFonts w:cs="Arial"/>
-                      <w:color w:val="000000"/>
-                      <w:sz w:val="16"/>
-                      <w:szCs w:val="16"/>
-                    </w:rPr>
-                    <w:t>"nombre_del_campo": "valor"</w:t>
-                  </w:r>
-                </w:p>
-              </w:tc>
-              <w:tc>
-                <w:tcPr>
-                  <w:tcW w:w="2240" w:type="dxa"/>
-                  <w:tcBorders>
-                    <w:bottom w:val="single" w:sz="4" w:space="0" w:color="002060"/>
-                    <w:right w:val="single" w:sz="4" w:space="0" w:color="002060"/>
-                    <w:insideH w:val="single" w:sz="4" w:space="0" w:color="002060"/>
-                    <w:insideV w:val="single" w:sz="4" w:space="0" w:color="002060"/>
-                  </w:tcBorders>
-                  <w:shd w:fill="auto" w:val="clear"/>
-                  <w:vAlign w:val="center"/>
-                </w:tcPr>
-                <w:p>
-                  <w:pPr>
-                    <w:pStyle w:val="Normal"/>
-                    <w:rPr>
-                      <w:rFonts w:cs="Arial"/>
-                      <w:color w:val="000000"/>
-                      <w:sz w:val="16"/>
-                      <w:szCs w:val="16"/>
-                    </w:rPr>
-                  </w:pPr>
-                  <w:r>
-                    <w:rPr>
-                      <w:rFonts w:cs="Arial"/>
-                      <w:color w:val="000000"/>
-                      <w:sz w:val="16"/>
-                      <w:szCs w:val="16"/>
-                    </w:rPr>
-                    <w:t>Caracteres</w:t>
-                  </w:r>
-                </w:p>
-              </w:tc>
-            </w:tr>
-            <w:tr>
-              <w:trPr>
-                <w:trHeight w:val="304" w:hRule="atLeast"/>
-              </w:trPr>
-              <w:tc>
-                <w:tcPr>
-                  <w:tcW w:w="845" w:type="dxa"/>
-                  <w:tcBorders>
+                    <w:top w:val="single" w:sz="4" w:space="0" w:color="002060"/>
                     <w:left w:val="single" w:sz="4" w:space="0" w:color="002060"/>
                     <w:bottom w:val="single" w:sz="4" w:space="0" w:color="002060"/>
                     <w:right w:val="single" w:sz="4" w:space="0" w:color="002060"/>
@@ -16167,72 +14898,6 @@
                       <w:sz w:val="16"/>
                       <w:szCs w:val="16"/>
                     </w:rPr>
-                    <w:t>Campo 18</w:t>
-                  </w:r>
-                </w:p>
-              </w:tc>
-              <w:tc>
-                <w:tcPr>
-                  <w:tcW w:w="3353" w:type="dxa"/>
-                  <w:tcBorders>
-                    <w:bottom w:val="single" w:sz="4" w:space="0" w:color="002060"/>
-                    <w:right w:val="single" w:sz="4" w:space="0" w:color="002060"/>
-                    <w:insideH w:val="single" w:sz="4" w:space="0" w:color="002060"/>
-                    <w:insideV w:val="single" w:sz="4" w:space="0" w:color="002060"/>
-                  </w:tcBorders>
-                  <w:shd w:color="000000" w:fill="FDE4D0" w:val="clear"/>
-                  <w:vAlign w:val="center"/>
-                </w:tcPr>
-                <w:p>
-                  <w:pPr>
-                    <w:pStyle w:val="Normal"/>
-                    <w:rPr>
-                      <w:rFonts w:cs="Arial"/>
-                      <w:color w:val="000000"/>
-                      <w:sz w:val="16"/>
-                      <w:szCs w:val="16"/>
-                    </w:rPr>
-                  </w:pPr>
-                  <w:r>
-                    <w:rPr>
-                      <w:rFonts w:cs="Arial"/>
-                      <w:color w:val="000000"/>
-                      <w:sz w:val="16"/>
-                      <w:szCs w:val="16"/>
-                    </w:rPr>
-                    <w:t>isO60_cReservedPrivate_HostResponse</w:t>
-                  </w:r>
-                </w:p>
-              </w:tc>
-              <w:tc>
-                <w:tcPr>
-                  <w:tcW w:w="2101" w:type="dxa"/>
-                  <w:tcBorders>
-                    <w:bottom w:val="single" w:sz="4" w:space="0" w:color="002060"/>
-                    <w:right w:val="single" w:sz="4" w:space="0" w:color="002060"/>
-                    <w:insideH w:val="single" w:sz="4" w:space="0" w:color="002060"/>
-                    <w:insideV w:val="single" w:sz="4" w:space="0" w:color="002060"/>
-                  </w:tcBorders>
-                  <w:shd w:color="000000" w:fill="FDE4D0" w:val="clear"/>
-                  <w:vAlign w:val="center"/>
-                </w:tcPr>
-                <w:p>
-                  <w:pPr>
-                    <w:pStyle w:val="Normal"/>
-                    <w:rPr>
-                      <w:rFonts w:cs="Arial"/>
-                      <w:color w:val="000000"/>
-                      <w:sz w:val="16"/>
-                      <w:szCs w:val="16"/>
-                    </w:rPr>
-                  </w:pPr>
-                  <w:r>
-                    <w:rPr>
-                      <w:rFonts w:cs="Arial"/>
-                      <w:color w:val="000000"/>
-                      <w:sz w:val="16"/>
-                      <w:szCs w:val="16"/>
-                    </w:rPr>
                     <w:t>"nombre_del_campo": "valor"</w:t>
                   </w:r>
                 </w:p>
@@ -16241,44 +14906,7 @@
                 <w:tcPr>
                   <w:tcW w:w="2240" w:type="dxa"/>
                   <w:tcBorders>
-                    <w:bottom w:val="single" w:sz="4" w:space="0" w:color="002060"/>
-                    <w:right w:val="single" w:sz="4" w:space="0" w:color="002060"/>
-                    <w:insideH w:val="single" w:sz="4" w:space="0" w:color="002060"/>
-                    <w:insideV w:val="single" w:sz="4" w:space="0" w:color="002060"/>
-                  </w:tcBorders>
-                  <w:shd w:color="000000" w:fill="FDE4D0" w:val="clear"/>
-                  <w:vAlign w:val="center"/>
-                </w:tcPr>
-                <w:p>
-                  <w:pPr>
-                    <w:pStyle w:val="Normal"/>
-                    <w:rPr>
-                      <w:rFonts w:cs="Arial"/>
-                      <w:color w:val="000000"/>
-                      <w:sz w:val="16"/>
-                      <w:szCs w:val="16"/>
-                    </w:rPr>
-                  </w:pPr>
-                  <w:r>
-                    <w:rPr>
-                      <w:rFonts w:cs="Arial"/>
-                      <w:color w:val="000000"/>
-                      <w:sz w:val="16"/>
-                      <w:szCs w:val="16"/>
-                    </w:rPr>
-                    <w:t>Caracteres</w:t>
-                  </w:r>
-                </w:p>
-              </w:tc>
-            </w:tr>
-            <w:tr>
-              <w:trPr>
-                <w:trHeight w:val="304" w:hRule="atLeast"/>
-              </w:trPr>
-              <w:tc>
-                <w:tcPr>
-                  <w:tcW w:w="845" w:type="dxa"/>
-                  <w:tcBorders>
+                    <w:top w:val="single" w:sz="4" w:space="0" w:color="002060"/>
                     <w:left w:val="single" w:sz="4" w:space="0" w:color="002060"/>
                     <w:bottom w:val="single" w:sz="4" w:space="0" w:color="002060"/>
                     <w:right w:val="single" w:sz="4" w:space="0" w:color="002060"/>
@@ -16305,106 +14933,7 @@
                       <w:sz w:val="16"/>
                       <w:szCs w:val="16"/>
                     </w:rPr>
-                    <w:t>Campo 19</w:t>
-                  </w:r>
-                </w:p>
-              </w:tc>
-              <w:tc>
-                <w:tcPr>
-                  <w:tcW w:w="3353" w:type="dxa"/>
-                  <w:tcBorders>
-                    <w:bottom w:val="single" w:sz="4" w:space="0" w:color="002060"/>
-                    <w:right w:val="single" w:sz="4" w:space="0" w:color="002060"/>
-                    <w:insideH w:val="single" w:sz="4" w:space="0" w:color="002060"/>
-                    <w:insideV w:val="single" w:sz="4" w:space="0" w:color="002060"/>
-                  </w:tcBorders>
-                  <w:shd w:fill="auto" w:val="clear"/>
-                  <w:vAlign w:val="center"/>
-                </w:tcPr>
-                <w:p>
-                  <w:pPr>
-                    <w:pStyle w:val="Normal"/>
-                    <w:rPr>
-                      <w:rFonts w:cs="Arial"/>
-                      <w:color w:val="000000"/>
-                      <w:sz w:val="16"/>
-                      <w:szCs w:val="16"/>
-                    </w:rPr>
-                  </w:pPr>
-                  <w:r>
-                    <w:rPr>
-                      <w:rFonts w:cs="Arial"/>
-                      <w:color w:val="000000"/>
-                      <w:sz w:val="16"/>
-                      <w:szCs w:val="16"/>
-                    </w:rPr>
-                    <w:t>isO62_cTicketNumber</w:t>
-                  </w:r>
-                </w:p>
-              </w:tc>
-              <w:tc>
-                <w:tcPr>
-                  <w:tcW w:w="2101" w:type="dxa"/>
-                  <w:tcBorders>
-                    <w:bottom w:val="single" w:sz="4" w:space="0" w:color="002060"/>
-                    <w:right w:val="single" w:sz="4" w:space="0" w:color="002060"/>
-                    <w:insideH w:val="single" w:sz="4" w:space="0" w:color="002060"/>
-                    <w:insideV w:val="single" w:sz="4" w:space="0" w:color="002060"/>
-                  </w:tcBorders>
-                  <w:shd w:fill="auto" w:val="clear"/>
-                  <w:vAlign w:val="center"/>
-                </w:tcPr>
-                <w:p>
-                  <w:pPr>
-                    <w:pStyle w:val="Normal"/>
-                    <w:rPr>
-                      <w:rFonts w:cs="Arial"/>
-                      <w:color w:val="000000"/>
-                      <w:sz w:val="16"/>
-                      <w:szCs w:val="16"/>
-                    </w:rPr>
-                  </w:pPr>
-                  <w:r>
-                    <w:rPr>
-                      <w:rFonts w:cs="Arial"/>
-                      <w:color w:val="000000"/>
-                      <w:sz w:val="16"/>
-                      <w:szCs w:val="16"/>
-                    </w:rPr>
-                    <w:t>"nombre_del_campo": "valor"</w:t>
-                  </w:r>
-                </w:p>
-              </w:tc>
-              <w:tc>
-                <w:tcPr>
-                  <w:tcW w:w="2240" w:type="dxa"/>
-                  <w:tcBorders>
-                    <w:bottom w:val="single" w:sz="4" w:space="0" w:color="002060"/>
-                    <w:right w:val="single" w:sz="4" w:space="0" w:color="002060"/>
-                    <w:insideH w:val="single" w:sz="4" w:space="0" w:color="002060"/>
-                    <w:insideV w:val="single" w:sz="4" w:space="0" w:color="002060"/>
-                  </w:tcBorders>
-                  <w:shd w:fill="auto" w:val="clear"/>
-                  <w:vAlign w:val="center"/>
-                </w:tcPr>
-                <w:p>
-                  <w:pPr>
-                    <w:pStyle w:val="Normal"/>
-                    <w:rPr>
-                      <w:rFonts w:cs="Arial"/>
-                      <w:color w:val="000000"/>
-                      <w:sz w:val="16"/>
-                      <w:szCs w:val="16"/>
-                    </w:rPr>
-                  </w:pPr>
-                  <w:r>
-                    <w:rPr>
-                      <w:rFonts w:cs="Arial"/>
-                      <w:color w:val="000000"/>
-                      <w:sz w:val="16"/>
-                      <w:szCs w:val="16"/>
-                    </w:rPr>
-                    <w:t>Caracteres</w:t>
+                    <w:t>Caracteres, Campo Nuevo</w:t>
                   </w:r>
                 </w:p>
               </w:tc>
@@ -16415,8 +14944,9 @@
               </w:trPr>
               <w:tc>
                 <w:tcPr>
-                  <w:tcW w:w="845" w:type="dxa"/>
+                  <w:tcW w:w="844" w:type="dxa"/>
                   <w:tcBorders>
+                    <w:top w:val="single" w:sz="4" w:space="0" w:color="002060"/>
                     <w:left w:val="single" w:sz="4" w:space="0" w:color="002060"/>
                     <w:bottom w:val="single" w:sz="4" w:space="0" w:color="002060"/>
                     <w:right w:val="single" w:sz="4" w:space="0" w:color="002060"/>
@@ -16443,14 +14973,16 @@
                       <w:sz w:val="16"/>
                       <w:szCs w:val="16"/>
                     </w:rPr>
-                    <w:t>Campo 20</w:t>
+                    <w:t>Campo 8</w:t>
                   </w:r>
                 </w:p>
               </w:tc>
               <w:tc>
                 <w:tcPr>
-                  <w:tcW w:w="3353" w:type="dxa"/>
+                  <w:tcW w:w="3354" w:type="dxa"/>
                   <w:tcBorders>
+                    <w:top w:val="single" w:sz="4" w:space="0" w:color="002060"/>
+                    <w:left w:val="single" w:sz="4" w:space="0" w:color="002060"/>
                     <w:bottom w:val="single" w:sz="4" w:space="0" w:color="002060"/>
                     <w:right w:val="single" w:sz="4" w:space="0" w:color="002060"/>
                     <w:insideH w:val="single" w:sz="4" w:space="0" w:color="002060"/>
@@ -16476,7 +15008,7 @@
                       <w:sz w:val="16"/>
                       <w:szCs w:val="16"/>
                     </w:rPr>
-                    <w:t>isO63_cReservedPrivate_BatchNumber</w:t>
+                    <w:t>isO49_cTransactionCurrencyCode</w:t>
                   </w:r>
                 </w:p>
               </w:tc>
@@ -16484,6 +15016,8 @@
                 <w:tcPr>
                   <w:tcW w:w="2101" w:type="dxa"/>
                   <w:tcBorders>
+                    <w:top w:val="single" w:sz="4" w:space="0" w:color="002060"/>
+                    <w:left w:val="single" w:sz="4" w:space="0" w:color="002060"/>
                     <w:bottom w:val="single" w:sz="4" w:space="0" w:color="002060"/>
                     <w:right w:val="single" w:sz="4" w:space="0" w:color="002060"/>
                     <w:insideH w:val="single" w:sz="4" w:space="0" w:color="002060"/>
@@ -16517,6 +15051,8 @@
                 <w:tcPr>
                   <w:tcW w:w="2240" w:type="dxa"/>
                   <w:tcBorders>
+                    <w:top w:val="single" w:sz="4" w:space="0" w:color="002060"/>
+                    <w:left w:val="single" w:sz="4" w:space="0" w:color="002060"/>
                     <w:bottom w:val="single" w:sz="4" w:space="0" w:color="002060"/>
                     <w:right w:val="single" w:sz="4" w:space="0" w:color="002060"/>
                     <w:insideH w:val="single" w:sz="4" w:space="0" w:color="002060"/>
@@ -16542,7 +15078,7 @@
                       <w:sz w:val="16"/>
                       <w:szCs w:val="16"/>
                     </w:rPr>
-                    <w:t>Caracteres</w:t>
+                    <w:t>Caracteres, Campo Nuevo</w:t>
                   </w:r>
                 </w:p>
               </w:tc>
@@ -16553,8 +15089,9 @@
               </w:trPr>
               <w:tc>
                 <w:tcPr>
-                  <w:tcW w:w="845" w:type="dxa"/>
+                  <w:tcW w:w="844" w:type="dxa"/>
                   <w:tcBorders>
+                    <w:top w:val="single" w:sz="4" w:space="0" w:color="002060"/>
                     <w:left w:val="single" w:sz="4" w:space="0" w:color="002060"/>
                     <w:bottom w:val="single" w:sz="4" w:space="0" w:color="002060"/>
                     <w:right w:val="single" w:sz="4" w:space="0" w:color="002060"/>
@@ -16581,118 +15118,15 @@
                       <w:sz w:val="16"/>
                       <w:szCs w:val="16"/>
                     </w:rPr>
-                    <w:t>Campo 21</w:t>
+                    <w:t>Campo 9</w:t>
                   </w:r>
                 </w:p>
               </w:tc>
               <w:tc>
                 <w:tcPr>
-                  <w:tcW w:w="3353" w:type="dxa"/>
+                  <w:tcW w:w="3354" w:type="dxa"/>
                   <w:tcBorders>
-                    <w:bottom w:val="single" w:sz="4" w:space="0" w:color="002060"/>
-                    <w:right w:val="single" w:sz="4" w:space="0" w:color="002060"/>
-                    <w:insideH w:val="single" w:sz="4" w:space="0" w:color="002060"/>
-                    <w:insideV w:val="single" w:sz="4" w:space="0" w:color="002060"/>
-                  </w:tcBorders>
-                  <w:shd w:fill="auto" w:val="clear"/>
-                  <w:vAlign w:val="center"/>
-                </w:tcPr>
-                <w:p>
-                  <w:pPr>
-                    <w:pStyle w:val="Normal"/>
-                    <w:rPr>
-                      <w:rFonts w:cs="Arial"/>
-                      <w:color w:val="000000"/>
-                      <w:sz w:val="16"/>
-                      <w:szCs w:val="16"/>
-                    </w:rPr>
-                  </w:pPr>
-                  <w:r>
-                    <w:rPr>
-                      <w:rFonts w:cs="Arial"/>
-                      <w:color w:val="000000"/>
-                      <w:sz w:val="16"/>
-                      <w:szCs w:val="16"/>
-                    </w:rPr>
-                    <w:t>cGuid</w:t>
-                  </w:r>
-                </w:p>
-              </w:tc>
-              <w:tc>
-                <w:tcPr>
-                  <w:tcW w:w="2101" w:type="dxa"/>
-                  <w:tcBorders>
-                    <w:bottom w:val="single" w:sz="4" w:space="0" w:color="002060"/>
-                    <w:right w:val="single" w:sz="4" w:space="0" w:color="002060"/>
-                    <w:insideH w:val="single" w:sz="4" w:space="0" w:color="002060"/>
-                    <w:insideV w:val="single" w:sz="4" w:space="0" w:color="002060"/>
-                  </w:tcBorders>
-                  <w:shd w:fill="auto" w:val="clear"/>
-                  <w:vAlign w:val="center"/>
-                </w:tcPr>
-                <w:p>
-                  <w:pPr>
-                    <w:pStyle w:val="Normal"/>
-                    <w:rPr>
-                      <w:rFonts w:cs="Arial"/>
-                      <w:color w:val="000000"/>
-                      <w:sz w:val="16"/>
-                      <w:szCs w:val="16"/>
-                    </w:rPr>
-                  </w:pPr>
-                  <w:r>
-                    <w:rPr>
-                      <w:rFonts w:cs="Arial"/>
-                      <w:color w:val="000000"/>
-                      <w:sz w:val="16"/>
-                      <w:szCs w:val="16"/>
-                    </w:rPr>
-                    <w:t>"nombre_del_campo": "valor"</w:t>
-                  </w:r>
-                </w:p>
-              </w:tc>
-              <w:tc>
-                <w:tcPr>
-                  <w:tcW w:w="2240" w:type="dxa"/>
-                  <w:tcBorders>
-                    <w:bottom w:val="single" w:sz="4" w:space="0" w:color="002060"/>
-                    <w:right w:val="single" w:sz="4" w:space="0" w:color="002060"/>
-                    <w:insideH w:val="single" w:sz="4" w:space="0" w:color="002060"/>
-                    <w:insideV w:val="single" w:sz="4" w:space="0" w:color="002060"/>
-                  </w:tcBorders>
-                  <w:shd w:fill="auto" w:val="clear"/>
-                  <w:vAlign w:val="center"/>
-                </w:tcPr>
-                <w:p>
-                  <w:pPr>
-                    <w:pStyle w:val="Normal"/>
-                    <w:rPr>
-                      <w:rFonts w:cs="Arial"/>
-                      <w:color w:val="000000"/>
-                      <w:sz w:val="16"/>
-                      <w:szCs w:val="16"/>
-                    </w:rPr>
-                  </w:pPr>
-                  <w:r>
-                    <w:rPr>
-                      <w:rFonts w:cs="Arial"/>
-                      <w:color w:val="000000"/>
-                      <w:sz w:val="16"/>
-                      <w:szCs w:val="16"/>
-                    </w:rPr>
-                    <w:t>Caracteres</w:t>
-                  </w:r>
-                </w:p>
-              </w:tc>
-            </w:tr>
-            <w:tr>
-              <w:trPr>
-                <w:trHeight w:val="304" w:hRule="atLeast"/>
-              </w:trPr>
-              <w:tc>
-                <w:tcPr>
-                  <w:tcW w:w="845" w:type="dxa"/>
-                  <w:tcBorders>
+                    <w:top w:val="single" w:sz="4" w:space="0" w:color="002060"/>
                     <w:left w:val="single" w:sz="4" w:space="0" w:color="002060"/>
                     <w:bottom w:val="single" w:sz="4" w:space="0" w:color="002060"/>
                     <w:right w:val="single" w:sz="4" w:space="0" w:color="002060"/>
@@ -16719,40 +15153,7 @@
                       <w:sz w:val="16"/>
                       <w:szCs w:val="16"/>
                     </w:rPr>
-                    <w:t>Campo 22</w:t>
-                  </w:r>
-                </w:p>
-              </w:tc>
-              <w:tc>
-                <w:tcPr>
-                  <w:tcW w:w="3353" w:type="dxa"/>
-                  <w:tcBorders>
-                    <w:bottom w:val="single" w:sz="4" w:space="0" w:color="002060"/>
-                    <w:right w:val="single" w:sz="4" w:space="0" w:color="002060"/>
-                    <w:insideH w:val="single" w:sz="4" w:space="0" w:color="002060"/>
-                    <w:insideV w:val="single" w:sz="4" w:space="0" w:color="002060"/>
-                  </w:tcBorders>
-                  <w:shd w:color="000000" w:fill="FDE4D0" w:val="clear"/>
-                  <w:vAlign w:val="center"/>
-                </w:tcPr>
-                <w:p>
-                  <w:pPr>
-                    <w:pStyle w:val="Normal"/>
-                    <w:rPr>
-                      <w:rFonts w:cs="Arial"/>
-                      <w:color w:val="000000"/>
-                      <w:sz w:val="16"/>
-                      <w:szCs w:val="16"/>
-                    </w:rPr>
-                  </w:pPr>
-                  <w:r>
-                    <w:rPr>
-                      <w:rFonts w:cs="Arial"/>
-                      <w:color w:val="000000"/>
-                      <w:sz w:val="16"/>
-                      <w:szCs w:val="16"/>
-                    </w:rPr>
-                    <w:t>isO_MTI_cMessageType</w:t>
+                    <w:t>idTransaction</w:t>
                   </w:r>
                 </w:p>
               </w:tc>
@@ -16760,77 +15161,7 @@
                 <w:tcPr>
                   <w:tcW w:w="2101" w:type="dxa"/>
                   <w:tcBorders>
-                    <w:bottom w:val="single" w:sz="4" w:space="0" w:color="002060"/>
-                    <w:right w:val="single" w:sz="4" w:space="0" w:color="002060"/>
-                    <w:insideH w:val="single" w:sz="4" w:space="0" w:color="002060"/>
-                    <w:insideV w:val="single" w:sz="4" w:space="0" w:color="002060"/>
-                  </w:tcBorders>
-                  <w:shd w:color="000000" w:fill="FDE4D0" w:val="clear"/>
-                  <w:vAlign w:val="center"/>
-                </w:tcPr>
-                <w:p>
-                  <w:pPr>
-                    <w:pStyle w:val="Normal"/>
-                    <w:rPr>
-                      <w:rFonts w:cs="Arial"/>
-                      <w:color w:val="000000"/>
-                      <w:sz w:val="16"/>
-                      <w:szCs w:val="16"/>
-                    </w:rPr>
-                  </w:pPr>
-                  <w:r>
-                    <w:rPr>
-                      <w:rFonts w:cs="Arial"/>
-                      <w:color w:val="000000"/>
-                      <w:sz w:val="16"/>
-                      <w:szCs w:val="16"/>
-                    </w:rPr>
-                    <w:t>"nombre_del_campo": "valor"</w:t>
-                  </w:r>
-                </w:p>
-              </w:tc>
-              <w:tc>
-                <w:tcPr>
-                  <w:tcW w:w="2240" w:type="dxa"/>
-                  <w:tcBorders>
-                    <w:bottom w:val="single" w:sz="4" w:space="0" w:color="002060"/>
-                    <w:right w:val="single" w:sz="4" w:space="0" w:color="002060"/>
-                    <w:insideH w:val="single" w:sz="4" w:space="0" w:color="002060"/>
-                    <w:insideV w:val="single" w:sz="4" w:space="0" w:color="002060"/>
-                  </w:tcBorders>
-                  <w:shd w:color="000000" w:fill="FDE4D0" w:val="clear"/>
-                  <w:vAlign w:val="center"/>
-                </w:tcPr>
-                <w:p>
-                  <w:pPr>
-                    <w:pStyle w:val="Normal"/>
-                    <w:rPr>
-                      <w:rFonts w:cs="Arial"/>
-                      <w:color w:val="000000"/>
-                      <w:sz w:val="16"/>
-                      <w:szCs w:val="16"/>
-                    </w:rPr>
-                  </w:pPr>
-                  <w:r>
-                    <w:rPr>
-                      <w:rFonts w:cs="Arial"/>
-                      <w:color w:val="000000"/>
-                      <w:sz w:val="16"/>
-                      <w:szCs w:val="16"/>
-                    </w:rPr>
-                    <w:t>Caracteres</w:t>
-                  </w:r>
-                </w:p>
-              </w:tc>
-            </w:tr>
-            <w:tr>
-              <w:trPr>
-                <w:trHeight w:val="218" w:hRule="atLeast"/>
-              </w:trPr>
-              <w:tc>
-                <w:tcPr>
-                  <w:tcW w:w="845" w:type="dxa"/>
-                  <w:tcBorders>
+                    <w:top w:val="single" w:sz="4" w:space="0" w:color="002060"/>
                     <w:left w:val="single" w:sz="4" w:space="0" w:color="002060"/>
                     <w:bottom w:val="single" w:sz="4" w:space="0" w:color="002060"/>
                     <w:right w:val="single" w:sz="4" w:space="0" w:color="002060"/>
@@ -16857,14 +15188,16 @@
                       <w:sz w:val="16"/>
                       <w:szCs w:val="16"/>
                     </w:rPr>
-                    <w:t>Campo 23</w:t>
+                    <w:t>"nombre_del_campo": valor</w:t>
                   </w:r>
                 </w:p>
               </w:tc>
               <w:tc>
                 <w:tcPr>
-                  <w:tcW w:w="3353" w:type="dxa"/>
+                  <w:tcW w:w="2240" w:type="dxa"/>
                   <w:tcBorders>
+                    <w:top w:val="single" w:sz="4" w:space="0" w:color="002060"/>
+                    <w:left w:val="single" w:sz="4" w:space="0" w:color="002060"/>
                     <w:bottom w:val="single" w:sz="4" w:space="0" w:color="002060"/>
                     <w:right w:val="single" w:sz="4" w:space="0" w:color="002060"/>
                     <w:insideH w:val="single" w:sz="4" w:space="0" w:color="002060"/>
@@ -16890,14 +15223,21 @@
                       <w:sz w:val="16"/>
                       <w:szCs w:val="16"/>
                     </w:rPr>
-                    <w:t>isO_MTI_cMessageType_Response</w:t>
+                    <w:t>Numérico</w:t>
                   </w:r>
                 </w:p>
               </w:tc>
+            </w:tr>
+            <w:tr>
+              <w:trPr>
+                <w:trHeight w:val="304" w:hRule="atLeast"/>
+              </w:trPr>
               <w:tc>
                 <w:tcPr>
-                  <w:tcW w:w="2101" w:type="dxa"/>
+                  <w:tcW w:w="844" w:type="dxa"/>
                   <w:tcBorders>
+                    <w:top w:val="single" w:sz="4" w:space="0" w:color="002060"/>
+                    <w:left w:val="single" w:sz="4" w:space="0" w:color="002060"/>
                     <w:bottom w:val="single" w:sz="4" w:space="0" w:color="002060"/>
                     <w:right w:val="single" w:sz="4" w:space="0" w:color="002060"/>
                     <w:insideH w:val="single" w:sz="4" w:space="0" w:color="002060"/>
@@ -16923,6 +15263,76 @@
                       <w:sz w:val="16"/>
                       <w:szCs w:val="16"/>
                     </w:rPr>
+                    <w:t>Campo 10</w:t>
+                  </w:r>
+                </w:p>
+              </w:tc>
+              <w:tc>
+                <w:tcPr>
+                  <w:tcW w:w="3354" w:type="dxa"/>
+                  <w:tcBorders>
+                    <w:top w:val="single" w:sz="4" w:space="0" w:color="002060"/>
+                    <w:left w:val="single" w:sz="4" w:space="0" w:color="002060"/>
+                    <w:bottom w:val="single" w:sz="4" w:space="0" w:color="002060"/>
+                    <w:right w:val="single" w:sz="4" w:space="0" w:color="002060"/>
+                    <w:insideH w:val="single" w:sz="4" w:space="0" w:color="002060"/>
+                    <w:insideV w:val="single" w:sz="4" w:space="0" w:color="002060"/>
+                  </w:tcBorders>
+                  <w:shd w:color="000000" w:fill="FDE4D0" w:val="clear"/>
+                  <w:vAlign w:val="center"/>
+                </w:tcPr>
+                <w:p>
+                  <w:pPr>
+                    <w:pStyle w:val="Normal"/>
+                    <w:rPr>
+                      <w:rFonts w:cs="Arial"/>
+                      <w:color w:val="000000"/>
+                      <w:sz w:val="16"/>
+                      <w:szCs w:val="16"/>
+                    </w:rPr>
+                  </w:pPr>
+                  <w:r>
+                    <w:rPr>
+                      <w:rFonts w:cs="Arial"/>
+                      <w:color w:val="000000"/>
+                      <w:sz w:val="16"/>
+                      <w:szCs w:val="16"/>
+                    </w:rPr>
+                    <w:t>isO03_cProcessingCode</w:t>
+                  </w:r>
+                </w:p>
+              </w:tc>
+              <w:tc>
+                <w:tcPr>
+                  <w:tcW w:w="2101" w:type="dxa"/>
+                  <w:tcBorders>
+                    <w:top w:val="single" w:sz="4" w:space="0" w:color="002060"/>
+                    <w:left w:val="single" w:sz="4" w:space="0" w:color="002060"/>
+                    <w:bottom w:val="single" w:sz="4" w:space="0" w:color="002060"/>
+                    <w:right w:val="single" w:sz="4" w:space="0" w:color="002060"/>
+                    <w:insideH w:val="single" w:sz="4" w:space="0" w:color="002060"/>
+                    <w:insideV w:val="single" w:sz="4" w:space="0" w:color="002060"/>
+                  </w:tcBorders>
+                  <w:shd w:color="000000" w:fill="FDE4D0" w:val="clear"/>
+                  <w:vAlign w:val="center"/>
+                </w:tcPr>
+                <w:p>
+                  <w:pPr>
+                    <w:pStyle w:val="Normal"/>
+                    <w:rPr>
+                      <w:rFonts w:cs="Arial"/>
+                      <w:color w:val="000000"/>
+                      <w:sz w:val="16"/>
+                      <w:szCs w:val="16"/>
+                    </w:rPr>
+                  </w:pPr>
+                  <w:r>
+                    <w:rPr>
+                      <w:rFonts w:cs="Arial"/>
+                      <w:color w:val="000000"/>
+                      <w:sz w:val="16"/>
+                      <w:szCs w:val="16"/>
+                    </w:rPr>
                     <w:t>"nombre_del_campo": "valor"</w:t>
                   </w:r>
                 </w:p>
@@ -16931,6 +15341,1893 @@
                 <w:tcPr>
                   <w:tcW w:w="2240" w:type="dxa"/>
                   <w:tcBorders>
+                    <w:top w:val="single" w:sz="4" w:space="0" w:color="002060"/>
+                    <w:left w:val="single" w:sz="4" w:space="0" w:color="002060"/>
+                    <w:bottom w:val="single" w:sz="4" w:space="0" w:color="002060"/>
+                    <w:right w:val="single" w:sz="4" w:space="0" w:color="002060"/>
+                    <w:insideH w:val="single" w:sz="4" w:space="0" w:color="002060"/>
+                    <w:insideV w:val="single" w:sz="4" w:space="0" w:color="002060"/>
+                  </w:tcBorders>
+                  <w:shd w:color="000000" w:fill="FDE4D0" w:val="clear"/>
+                  <w:vAlign w:val="center"/>
+                </w:tcPr>
+                <w:p>
+                  <w:pPr>
+                    <w:pStyle w:val="Normal"/>
+                    <w:rPr>
+                      <w:rFonts w:cs="Arial"/>
+                      <w:color w:val="000000"/>
+                      <w:sz w:val="16"/>
+                      <w:szCs w:val="16"/>
+                    </w:rPr>
+                  </w:pPr>
+                  <w:r>
+                    <w:rPr>
+                      <w:rFonts w:cs="Arial"/>
+                      <w:color w:val="000000"/>
+                      <w:sz w:val="16"/>
+                      <w:szCs w:val="16"/>
+                    </w:rPr>
+                    <w:t>Caracteres</w:t>
+                  </w:r>
+                </w:p>
+              </w:tc>
+            </w:tr>
+            <w:tr>
+              <w:trPr>
+                <w:trHeight w:val="264" w:hRule="atLeast"/>
+              </w:trPr>
+              <w:tc>
+                <w:tcPr>
+                  <w:tcW w:w="844" w:type="dxa"/>
+                  <w:tcBorders>
+                    <w:top w:val="single" w:sz="4" w:space="0" w:color="002060"/>
+                    <w:left w:val="single" w:sz="4" w:space="0" w:color="002060"/>
+                    <w:bottom w:val="single" w:sz="4" w:space="0" w:color="002060"/>
+                    <w:right w:val="single" w:sz="4" w:space="0" w:color="002060"/>
+                    <w:insideH w:val="single" w:sz="4" w:space="0" w:color="002060"/>
+                    <w:insideV w:val="single" w:sz="4" w:space="0" w:color="002060"/>
+                  </w:tcBorders>
+                  <w:shd w:fill="auto" w:val="clear"/>
+                  <w:vAlign w:val="center"/>
+                </w:tcPr>
+                <w:p>
+                  <w:pPr>
+                    <w:pStyle w:val="Normal"/>
+                    <w:rPr>
+                      <w:rFonts w:cs="Arial"/>
+                      <w:color w:val="000000"/>
+                      <w:sz w:val="16"/>
+                      <w:szCs w:val="16"/>
+                    </w:rPr>
+                  </w:pPr>
+                  <w:r>
+                    <w:rPr>
+                      <w:rFonts w:cs="Arial"/>
+                      <w:color w:val="000000"/>
+                      <w:sz w:val="16"/>
+                      <w:szCs w:val="16"/>
+                    </w:rPr>
+                    <w:t>Campo 11</w:t>
+                  </w:r>
+                </w:p>
+              </w:tc>
+              <w:tc>
+                <w:tcPr>
+                  <w:tcW w:w="3354" w:type="dxa"/>
+                  <w:tcBorders>
+                    <w:top w:val="single" w:sz="4" w:space="0" w:color="002060"/>
+                    <w:left w:val="single" w:sz="4" w:space="0" w:color="002060"/>
+                    <w:bottom w:val="single" w:sz="4" w:space="0" w:color="002060"/>
+                    <w:right w:val="single" w:sz="4" w:space="0" w:color="002060"/>
+                    <w:insideH w:val="single" w:sz="4" w:space="0" w:color="002060"/>
+                    <w:insideV w:val="single" w:sz="4" w:space="0" w:color="002060"/>
+                  </w:tcBorders>
+                  <w:shd w:fill="auto" w:val="clear"/>
+                  <w:vAlign w:val="center"/>
+                </w:tcPr>
+                <w:p>
+                  <w:pPr>
+                    <w:pStyle w:val="Normal"/>
+                    <w:rPr>
+                      <w:rFonts w:cs="Arial"/>
+                      <w:color w:val="000000"/>
+                      <w:sz w:val="16"/>
+                      <w:szCs w:val="16"/>
+                    </w:rPr>
+                  </w:pPr>
+                  <w:r>
+                    <w:rPr>
+                      <w:rFonts w:cs="Arial"/>
+                      <w:color w:val="000000"/>
+                      <w:sz w:val="16"/>
+                      <w:szCs w:val="16"/>
+                    </w:rPr>
+                    <w:t>isO04_cTransactionAmount</w:t>
+                  </w:r>
+                </w:p>
+              </w:tc>
+              <w:tc>
+                <w:tcPr>
+                  <w:tcW w:w="2101" w:type="dxa"/>
+                  <w:tcBorders>
+                    <w:top w:val="single" w:sz="4" w:space="0" w:color="002060"/>
+                    <w:left w:val="single" w:sz="4" w:space="0" w:color="002060"/>
+                    <w:bottom w:val="single" w:sz="4" w:space="0" w:color="002060"/>
+                    <w:right w:val="single" w:sz="4" w:space="0" w:color="002060"/>
+                    <w:insideH w:val="single" w:sz="4" w:space="0" w:color="002060"/>
+                    <w:insideV w:val="single" w:sz="4" w:space="0" w:color="002060"/>
+                  </w:tcBorders>
+                  <w:shd w:fill="auto" w:val="clear"/>
+                  <w:vAlign w:val="center"/>
+                </w:tcPr>
+                <w:p>
+                  <w:pPr>
+                    <w:pStyle w:val="Normal"/>
+                    <w:rPr>
+                      <w:rFonts w:cs="Arial"/>
+                      <w:color w:val="000000"/>
+                      <w:sz w:val="16"/>
+                      <w:szCs w:val="16"/>
+                    </w:rPr>
+                  </w:pPr>
+                  <w:r>
+                    <w:rPr>
+                      <w:rFonts w:cs="Arial"/>
+                      <w:color w:val="000000"/>
+                      <w:sz w:val="16"/>
+                      <w:szCs w:val="16"/>
+                    </w:rPr>
+                    <w:t>"nombre_del_campo": "valor"</w:t>
+                  </w:r>
+                </w:p>
+              </w:tc>
+              <w:tc>
+                <w:tcPr>
+                  <w:tcW w:w="2240" w:type="dxa"/>
+                  <w:tcBorders>
+                    <w:top w:val="single" w:sz="4" w:space="0" w:color="002060"/>
+                    <w:left w:val="single" w:sz="4" w:space="0" w:color="002060"/>
+                    <w:bottom w:val="single" w:sz="4" w:space="0" w:color="002060"/>
+                    <w:right w:val="single" w:sz="4" w:space="0" w:color="002060"/>
+                    <w:insideH w:val="single" w:sz="4" w:space="0" w:color="002060"/>
+                    <w:insideV w:val="single" w:sz="4" w:space="0" w:color="002060"/>
+                  </w:tcBorders>
+                  <w:shd w:fill="auto" w:val="clear"/>
+                  <w:vAlign w:val="center"/>
+                </w:tcPr>
+                <w:p>
+                  <w:pPr>
+                    <w:pStyle w:val="Normal"/>
+                    <w:rPr>
+                      <w:rFonts w:cs="Arial"/>
+                      <w:color w:val="000000"/>
+                      <w:sz w:val="16"/>
+                      <w:szCs w:val="16"/>
+                    </w:rPr>
+                  </w:pPr>
+                  <w:r>
+                    <w:rPr>
+                      <w:rFonts w:cs="Arial"/>
+                      <w:color w:val="000000"/>
+                      <w:sz w:val="16"/>
+                      <w:szCs w:val="16"/>
+                    </w:rPr>
+                    <w:t>12 caracteres, Campo Nuevo, reemplaza al campo "isO04_nTransactionAmount".</w:t>
+                  </w:r>
+                </w:p>
+              </w:tc>
+            </w:tr>
+            <w:tr>
+              <w:trPr>
+                <w:trHeight w:val="304" w:hRule="atLeast"/>
+              </w:trPr>
+              <w:tc>
+                <w:tcPr>
+                  <w:tcW w:w="844" w:type="dxa"/>
+                  <w:tcBorders>
+                    <w:top w:val="single" w:sz="4" w:space="0" w:color="002060"/>
+                    <w:left w:val="single" w:sz="4" w:space="0" w:color="002060"/>
+                    <w:bottom w:val="single" w:sz="4" w:space="0" w:color="002060"/>
+                    <w:right w:val="single" w:sz="4" w:space="0" w:color="002060"/>
+                    <w:insideH w:val="single" w:sz="4" w:space="0" w:color="002060"/>
+                    <w:insideV w:val="single" w:sz="4" w:space="0" w:color="002060"/>
+                  </w:tcBorders>
+                  <w:shd w:fill="auto" w:val="clear"/>
+                  <w:vAlign w:val="center"/>
+                </w:tcPr>
+                <w:p>
+                  <w:pPr>
+                    <w:pStyle w:val="Normal"/>
+                    <w:rPr>
+                      <w:rFonts w:cs="Arial"/>
+                      <w:color w:val="000000"/>
+                      <w:sz w:val="16"/>
+                      <w:szCs w:val="16"/>
+                    </w:rPr>
+                  </w:pPr>
+                  <w:r>
+                    <w:rPr>
+                      <w:rFonts w:cs="Arial"/>
+                      <w:color w:val="000000"/>
+                      <w:sz w:val="16"/>
+                      <w:szCs w:val="16"/>
+                    </w:rPr>
+                    <w:t>Campo 12</w:t>
+                  </w:r>
+                </w:p>
+              </w:tc>
+              <w:tc>
+                <w:tcPr>
+                  <w:tcW w:w="3354" w:type="dxa"/>
+                  <w:tcBorders>
+                    <w:top w:val="single" w:sz="4" w:space="0" w:color="002060"/>
+                    <w:left w:val="single" w:sz="4" w:space="0" w:color="002060"/>
+                    <w:bottom w:val="single" w:sz="4" w:space="0" w:color="002060"/>
+                    <w:right w:val="single" w:sz="4" w:space="0" w:color="002060"/>
+                    <w:insideH w:val="single" w:sz="4" w:space="0" w:color="002060"/>
+                    <w:insideV w:val="single" w:sz="4" w:space="0" w:color="002060"/>
+                  </w:tcBorders>
+                  <w:shd w:color="000000" w:fill="FDE4D0" w:val="clear"/>
+                  <w:vAlign w:val="center"/>
+                </w:tcPr>
+                <w:p>
+                  <w:pPr>
+                    <w:pStyle w:val="Normal"/>
+                    <w:rPr>
+                      <w:rFonts w:cs="Arial"/>
+                      <w:color w:val="000000"/>
+                      <w:sz w:val="16"/>
+                      <w:szCs w:val="16"/>
+                    </w:rPr>
+                  </w:pPr>
+                  <w:r>
+                    <w:rPr>
+                      <w:rFonts w:cs="Arial"/>
+                      <w:color w:val="000000"/>
+                      <w:sz w:val="16"/>
+                      <w:szCs w:val="16"/>
+                    </w:rPr>
+                    <w:t>isO11_cSystemTrace</w:t>
+                  </w:r>
+                </w:p>
+              </w:tc>
+              <w:tc>
+                <w:tcPr>
+                  <w:tcW w:w="2101" w:type="dxa"/>
+                  <w:tcBorders>
+                    <w:top w:val="single" w:sz="4" w:space="0" w:color="002060"/>
+                    <w:left w:val="single" w:sz="4" w:space="0" w:color="002060"/>
+                    <w:bottom w:val="single" w:sz="4" w:space="0" w:color="002060"/>
+                    <w:right w:val="single" w:sz="4" w:space="0" w:color="002060"/>
+                    <w:insideH w:val="single" w:sz="4" w:space="0" w:color="002060"/>
+                    <w:insideV w:val="single" w:sz="4" w:space="0" w:color="002060"/>
+                  </w:tcBorders>
+                  <w:shd w:color="000000" w:fill="FDE4D0" w:val="clear"/>
+                  <w:vAlign w:val="center"/>
+                </w:tcPr>
+                <w:p>
+                  <w:pPr>
+                    <w:pStyle w:val="Normal"/>
+                    <w:rPr>
+                      <w:rFonts w:cs="Arial"/>
+                      <w:color w:val="000000"/>
+                      <w:sz w:val="16"/>
+                      <w:szCs w:val="16"/>
+                    </w:rPr>
+                  </w:pPr>
+                  <w:r>
+                    <w:rPr>
+                      <w:rFonts w:cs="Arial"/>
+                      <w:color w:val="000000"/>
+                      <w:sz w:val="16"/>
+                      <w:szCs w:val="16"/>
+                    </w:rPr>
+                    <w:t>"nombre_del_campo": "valor"</w:t>
+                  </w:r>
+                </w:p>
+              </w:tc>
+              <w:tc>
+                <w:tcPr>
+                  <w:tcW w:w="2240" w:type="dxa"/>
+                  <w:tcBorders>
+                    <w:top w:val="single" w:sz="4" w:space="0" w:color="002060"/>
+                    <w:left w:val="single" w:sz="4" w:space="0" w:color="002060"/>
+                    <w:bottom w:val="single" w:sz="4" w:space="0" w:color="002060"/>
+                    <w:right w:val="single" w:sz="4" w:space="0" w:color="002060"/>
+                    <w:insideH w:val="single" w:sz="4" w:space="0" w:color="002060"/>
+                    <w:insideV w:val="single" w:sz="4" w:space="0" w:color="002060"/>
+                  </w:tcBorders>
+                  <w:shd w:color="000000" w:fill="FDE4D0" w:val="clear"/>
+                  <w:vAlign w:val="center"/>
+                </w:tcPr>
+                <w:p>
+                  <w:pPr>
+                    <w:pStyle w:val="Normal"/>
+                    <w:rPr>
+                      <w:rFonts w:cs="Arial"/>
+                      <w:color w:val="000000"/>
+                      <w:sz w:val="16"/>
+                      <w:szCs w:val="16"/>
+                    </w:rPr>
+                  </w:pPr>
+                  <w:r>
+                    <w:rPr>
+                      <w:rFonts w:cs="Arial"/>
+                      <w:color w:val="000000"/>
+                      <w:sz w:val="16"/>
+                      <w:szCs w:val="16"/>
+                    </w:rPr>
+                    <w:t>Caracteres</w:t>
+                  </w:r>
+                </w:p>
+              </w:tc>
+            </w:tr>
+            <w:tr>
+              <w:trPr>
+                <w:trHeight w:val="304" w:hRule="atLeast"/>
+              </w:trPr>
+              <w:tc>
+                <w:tcPr>
+                  <w:tcW w:w="844" w:type="dxa"/>
+                  <w:tcBorders>
+                    <w:top w:val="single" w:sz="4" w:space="0" w:color="002060"/>
+                    <w:left w:val="single" w:sz="4" w:space="0" w:color="002060"/>
+                    <w:bottom w:val="single" w:sz="4" w:space="0" w:color="002060"/>
+                    <w:right w:val="single" w:sz="4" w:space="0" w:color="002060"/>
+                    <w:insideH w:val="single" w:sz="4" w:space="0" w:color="002060"/>
+                    <w:insideV w:val="single" w:sz="4" w:space="0" w:color="002060"/>
+                  </w:tcBorders>
+                  <w:shd w:fill="auto" w:val="clear"/>
+                  <w:vAlign w:val="center"/>
+                </w:tcPr>
+                <w:p>
+                  <w:pPr>
+                    <w:pStyle w:val="Normal"/>
+                    <w:rPr>
+                      <w:rFonts w:cs="Arial"/>
+                      <w:color w:val="000000"/>
+                      <w:sz w:val="16"/>
+                      <w:szCs w:val="16"/>
+                    </w:rPr>
+                  </w:pPr>
+                  <w:r>
+                    <w:rPr>
+                      <w:rFonts w:cs="Arial"/>
+                      <w:color w:val="000000"/>
+                      <w:sz w:val="16"/>
+                      <w:szCs w:val="16"/>
+                    </w:rPr>
+                    <w:t>Campo 13</w:t>
+                  </w:r>
+                </w:p>
+              </w:tc>
+              <w:tc>
+                <w:tcPr>
+                  <w:tcW w:w="3354" w:type="dxa"/>
+                  <w:tcBorders>
+                    <w:top w:val="single" w:sz="4" w:space="0" w:color="002060"/>
+                    <w:left w:val="single" w:sz="4" w:space="0" w:color="002060"/>
+                    <w:bottom w:val="single" w:sz="4" w:space="0" w:color="002060"/>
+                    <w:right w:val="single" w:sz="4" w:space="0" w:color="002060"/>
+                    <w:insideH w:val="single" w:sz="4" w:space="0" w:color="002060"/>
+                    <w:insideV w:val="single" w:sz="4" w:space="0" w:color="002060"/>
+                  </w:tcBorders>
+                  <w:shd w:fill="auto" w:val="clear"/>
+                  <w:vAlign w:val="center"/>
+                </w:tcPr>
+                <w:p>
+                  <w:pPr>
+                    <w:pStyle w:val="Normal"/>
+                    <w:rPr>
+                      <w:rFonts w:cs="Arial"/>
+                      <w:color w:val="000000"/>
+                      <w:sz w:val="16"/>
+                      <w:szCs w:val="16"/>
+                    </w:rPr>
+                  </w:pPr>
+                  <w:r>
+                    <w:rPr>
+                      <w:rFonts w:cs="Arial"/>
+                      <w:color w:val="000000"/>
+                      <w:sz w:val="16"/>
+                      <w:szCs w:val="16"/>
+                    </w:rPr>
+                    <w:t>isO12_cLocalTransactionTime</w:t>
+                  </w:r>
+                </w:p>
+              </w:tc>
+              <w:tc>
+                <w:tcPr>
+                  <w:tcW w:w="2101" w:type="dxa"/>
+                  <w:tcBorders>
+                    <w:top w:val="single" w:sz="4" w:space="0" w:color="002060"/>
+                    <w:left w:val="single" w:sz="4" w:space="0" w:color="002060"/>
+                    <w:bottom w:val="single" w:sz="4" w:space="0" w:color="002060"/>
+                    <w:right w:val="single" w:sz="4" w:space="0" w:color="002060"/>
+                    <w:insideH w:val="single" w:sz="4" w:space="0" w:color="002060"/>
+                    <w:insideV w:val="single" w:sz="4" w:space="0" w:color="002060"/>
+                  </w:tcBorders>
+                  <w:shd w:fill="auto" w:val="clear"/>
+                  <w:vAlign w:val="center"/>
+                </w:tcPr>
+                <w:p>
+                  <w:pPr>
+                    <w:pStyle w:val="Normal"/>
+                    <w:rPr>
+                      <w:rFonts w:cs="Arial"/>
+                      <w:color w:val="000000"/>
+                      <w:sz w:val="16"/>
+                      <w:szCs w:val="16"/>
+                    </w:rPr>
+                  </w:pPr>
+                  <w:r>
+                    <w:rPr>
+                      <w:rFonts w:cs="Arial"/>
+                      <w:color w:val="000000"/>
+                      <w:sz w:val="16"/>
+                      <w:szCs w:val="16"/>
+                    </w:rPr>
+                    <w:t>"nombre_del_campo": "valor"</w:t>
+                  </w:r>
+                </w:p>
+              </w:tc>
+              <w:tc>
+                <w:tcPr>
+                  <w:tcW w:w="2240" w:type="dxa"/>
+                  <w:tcBorders>
+                    <w:top w:val="single" w:sz="4" w:space="0" w:color="002060"/>
+                    <w:left w:val="single" w:sz="4" w:space="0" w:color="002060"/>
+                    <w:bottom w:val="single" w:sz="4" w:space="0" w:color="002060"/>
+                    <w:right w:val="single" w:sz="4" w:space="0" w:color="002060"/>
+                    <w:insideH w:val="single" w:sz="4" w:space="0" w:color="002060"/>
+                    <w:insideV w:val="single" w:sz="4" w:space="0" w:color="002060"/>
+                  </w:tcBorders>
+                  <w:shd w:fill="auto" w:val="clear"/>
+                  <w:vAlign w:val="center"/>
+                </w:tcPr>
+                <w:p>
+                  <w:pPr>
+                    <w:pStyle w:val="Normal"/>
+                    <w:rPr>
+                      <w:rFonts w:cs="Arial"/>
+                      <w:color w:val="000000"/>
+                      <w:sz w:val="16"/>
+                      <w:szCs w:val="16"/>
+                    </w:rPr>
+                  </w:pPr>
+                  <w:r>
+                    <w:rPr>
+                      <w:rFonts w:cs="Arial"/>
+                      <w:color w:val="000000"/>
+                      <w:sz w:val="16"/>
+                      <w:szCs w:val="16"/>
+                    </w:rPr>
+                    <w:t>Caracteres, Formato hhmmss</w:t>
+                  </w:r>
+                </w:p>
+              </w:tc>
+            </w:tr>
+            <w:tr>
+              <w:trPr>
+                <w:trHeight w:val="304" w:hRule="atLeast"/>
+              </w:trPr>
+              <w:tc>
+                <w:tcPr>
+                  <w:tcW w:w="844" w:type="dxa"/>
+                  <w:tcBorders>
+                    <w:top w:val="single" w:sz="4" w:space="0" w:color="002060"/>
+                    <w:left w:val="single" w:sz="4" w:space="0" w:color="002060"/>
+                    <w:bottom w:val="single" w:sz="4" w:space="0" w:color="002060"/>
+                    <w:right w:val="single" w:sz="4" w:space="0" w:color="002060"/>
+                    <w:insideH w:val="single" w:sz="4" w:space="0" w:color="002060"/>
+                    <w:insideV w:val="single" w:sz="4" w:space="0" w:color="002060"/>
+                  </w:tcBorders>
+                  <w:shd w:fill="auto" w:val="clear"/>
+                  <w:vAlign w:val="center"/>
+                </w:tcPr>
+                <w:p>
+                  <w:pPr>
+                    <w:pStyle w:val="Normal"/>
+                    <w:rPr>
+                      <w:rFonts w:cs="Arial"/>
+                      <w:color w:val="000000"/>
+                      <w:sz w:val="16"/>
+                      <w:szCs w:val="16"/>
+                    </w:rPr>
+                  </w:pPr>
+                  <w:r>
+                    <w:rPr>
+                      <w:rFonts w:cs="Arial"/>
+                      <w:color w:val="000000"/>
+                      <w:sz w:val="16"/>
+                      <w:szCs w:val="16"/>
+                    </w:rPr>
+                    <w:t>Campo 14</w:t>
+                  </w:r>
+                </w:p>
+              </w:tc>
+              <w:tc>
+                <w:tcPr>
+                  <w:tcW w:w="3354" w:type="dxa"/>
+                  <w:tcBorders>
+                    <w:top w:val="single" w:sz="4" w:space="0" w:color="002060"/>
+                    <w:left w:val="single" w:sz="4" w:space="0" w:color="002060"/>
+                    <w:bottom w:val="single" w:sz="4" w:space="0" w:color="002060"/>
+                    <w:right w:val="single" w:sz="4" w:space="0" w:color="002060"/>
+                    <w:insideH w:val="single" w:sz="4" w:space="0" w:color="002060"/>
+                    <w:insideV w:val="single" w:sz="4" w:space="0" w:color="002060"/>
+                  </w:tcBorders>
+                  <w:shd w:color="000000" w:fill="FDE4D0" w:val="clear"/>
+                  <w:vAlign w:val="center"/>
+                </w:tcPr>
+                <w:p>
+                  <w:pPr>
+                    <w:pStyle w:val="Normal"/>
+                    <w:rPr>
+                      <w:rFonts w:cs="Arial"/>
+                      <w:color w:val="000000"/>
+                      <w:sz w:val="16"/>
+                      <w:szCs w:val="16"/>
+                    </w:rPr>
+                  </w:pPr>
+                  <w:r>
+                    <w:rPr>
+                      <w:rFonts w:cs="Arial"/>
+                      <w:color w:val="000000"/>
+                      <w:sz w:val="16"/>
+                      <w:szCs w:val="16"/>
+                    </w:rPr>
+                    <w:t>isO37_cRetrievalReferenceNumber</w:t>
+                  </w:r>
+                </w:p>
+              </w:tc>
+              <w:tc>
+                <w:tcPr>
+                  <w:tcW w:w="2101" w:type="dxa"/>
+                  <w:tcBorders>
+                    <w:top w:val="single" w:sz="4" w:space="0" w:color="002060"/>
+                    <w:left w:val="single" w:sz="4" w:space="0" w:color="002060"/>
+                    <w:bottom w:val="single" w:sz="4" w:space="0" w:color="002060"/>
+                    <w:right w:val="single" w:sz="4" w:space="0" w:color="002060"/>
+                    <w:insideH w:val="single" w:sz="4" w:space="0" w:color="002060"/>
+                    <w:insideV w:val="single" w:sz="4" w:space="0" w:color="002060"/>
+                  </w:tcBorders>
+                  <w:shd w:color="000000" w:fill="FDE4D0" w:val="clear"/>
+                  <w:vAlign w:val="center"/>
+                </w:tcPr>
+                <w:p>
+                  <w:pPr>
+                    <w:pStyle w:val="Normal"/>
+                    <w:rPr>
+                      <w:rFonts w:cs="Arial"/>
+                      <w:color w:val="000000"/>
+                      <w:sz w:val="16"/>
+                      <w:szCs w:val="16"/>
+                    </w:rPr>
+                  </w:pPr>
+                  <w:r>
+                    <w:rPr>
+                      <w:rFonts w:cs="Arial"/>
+                      <w:color w:val="000000"/>
+                      <w:sz w:val="16"/>
+                      <w:szCs w:val="16"/>
+                    </w:rPr>
+                    <w:t>"nombre_del_campo": "valor"</w:t>
+                  </w:r>
+                </w:p>
+              </w:tc>
+              <w:tc>
+                <w:tcPr>
+                  <w:tcW w:w="2240" w:type="dxa"/>
+                  <w:tcBorders>
+                    <w:top w:val="single" w:sz="4" w:space="0" w:color="002060"/>
+                    <w:left w:val="single" w:sz="4" w:space="0" w:color="002060"/>
+                    <w:bottom w:val="single" w:sz="4" w:space="0" w:color="002060"/>
+                    <w:right w:val="single" w:sz="4" w:space="0" w:color="002060"/>
+                    <w:insideH w:val="single" w:sz="4" w:space="0" w:color="002060"/>
+                    <w:insideV w:val="single" w:sz="4" w:space="0" w:color="002060"/>
+                  </w:tcBorders>
+                  <w:shd w:color="000000" w:fill="FDE4D0" w:val="clear"/>
+                  <w:vAlign w:val="center"/>
+                </w:tcPr>
+                <w:p>
+                  <w:pPr>
+                    <w:pStyle w:val="Normal"/>
+                    <w:rPr>
+                      <w:rFonts w:cs="Arial"/>
+                      <w:color w:val="000000"/>
+                      <w:sz w:val="16"/>
+                      <w:szCs w:val="16"/>
+                    </w:rPr>
+                  </w:pPr>
+                  <w:r>
+                    <w:rPr>
+                      <w:rFonts w:cs="Arial"/>
+                      <w:color w:val="000000"/>
+                      <w:sz w:val="16"/>
+                      <w:szCs w:val="16"/>
+                    </w:rPr>
+                    <w:t>Caracteres</w:t>
+                  </w:r>
+                </w:p>
+              </w:tc>
+            </w:tr>
+            <w:tr>
+              <w:trPr>
+                <w:trHeight w:val="304" w:hRule="atLeast"/>
+              </w:trPr>
+              <w:tc>
+                <w:tcPr>
+                  <w:tcW w:w="844" w:type="dxa"/>
+                  <w:tcBorders>
+                    <w:top w:val="single" w:sz="4" w:space="0" w:color="002060"/>
+                    <w:left w:val="single" w:sz="4" w:space="0" w:color="002060"/>
+                    <w:bottom w:val="single" w:sz="4" w:space="0" w:color="002060"/>
+                    <w:right w:val="single" w:sz="4" w:space="0" w:color="002060"/>
+                    <w:insideH w:val="single" w:sz="4" w:space="0" w:color="002060"/>
+                    <w:insideV w:val="single" w:sz="4" w:space="0" w:color="002060"/>
+                  </w:tcBorders>
+                  <w:shd w:fill="auto" w:val="clear"/>
+                  <w:vAlign w:val="center"/>
+                </w:tcPr>
+                <w:p>
+                  <w:pPr>
+                    <w:pStyle w:val="Normal"/>
+                    <w:rPr>
+                      <w:rFonts w:cs="Arial"/>
+                      <w:color w:val="000000"/>
+                      <w:sz w:val="16"/>
+                      <w:szCs w:val="16"/>
+                    </w:rPr>
+                  </w:pPr>
+                  <w:r>
+                    <w:rPr>
+                      <w:rFonts w:cs="Arial"/>
+                      <w:color w:val="000000"/>
+                      <w:sz w:val="16"/>
+                      <w:szCs w:val="16"/>
+                    </w:rPr>
+                    <w:t>Campo 15</w:t>
+                  </w:r>
+                </w:p>
+              </w:tc>
+              <w:tc>
+                <w:tcPr>
+                  <w:tcW w:w="3354" w:type="dxa"/>
+                  <w:tcBorders>
+                    <w:top w:val="single" w:sz="4" w:space="0" w:color="002060"/>
+                    <w:left w:val="single" w:sz="4" w:space="0" w:color="002060"/>
+                    <w:bottom w:val="single" w:sz="4" w:space="0" w:color="002060"/>
+                    <w:right w:val="single" w:sz="4" w:space="0" w:color="002060"/>
+                    <w:insideH w:val="single" w:sz="4" w:space="0" w:color="002060"/>
+                    <w:insideV w:val="single" w:sz="4" w:space="0" w:color="002060"/>
+                  </w:tcBorders>
+                  <w:shd w:fill="auto" w:val="clear"/>
+                  <w:vAlign w:val="center"/>
+                </w:tcPr>
+                <w:p>
+                  <w:pPr>
+                    <w:pStyle w:val="Normal"/>
+                    <w:rPr>
+                      <w:rFonts w:cs="Arial"/>
+                      <w:color w:val="000000"/>
+                      <w:sz w:val="16"/>
+                      <w:szCs w:val="16"/>
+                    </w:rPr>
+                  </w:pPr>
+                  <w:r>
+                    <w:rPr>
+                      <w:rFonts w:cs="Arial"/>
+                      <w:color w:val="000000"/>
+                      <w:sz w:val="16"/>
+                      <w:szCs w:val="16"/>
+                    </w:rPr>
+                    <w:t>isO38_cAuthorizationResponse</w:t>
+                  </w:r>
+                </w:p>
+              </w:tc>
+              <w:tc>
+                <w:tcPr>
+                  <w:tcW w:w="2101" w:type="dxa"/>
+                  <w:tcBorders>
+                    <w:top w:val="single" w:sz="4" w:space="0" w:color="002060"/>
+                    <w:left w:val="single" w:sz="4" w:space="0" w:color="002060"/>
+                    <w:bottom w:val="single" w:sz="4" w:space="0" w:color="002060"/>
+                    <w:right w:val="single" w:sz="4" w:space="0" w:color="002060"/>
+                    <w:insideH w:val="single" w:sz="4" w:space="0" w:color="002060"/>
+                    <w:insideV w:val="single" w:sz="4" w:space="0" w:color="002060"/>
+                  </w:tcBorders>
+                  <w:shd w:fill="auto" w:val="clear"/>
+                  <w:vAlign w:val="center"/>
+                </w:tcPr>
+                <w:p>
+                  <w:pPr>
+                    <w:pStyle w:val="Normal"/>
+                    <w:rPr>
+                      <w:rFonts w:cs="Arial"/>
+                      <w:color w:val="000000"/>
+                      <w:sz w:val="16"/>
+                      <w:szCs w:val="16"/>
+                    </w:rPr>
+                  </w:pPr>
+                  <w:r>
+                    <w:rPr>
+                      <w:rFonts w:cs="Arial"/>
+                      <w:color w:val="000000"/>
+                      <w:sz w:val="16"/>
+                      <w:szCs w:val="16"/>
+                    </w:rPr>
+                    <w:t>"nombre_del_campo": "valor"</w:t>
+                  </w:r>
+                </w:p>
+              </w:tc>
+              <w:tc>
+                <w:tcPr>
+                  <w:tcW w:w="2240" w:type="dxa"/>
+                  <w:tcBorders>
+                    <w:top w:val="single" w:sz="4" w:space="0" w:color="002060"/>
+                    <w:left w:val="single" w:sz="4" w:space="0" w:color="002060"/>
+                    <w:bottom w:val="single" w:sz="4" w:space="0" w:color="002060"/>
+                    <w:right w:val="single" w:sz="4" w:space="0" w:color="002060"/>
+                    <w:insideH w:val="single" w:sz="4" w:space="0" w:color="002060"/>
+                    <w:insideV w:val="single" w:sz="4" w:space="0" w:color="002060"/>
+                  </w:tcBorders>
+                  <w:shd w:fill="auto" w:val="clear"/>
+                  <w:vAlign w:val="center"/>
+                </w:tcPr>
+                <w:p>
+                  <w:pPr>
+                    <w:pStyle w:val="Normal"/>
+                    <w:rPr>
+                      <w:rFonts w:cs="Arial"/>
+                      <w:color w:val="000000"/>
+                      <w:sz w:val="16"/>
+                      <w:szCs w:val="16"/>
+                    </w:rPr>
+                  </w:pPr>
+                  <w:r>
+                    <w:rPr>
+                      <w:rFonts w:cs="Arial"/>
+                      <w:color w:val="000000"/>
+                      <w:sz w:val="16"/>
+                      <w:szCs w:val="16"/>
+                    </w:rPr>
+                    <w:t>Caracteres</w:t>
+                  </w:r>
+                </w:p>
+              </w:tc>
+            </w:tr>
+            <w:tr>
+              <w:trPr>
+                <w:trHeight w:val="304" w:hRule="atLeast"/>
+              </w:trPr>
+              <w:tc>
+                <w:tcPr>
+                  <w:tcW w:w="844" w:type="dxa"/>
+                  <w:tcBorders>
+                    <w:top w:val="single" w:sz="4" w:space="0" w:color="002060"/>
+                    <w:left w:val="single" w:sz="4" w:space="0" w:color="002060"/>
+                    <w:bottom w:val="single" w:sz="4" w:space="0" w:color="002060"/>
+                    <w:right w:val="single" w:sz="4" w:space="0" w:color="002060"/>
+                    <w:insideH w:val="single" w:sz="4" w:space="0" w:color="002060"/>
+                    <w:insideV w:val="single" w:sz="4" w:space="0" w:color="002060"/>
+                  </w:tcBorders>
+                  <w:shd w:fill="auto" w:val="clear"/>
+                  <w:vAlign w:val="center"/>
+                </w:tcPr>
+                <w:p>
+                  <w:pPr>
+                    <w:pStyle w:val="Normal"/>
+                    <w:rPr>
+                      <w:rFonts w:cs="Arial"/>
+                      <w:color w:val="000000"/>
+                      <w:sz w:val="16"/>
+                      <w:szCs w:val="16"/>
+                    </w:rPr>
+                  </w:pPr>
+                  <w:r>
+                    <w:rPr>
+                      <w:rFonts w:cs="Arial"/>
+                      <w:color w:val="000000"/>
+                      <w:sz w:val="16"/>
+                      <w:szCs w:val="16"/>
+                    </w:rPr>
+                    <w:t>Campo 16</w:t>
+                  </w:r>
+                </w:p>
+              </w:tc>
+              <w:tc>
+                <w:tcPr>
+                  <w:tcW w:w="3354" w:type="dxa"/>
+                  <w:tcBorders>
+                    <w:top w:val="single" w:sz="4" w:space="0" w:color="002060"/>
+                    <w:left w:val="single" w:sz="4" w:space="0" w:color="002060"/>
+                    <w:bottom w:val="single" w:sz="4" w:space="0" w:color="002060"/>
+                    <w:right w:val="single" w:sz="4" w:space="0" w:color="002060"/>
+                    <w:insideH w:val="single" w:sz="4" w:space="0" w:color="002060"/>
+                    <w:insideV w:val="single" w:sz="4" w:space="0" w:color="002060"/>
+                  </w:tcBorders>
+                  <w:shd w:color="000000" w:fill="FDE4D0" w:val="clear"/>
+                  <w:vAlign w:val="center"/>
+                </w:tcPr>
+                <w:p>
+                  <w:pPr>
+                    <w:pStyle w:val="Normal"/>
+                    <w:rPr>
+                      <w:rFonts w:cs="Arial"/>
+                      <w:color w:val="000000"/>
+                      <w:sz w:val="16"/>
+                      <w:szCs w:val="16"/>
+                    </w:rPr>
+                  </w:pPr>
+                  <w:r>
+                    <w:rPr>
+                      <w:rFonts w:cs="Arial"/>
+                      <w:color w:val="000000"/>
+                      <w:sz w:val="16"/>
+                      <w:szCs w:val="16"/>
+                    </w:rPr>
+                    <w:t>isO39_cResponseCode</w:t>
+                  </w:r>
+                </w:p>
+              </w:tc>
+              <w:tc>
+                <w:tcPr>
+                  <w:tcW w:w="2101" w:type="dxa"/>
+                  <w:tcBorders>
+                    <w:top w:val="single" w:sz="4" w:space="0" w:color="002060"/>
+                    <w:left w:val="single" w:sz="4" w:space="0" w:color="002060"/>
+                    <w:bottom w:val="single" w:sz="4" w:space="0" w:color="002060"/>
+                    <w:right w:val="single" w:sz="4" w:space="0" w:color="002060"/>
+                    <w:insideH w:val="single" w:sz="4" w:space="0" w:color="002060"/>
+                    <w:insideV w:val="single" w:sz="4" w:space="0" w:color="002060"/>
+                  </w:tcBorders>
+                  <w:shd w:color="000000" w:fill="FDE4D0" w:val="clear"/>
+                  <w:vAlign w:val="center"/>
+                </w:tcPr>
+                <w:p>
+                  <w:pPr>
+                    <w:pStyle w:val="Normal"/>
+                    <w:rPr>
+                      <w:rFonts w:cs="Arial"/>
+                      <w:color w:val="000000"/>
+                      <w:sz w:val="16"/>
+                      <w:szCs w:val="16"/>
+                    </w:rPr>
+                  </w:pPr>
+                  <w:r>
+                    <w:rPr>
+                      <w:rFonts w:cs="Arial"/>
+                      <w:color w:val="000000"/>
+                      <w:sz w:val="16"/>
+                      <w:szCs w:val="16"/>
+                    </w:rPr>
+                    <w:t>"nombre_del_campo": "valor"</w:t>
+                  </w:r>
+                </w:p>
+              </w:tc>
+              <w:tc>
+                <w:tcPr>
+                  <w:tcW w:w="2240" w:type="dxa"/>
+                  <w:tcBorders>
+                    <w:top w:val="single" w:sz="4" w:space="0" w:color="002060"/>
+                    <w:left w:val="single" w:sz="4" w:space="0" w:color="002060"/>
+                    <w:bottom w:val="single" w:sz="4" w:space="0" w:color="002060"/>
+                    <w:right w:val="single" w:sz="4" w:space="0" w:color="002060"/>
+                    <w:insideH w:val="single" w:sz="4" w:space="0" w:color="002060"/>
+                    <w:insideV w:val="single" w:sz="4" w:space="0" w:color="002060"/>
+                  </w:tcBorders>
+                  <w:shd w:color="000000" w:fill="FDE4D0" w:val="clear"/>
+                  <w:vAlign w:val="center"/>
+                </w:tcPr>
+                <w:p>
+                  <w:pPr>
+                    <w:pStyle w:val="Normal"/>
+                    <w:rPr>
+                      <w:rFonts w:cs="Arial"/>
+                      <w:color w:val="000000"/>
+                      <w:sz w:val="16"/>
+                      <w:szCs w:val="16"/>
+                    </w:rPr>
+                  </w:pPr>
+                  <w:r>
+                    <w:rPr>
+                      <w:rFonts w:cs="Arial"/>
+                      <w:color w:val="000000"/>
+                      <w:sz w:val="16"/>
+                      <w:szCs w:val="16"/>
+                    </w:rPr>
+                    <w:t>Caracteres</w:t>
+                  </w:r>
+                </w:p>
+              </w:tc>
+            </w:tr>
+            <w:tr>
+              <w:trPr>
+                <w:trHeight w:val="304" w:hRule="atLeast"/>
+              </w:trPr>
+              <w:tc>
+                <w:tcPr>
+                  <w:tcW w:w="844" w:type="dxa"/>
+                  <w:tcBorders>
+                    <w:top w:val="single" w:sz="4" w:space="0" w:color="002060"/>
+                    <w:left w:val="single" w:sz="4" w:space="0" w:color="002060"/>
+                    <w:bottom w:val="single" w:sz="4" w:space="0" w:color="002060"/>
+                    <w:right w:val="single" w:sz="4" w:space="0" w:color="002060"/>
+                    <w:insideH w:val="single" w:sz="4" w:space="0" w:color="002060"/>
+                    <w:insideV w:val="single" w:sz="4" w:space="0" w:color="002060"/>
+                  </w:tcBorders>
+                  <w:shd w:fill="auto" w:val="clear"/>
+                  <w:vAlign w:val="center"/>
+                </w:tcPr>
+                <w:p>
+                  <w:pPr>
+                    <w:pStyle w:val="Normal"/>
+                    <w:rPr>
+                      <w:rFonts w:cs="Arial"/>
+                      <w:color w:val="000000"/>
+                      <w:sz w:val="16"/>
+                      <w:szCs w:val="16"/>
+                    </w:rPr>
+                  </w:pPr>
+                  <w:r>
+                    <w:rPr>
+                      <w:rFonts w:cs="Arial"/>
+                      <w:color w:val="000000"/>
+                      <w:sz w:val="16"/>
+                      <w:szCs w:val="16"/>
+                    </w:rPr>
+                    <w:t>Campo 17</w:t>
+                  </w:r>
+                </w:p>
+              </w:tc>
+              <w:tc>
+                <w:tcPr>
+                  <w:tcW w:w="3354" w:type="dxa"/>
+                  <w:tcBorders>
+                    <w:top w:val="single" w:sz="4" w:space="0" w:color="002060"/>
+                    <w:left w:val="single" w:sz="4" w:space="0" w:color="002060"/>
+                    <w:bottom w:val="single" w:sz="4" w:space="0" w:color="002060"/>
+                    <w:right w:val="single" w:sz="4" w:space="0" w:color="002060"/>
+                    <w:insideH w:val="single" w:sz="4" w:space="0" w:color="002060"/>
+                    <w:insideV w:val="single" w:sz="4" w:space="0" w:color="002060"/>
+                  </w:tcBorders>
+                  <w:shd w:fill="auto" w:val="clear"/>
+                  <w:vAlign w:val="center"/>
+                </w:tcPr>
+                <w:p>
+                  <w:pPr>
+                    <w:pStyle w:val="Normal"/>
+                    <w:rPr>
+                      <w:rFonts w:cs="Arial"/>
+                      <w:color w:val="000000"/>
+                      <w:sz w:val="16"/>
+                      <w:szCs w:val="16"/>
+                    </w:rPr>
+                  </w:pPr>
+                  <w:r>
+                    <w:rPr>
+                      <w:rFonts w:cs="Arial"/>
+                      <w:color w:val="000000"/>
+                      <w:sz w:val="16"/>
+                      <w:szCs w:val="16"/>
+                    </w:rPr>
+                    <w:t>isO48_cAdditionalData_Installments</w:t>
+                  </w:r>
+                </w:p>
+              </w:tc>
+              <w:tc>
+                <w:tcPr>
+                  <w:tcW w:w="2101" w:type="dxa"/>
+                  <w:tcBorders>
+                    <w:top w:val="single" w:sz="4" w:space="0" w:color="002060"/>
+                    <w:left w:val="single" w:sz="4" w:space="0" w:color="002060"/>
+                    <w:bottom w:val="single" w:sz="4" w:space="0" w:color="002060"/>
+                    <w:right w:val="single" w:sz="4" w:space="0" w:color="002060"/>
+                    <w:insideH w:val="single" w:sz="4" w:space="0" w:color="002060"/>
+                    <w:insideV w:val="single" w:sz="4" w:space="0" w:color="002060"/>
+                  </w:tcBorders>
+                  <w:shd w:fill="auto" w:val="clear"/>
+                  <w:vAlign w:val="center"/>
+                </w:tcPr>
+                <w:p>
+                  <w:pPr>
+                    <w:pStyle w:val="Normal"/>
+                    <w:rPr>
+                      <w:rFonts w:cs="Arial"/>
+                      <w:color w:val="000000"/>
+                      <w:sz w:val="16"/>
+                      <w:szCs w:val="16"/>
+                    </w:rPr>
+                  </w:pPr>
+                  <w:r>
+                    <w:rPr>
+                      <w:rFonts w:cs="Arial"/>
+                      <w:color w:val="000000"/>
+                      <w:sz w:val="16"/>
+                      <w:szCs w:val="16"/>
+                    </w:rPr>
+                    <w:t>"nombre_del_campo": "valor"</w:t>
+                  </w:r>
+                </w:p>
+              </w:tc>
+              <w:tc>
+                <w:tcPr>
+                  <w:tcW w:w="2240" w:type="dxa"/>
+                  <w:tcBorders>
+                    <w:top w:val="single" w:sz="4" w:space="0" w:color="002060"/>
+                    <w:left w:val="single" w:sz="4" w:space="0" w:color="002060"/>
+                    <w:bottom w:val="single" w:sz="4" w:space="0" w:color="002060"/>
+                    <w:right w:val="single" w:sz="4" w:space="0" w:color="002060"/>
+                    <w:insideH w:val="single" w:sz="4" w:space="0" w:color="002060"/>
+                    <w:insideV w:val="single" w:sz="4" w:space="0" w:color="002060"/>
+                  </w:tcBorders>
+                  <w:shd w:fill="auto" w:val="clear"/>
+                  <w:vAlign w:val="center"/>
+                </w:tcPr>
+                <w:p>
+                  <w:pPr>
+                    <w:pStyle w:val="Normal"/>
+                    <w:rPr>
+                      <w:rFonts w:cs="Arial"/>
+                      <w:color w:val="000000"/>
+                      <w:sz w:val="16"/>
+                      <w:szCs w:val="16"/>
+                    </w:rPr>
+                  </w:pPr>
+                  <w:r>
+                    <w:rPr>
+                      <w:rFonts w:cs="Arial"/>
+                      <w:color w:val="000000"/>
+                      <w:sz w:val="16"/>
+                      <w:szCs w:val="16"/>
+                    </w:rPr>
+                    <w:t>Caracteres</w:t>
+                  </w:r>
+                </w:p>
+              </w:tc>
+            </w:tr>
+            <w:tr>
+              <w:trPr>
+                <w:trHeight w:val="304" w:hRule="atLeast"/>
+              </w:trPr>
+              <w:tc>
+                <w:tcPr>
+                  <w:tcW w:w="844" w:type="dxa"/>
+                  <w:tcBorders>
+                    <w:top w:val="single" w:sz="4" w:space="0" w:color="002060"/>
+                    <w:left w:val="single" w:sz="4" w:space="0" w:color="002060"/>
+                    <w:bottom w:val="single" w:sz="4" w:space="0" w:color="002060"/>
+                    <w:right w:val="single" w:sz="4" w:space="0" w:color="002060"/>
+                    <w:insideH w:val="single" w:sz="4" w:space="0" w:color="002060"/>
+                    <w:insideV w:val="single" w:sz="4" w:space="0" w:color="002060"/>
+                  </w:tcBorders>
+                  <w:shd w:fill="auto" w:val="clear"/>
+                  <w:vAlign w:val="center"/>
+                </w:tcPr>
+                <w:p>
+                  <w:pPr>
+                    <w:pStyle w:val="Normal"/>
+                    <w:rPr>
+                      <w:rFonts w:cs="Arial"/>
+                      <w:color w:val="000000"/>
+                      <w:sz w:val="16"/>
+                      <w:szCs w:val="16"/>
+                    </w:rPr>
+                  </w:pPr>
+                  <w:r>
+                    <w:rPr>
+                      <w:rFonts w:cs="Arial"/>
+                      <w:color w:val="000000"/>
+                      <w:sz w:val="16"/>
+                      <w:szCs w:val="16"/>
+                    </w:rPr>
+                    <w:t>Campo 18</w:t>
+                  </w:r>
+                </w:p>
+              </w:tc>
+              <w:tc>
+                <w:tcPr>
+                  <w:tcW w:w="3354" w:type="dxa"/>
+                  <w:tcBorders>
+                    <w:top w:val="single" w:sz="4" w:space="0" w:color="002060"/>
+                    <w:left w:val="single" w:sz="4" w:space="0" w:color="002060"/>
+                    <w:bottom w:val="single" w:sz="4" w:space="0" w:color="002060"/>
+                    <w:right w:val="single" w:sz="4" w:space="0" w:color="002060"/>
+                    <w:insideH w:val="single" w:sz="4" w:space="0" w:color="002060"/>
+                    <w:insideV w:val="single" w:sz="4" w:space="0" w:color="002060"/>
+                  </w:tcBorders>
+                  <w:shd w:color="000000" w:fill="FDE4D0" w:val="clear"/>
+                  <w:vAlign w:val="center"/>
+                </w:tcPr>
+                <w:p>
+                  <w:pPr>
+                    <w:pStyle w:val="Normal"/>
+                    <w:rPr>
+                      <w:rFonts w:cs="Arial"/>
+                      <w:color w:val="000000"/>
+                      <w:sz w:val="16"/>
+                      <w:szCs w:val="16"/>
+                    </w:rPr>
+                  </w:pPr>
+                  <w:r>
+                    <w:rPr>
+                      <w:rFonts w:cs="Arial"/>
+                      <w:color w:val="000000"/>
+                      <w:sz w:val="16"/>
+                      <w:szCs w:val="16"/>
+                    </w:rPr>
+                    <w:t>isO60_cReservedPrivate_HostResponse</w:t>
+                  </w:r>
+                </w:p>
+              </w:tc>
+              <w:tc>
+                <w:tcPr>
+                  <w:tcW w:w="2101" w:type="dxa"/>
+                  <w:tcBorders>
+                    <w:top w:val="single" w:sz="4" w:space="0" w:color="002060"/>
+                    <w:left w:val="single" w:sz="4" w:space="0" w:color="002060"/>
+                    <w:bottom w:val="single" w:sz="4" w:space="0" w:color="002060"/>
+                    <w:right w:val="single" w:sz="4" w:space="0" w:color="002060"/>
+                    <w:insideH w:val="single" w:sz="4" w:space="0" w:color="002060"/>
+                    <w:insideV w:val="single" w:sz="4" w:space="0" w:color="002060"/>
+                  </w:tcBorders>
+                  <w:shd w:color="000000" w:fill="FDE4D0" w:val="clear"/>
+                  <w:vAlign w:val="center"/>
+                </w:tcPr>
+                <w:p>
+                  <w:pPr>
+                    <w:pStyle w:val="Normal"/>
+                    <w:rPr>
+                      <w:rFonts w:cs="Arial"/>
+                      <w:color w:val="000000"/>
+                      <w:sz w:val="16"/>
+                      <w:szCs w:val="16"/>
+                    </w:rPr>
+                  </w:pPr>
+                  <w:r>
+                    <w:rPr>
+                      <w:rFonts w:cs="Arial"/>
+                      <w:color w:val="000000"/>
+                      <w:sz w:val="16"/>
+                      <w:szCs w:val="16"/>
+                    </w:rPr>
+                    <w:t>"nombre_del_campo": "valor"</w:t>
+                  </w:r>
+                </w:p>
+              </w:tc>
+              <w:tc>
+                <w:tcPr>
+                  <w:tcW w:w="2240" w:type="dxa"/>
+                  <w:tcBorders>
+                    <w:top w:val="single" w:sz="4" w:space="0" w:color="002060"/>
+                    <w:left w:val="single" w:sz="4" w:space="0" w:color="002060"/>
+                    <w:bottom w:val="single" w:sz="4" w:space="0" w:color="002060"/>
+                    <w:right w:val="single" w:sz="4" w:space="0" w:color="002060"/>
+                    <w:insideH w:val="single" w:sz="4" w:space="0" w:color="002060"/>
+                    <w:insideV w:val="single" w:sz="4" w:space="0" w:color="002060"/>
+                  </w:tcBorders>
+                  <w:shd w:color="000000" w:fill="FDE4D0" w:val="clear"/>
+                  <w:vAlign w:val="center"/>
+                </w:tcPr>
+                <w:p>
+                  <w:pPr>
+                    <w:pStyle w:val="Normal"/>
+                    <w:rPr>
+                      <w:rFonts w:cs="Arial"/>
+                      <w:color w:val="000000"/>
+                      <w:sz w:val="16"/>
+                      <w:szCs w:val="16"/>
+                    </w:rPr>
+                  </w:pPr>
+                  <w:r>
+                    <w:rPr>
+                      <w:rFonts w:cs="Arial"/>
+                      <w:color w:val="000000"/>
+                      <w:sz w:val="16"/>
+                      <w:szCs w:val="16"/>
+                    </w:rPr>
+                    <w:t>Caracteres</w:t>
+                  </w:r>
+                </w:p>
+              </w:tc>
+            </w:tr>
+            <w:tr>
+              <w:trPr>
+                <w:trHeight w:val="304" w:hRule="atLeast"/>
+              </w:trPr>
+              <w:tc>
+                <w:tcPr>
+                  <w:tcW w:w="844" w:type="dxa"/>
+                  <w:tcBorders>
+                    <w:top w:val="single" w:sz="4" w:space="0" w:color="002060"/>
+                    <w:left w:val="single" w:sz="4" w:space="0" w:color="002060"/>
+                    <w:bottom w:val="single" w:sz="4" w:space="0" w:color="002060"/>
+                    <w:right w:val="single" w:sz="4" w:space="0" w:color="002060"/>
+                    <w:insideH w:val="single" w:sz="4" w:space="0" w:color="002060"/>
+                    <w:insideV w:val="single" w:sz="4" w:space="0" w:color="002060"/>
+                  </w:tcBorders>
+                  <w:shd w:fill="auto" w:val="clear"/>
+                  <w:vAlign w:val="center"/>
+                </w:tcPr>
+                <w:p>
+                  <w:pPr>
+                    <w:pStyle w:val="Normal"/>
+                    <w:rPr>
+                      <w:rFonts w:cs="Arial"/>
+                      <w:color w:val="000000"/>
+                      <w:sz w:val="16"/>
+                      <w:szCs w:val="16"/>
+                    </w:rPr>
+                  </w:pPr>
+                  <w:r>
+                    <w:rPr>
+                      <w:rFonts w:cs="Arial"/>
+                      <w:color w:val="000000"/>
+                      <w:sz w:val="16"/>
+                      <w:szCs w:val="16"/>
+                    </w:rPr>
+                    <w:t>Campo 19</w:t>
+                  </w:r>
+                </w:p>
+              </w:tc>
+              <w:tc>
+                <w:tcPr>
+                  <w:tcW w:w="3354" w:type="dxa"/>
+                  <w:tcBorders>
+                    <w:top w:val="single" w:sz="4" w:space="0" w:color="002060"/>
+                    <w:left w:val="single" w:sz="4" w:space="0" w:color="002060"/>
+                    <w:bottom w:val="single" w:sz="4" w:space="0" w:color="002060"/>
+                    <w:right w:val="single" w:sz="4" w:space="0" w:color="002060"/>
+                    <w:insideH w:val="single" w:sz="4" w:space="0" w:color="002060"/>
+                    <w:insideV w:val="single" w:sz="4" w:space="0" w:color="002060"/>
+                  </w:tcBorders>
+                  <w:shd w:fill="auto" w:val="clear"/>
+                  <w:vAlign w:val="center"/>
+                </w:tcPr>
+                <w:p>
+                  <w:pPr>
+                    <w:pStyle w:val="Normal"/>
+                    <w:rPr>
+                      <w:rFonts w:cs="Arial"/>
+                      <w:color w:val="000000"/>
+                      <w:sz w:val="16"/>
+                      <w:szCs w:val="16"/>
+                    </w:rPr>
+                  </w:pPr>
+                  <w:r>
+                    <w:rPr>
+                      <w:rFonts w:cs="Arial"/>
+                      <w:color w:val="000000"/>
+                      <w:sz w:val="16"/>
+                      <w:szCs w:val="16"/>
+                    </w:rPr>
+                    <w:t>isO62_cTicketNumber</w:t>
+                  </w:r>
+                </w:p>
+              </w:tc>
+              <w:tc>
+                <w:tcPr>
+                  <w:tcW w:w="2101" w:type="dxa"/>
+                  <w:tcBorders>
+                    <w:top w:val="single" w:sz="4" w:space="0" w:color="002060"/>
+                    <w:left w:val="single" w:sz="4" w:space="0" w:color="002060"/>
+                    <w:bottom w:val="single" w:sz="4" w:space="0" w:color="002060"/>
+                    <w:right w:val="single" w:sz="4" w:space="0" w:color="002060"/>
+                    <w:insideH w:val="single" w:sz="4" w:space="0" w:color="002060"/>
+                    <w:insideV w:val="single" w:sz="4" w:space="0" w:color="002060"/>
+                  </w:tcBorders>
+                  <w:shd w:fill="auto" w:val="clear"/>
+                  <w:vAlign w:val="center"/>
+                </w:tcPr>
+                <w:p>
+                  <w:pPr>
+                    <w:pStyle w:val="Normal"/>
+                    <w:rPr>
+                      <w:rFonts w:cs="Arial"/>
+                      <w:color w:val="000000"/>
+                      <w:sz w:val="16"/>
+                      <w:szCs w:val="16"/>
+                    </w:rPr>
+                  </w:pPr>
+                  <w:r>
+                    <w:rPr>
+                      <w:rFonts w:cs="Arial"/>
+                      <w:color w:val="000000"/>
+                      <w:sz w:val="16"/>
+                      <w:szCs w:val="16"/>
+                    </w:rPr>
+                    <w:t>"nombre_del_campo": "valor"</w:t>
+                  </w:r>
+                </w:p>
+              </w:tc>
+              <w:tc>
+                <w:tcPr>
+                  <w:tcW w:w="2240" w:type="dxa"/>
+                  <w:tcBorders>
+                    <w:top w:val="single" w:sz="4" w:space="0" w:color="002060"/>
+                    <w:left w:val="single" w:sz="4" w:space="0" w:color="002060"/>
+                    <w:bottom w:val="single" w:sz="4" w:space="0" w:color="002060"/>
+                    <w:right w:val="single" w:sz="4" w:space="0" w:color="002060"/>
+                    <w:insideH w:val="single" w:sz="4" w:space="0" w:color="002060"/>
+                    <w:insideV w:val="single" w:sz="4" w:space="0" w:color="002060"/>
+                  </w:tcBorders>
+                  <w:shd w:fill="auto" w:val="clear"/>
+                  <w:vAlign w:val="center"/>
+                </w:tcPr>
+                <w:p>
+                  <w:pPr>
+                    <w:pStyle w:val="Normal"/>
+                    <w:rPr>
+                      <w:rFonts w:cs="Arial"/>
+                      <w:color w:val="000000"/>
+                      <w:sz w:val="16"/>
+                      <w:szCs w:val="16"/>
+                    </w:rPr>
+                  </w:pPr>
+                  <w:r>
+                    <w:rPr>
+                      <w:rFonts w:cs="Arial"/>
+                      <w:color w:val="000000"/>
+                      <w:sz w:val="16"/>
+                      <w:szCs w:val="16"/>
+                    </w:rPr>
+                    <w:t>Caracteres</w:t>
+                  </w:r>
+                </w:p>
+              </w:tc>
+            </w:tr>
+            <w:tr>
+              <w:trPr>
+                <w:trHeight w:val="304" w:hRule="atLeast"/>
+              </w:trPr>
+              <w:tc>
+                <w:tcPr>
+                  <w:tcW w:w="844" w:type="dxa"/>
+                  <w:tcBorders>
+                    <w:top w:val="single" w:sz="4" w:space="0" w:color="002060"/>
+                    <w:left w:val="single" w:sz="4" w:space="0" w:color="002060"/>
+                    <w:bottom w:val="single" w:sz="4" w:space="0" w:color="002060"/>
+                    <w:right w:val="single" w:sz="4" w:space="0" w:color="002060"/>
+                    <w:insideH w:val="single" w:sz="4" w:space="0" w:color="002060"/>
+                    <w:insideV w:val="single" w:sz="4" w:space="0" w:color="002060"/>
+                  </w:tcBorders>
+                  <w:shd w:fill="auto" w:val="clear"/>
+                  <w:vAlign w:val="center"/>
+                </w:tcPr>
+                <w:p>
+                  <w:pPr>
+                    <w:pStyle w:val="Normal"/>
+                    <w:rPr>
+                      <w:rFonts w:cs="Arial"/>
+                      <w:color w:val="000000"/>
+                      <w:sz w:val="16"/>
+                      <w:szCs w:val="16"/>
+                    </w:rPr>
+                  </w:pPr>
+                  <w:r>
+                    <w:rPr>
+                      <w:rFonts w:cs="Arial"/>
+                      <w:color w:val="000000"/>
+                      <w:sz w:val="16"/>
+                      <w:szCs w:val="16"/>
+                    </w:rPr>
+                    <w:t>Campo 20</w:t>
+                  </w:r>
+                </w:p>
+              </w:tc>
+              <w:tc>
+                <w:tcPr>
+                  <w:tcW w:w="3354" w:type="dxa"/>
+                  <w:tcBorders>
+                    <w:top w:val="single" w:sz="4" w:space="0" w:color="002060"/>
+                    <w:left w:val="single" w:sz="4" w:space="0" w:color="002060"/>
+                    <w:bottom w:val="single" w:sz="4" w:space="0" w:color="002060"/>
+                    <w:right w:val="single" w:sz="4" w:space="0" w:color="002060"/>
+                    <w:insideH w:val="single" w:sz="4" w:space="0" w:color="002060"/>
+                    <w:insideV w:val="single" w:sz="4" w:space="0" w:color="002060"/>
+                  </w:tcBorders>
+                  <w:shd w:color="000000" w:fill="FDE4D0" w:val="clear"/>
+                  <w:vAlign w:val="center"/>
+                </w:tcPr>
+                <w:p>
+                  <w:pPr>
+                    <w:pStyle w:val="Normal"/>
+                    <w:rPr>
+                      <w:rFonts w:cs="Arial"/>
+                      <w:color w:val="000000"/>
+                      <w:sz w:val="16"/>
+                      <w:szCs w:val="16"/>
+                    </w:rPr>
+                  </w:pPr>
+                  <w:r>
+                    <w:rPr>
+                      <w:rFonts w:cs="Arial"/>
+                      <w:color w:val="000000"/>
+                      <w:sz w:val="16"/>
+                      <w:szCs w:val="16"/>
+                    </w:rPr>
+                    <w:t>isO63_cReservedPrivate_BatchNumber</w:t>
+                  </w:r>
+                </w:p>
+              </w:tc>
+              <w:tc>
+                <w:tcPr>
+                  <w:tcW w:w="2101" w:type="dxa"/>
+                  <w:tcBorders>
+                    <w:top w:val="single" w:sz="4" w:space="0" w:color="002060"/>
+                    <w:left w:val="single" w:sz="4" w:space="0" w:color="002060"/>
+                    <w:bottom w:val="single" w:sz="4" w:space="0" w:color="002060"/>
+                    <w:right w:val="single" w:sz="4" w:space="0" w:color="002060"/>
+                    <w:insideH w:val="single" w:sz="4" w:space="0" w:color="002060"/>
+                    <w:insideV w:val="single" w:sz="4" w:space="0" w:color="002060"/>
+                  </w:tcBorders>
+                  <w:shd w:color="000000" w:fill="FDE4D0" w:val="clear"/>
+                  <w:vAlign w:val="center"/>
+                </w:tcPr>
+                <w:p>
+                  <w:pPr>
+                    <w:pStyle w:val="Normal"/>
+                    <w:rPr>
+                      <w:rFonts w:cs="Arial"/>
+                      <w:color w:val="000000"/>
+                      <w:sz w:val="16"/>
+                      <w:szCs w:val="16"/>
+                    </w:rPr>
+                  </w:pPr>
+                  <w:r>
+                    <w:rPr>
+                      <w:rFonts w:cs="Arial"/>
+                      <w:color w:val="000000"/>
+                      <w:sz w:val="16"/>
+                      <w:szCs w:val="16"/>
+                    </w:rPr>
+                    <w:t>"nombre_del_campo": "valor"</w:t>
+                  </w:r>
+                </w:p>
+              </w:tc>
+              <w:tc>
+                <w:tcPr>
+                  <w:tcW w:w="2240" w:type="dxa"/>
+                  <w:tcBorders>
+                    <w:top w:val="single" w:sz="4" w:space="0" w:color="002060"/>
+                    <w:left w:val="single" w:sz="4" w:space="0" w:color="002060"/>
+                    <w:bottom w:val="single" w:sz="4" w:space="0" w:color="002060"/>
+                    <w:right w:val="single" w:sz="4" w:space="0" w:color="002060"/>
+                    <w:insideH w:val="single" w:sz="4" w:space="0" w:color="002060"/>
+                    <w:insideV w:val="single" w:sz="4" w:space="0" w:color="002060"/>
+                  </w:tcBorders>
+                  <w:shd w:color="000000" w:fill="FDE4D0" w:val="clear"/>
+                  <w:vAlign w:val="center"/>
+                </w:tcPr>
+                <w:p>
+                  <w:pPr>
+                    <w:pStyle w:val="Normal"/>
+                    <w:rPr>
+                      <w:rFonts w:cs="Arial"/>
+                      <w:color w:val="000000"/>
+                      <w:sz w:val="16"/>
+                      <w:szCs w:val="16"/>
+                    </w:rPr>
+                  </w:pPr>
+                  <w:r>
+                    <w:rPr>
+                      <w:rFonts w:cs="Arial"/>
+                      <w:color w:val="000000"/>
+                      <w:sz w:val="16"/>
+                      <w:szCs w:val="16"/>
+                    </w:rPr>
+                    <w:t>Caracteres</w:t>
+                  </w:r>
+                </w:p>
+              </w:tc>
+            </w:tr>
+            <w:tr>
+              <w:trPr>
+                <w:trHeight w:val="304" w:hRule="atLeast"/>
+              </w:trPr>
+              <w:tc>
+                <w:tcPr>
+                  <w:tcW w:w="844" w:type="dxa"/>
+                  <w:tcBorders>
+                    <w:top w:val="single" w:sz="4" w:space="0" w:color="002060"/>
+                    <w:left w:val="single" w:sz="4" w:space="0" w:color="002060"/>
+                    <w:bottom w:val="single" w:sz="4" w:space="0" w:color="002060"/>
+                    <w:right w:val="single" w:sz="4" w:space="0" w:color="002060"/>
+                    <w:insideH w:val="single" w:sz="4" w:space="0" w:color="002060"/>
+                    <w:insideV w:val="single" w:sz="4" w:space="0" w:color="002060"/>
+                  </w:tcBorders>
+                  <w:shd w:fill="auto" w:val="clear"/>
+                  <w:vAlign w:val="center"/>
+                </w:tcPr>
+                <w:p>
+                  <w:pPr>
+                    <w:pStyle w:val="Normal"/>
+                    <w:rPr>
+                      <w:rFonts w:cs="Arial"/>
+                      <w:color w:val="000000"/>
+                      <w:sz w:val="16"/>
+                      <w:szCs w:val="16"/>
+                    </w:rPr>
+                  </w:pPr>
+                  <w:r>
+                    <w:rPr>
+                      <w:rFonts w:cs="Arial"/>
+                      <w:color w:val="000000"/>
+                      <w:sz w:val="16"/>
+                      <w:szCs w:val="16"/>
+                    </w:rPr>
+                    <w:t>Campo 21</w:t>
+                  </w:r>
+                </w:p>
+              </w:tc>
+              <w:tc>
+                <w:tcPr>
+                  <w:tcW w:w="3354" w:type="dxa"/>
+                  <w:tcBorders>
+                    <w:top w:val="single" w:sz="4" w:space="0" w:color="002060"/>
+                    <w:left w:val="single" w:sz="4" w:space="0" w:color="002060"/>
+                    <w:bottom w:val="single" w:sz="4" w:space="0" w:color="002060"/>
+                    <w:right w:val="single" w:sz="4" w:space="0" w:color="002060"/>
+                    <w:insideH w:val="single" w:sz="4" w:space="0" w:color="002060"/>
+                    <w:insideV w:val="single" w:sz="4" w:space="0" w:color="002060"/>
+                  </w:tcBorders>
+                  <w:shd w:fill="auto" w:val="clear"/>
+                  <w:vAlign w:val="center"/>
+                </w:tcPr>
+                <w:p>
+                  <w:pPr>
+                    <w:pStyle w:val="Normal"/>
+                    <w:rPr>
+                      <w:rFonts w:cs="Arial"/>
+                      <w:color w:val="000000"/>
+                      <w:sz w:val="16"/>
+                      <w:szCs w:val="16"/>
+                    </w:rPr>
+                  </w:pPr>
+                  <w:r>
+                    <w:rPr>
+                      <w:rFonts w:cs="Arial"/>
+                      <w:color w:val="000000"/>
+                      <w:sz w:val="16"/>
+                      <w:szCs w:val="16"/>
+                    </w:rPr>
+                    <w:t>cGuid</w:t>
+                  </w:r>
+                </w:p>
+              </w:tc>
+              <w:tc>
+                <w:tcPr>
+                  <w:tcW w:w="2101" w:type="dxa"/>
+                  <w:tcBorders>
+                    <w:top w:val="single" w:sz="4" w:space="0" w:color="002060"/>
+                    <w:left w:val="single" w:sz="4" w:space="0" w:color="002060"/>
+                    <w:bottom w:val="single" w:sz="4" w:space="0" w:color="002060"/>
+                    <w:right w:val="single" w:sz="4" w:space="0" w:color="002060"/>
+                    <w:insideH w:val="single" w:sz="4" w:space="0" w:color="002060"/>
+                    <w:insideV w:val="single" w:sz="4" w:space="0" w:color="002060"/>
+                  </w:tcBorders>
+                  <w:shd w:fill="auto" w:val="clear"/>
+                  <w:vAlign w:val="center"/>
+                </w:tcPr>
+                <w:p>
+                  <w:pPr>
+                    <w:pStyle w:val="Normal"/>
+                    <w:rPr>
+                      <w:rFonts w:cs="Arial"/>
+                      <w:color w:val="000000"/>
+                      <w:sz w:val="16"/>
+                      <w:szCs w:val="16"/>
+                    </w:rPr>
+                  </w:pPr>
+                  <w:r>
+                    <w:rPr>
+                      <w:rFonts w:cs="Arial"/>
+                      <w:color w:val="000000"/>
+                      <w:sz w:val="16"/>
+                      <w:szCs w:val="16"/>
+                    </w:rPr>
+                    <w:t>"nombre_del_campo": "valor"</w:t>
+                  </w:r>
+                </w:p>
+              </w:tc>
+              <w:tc>
+                <w:tcPr>
+                  <w:tcW w:w="2240" w:type="dxa"/>
+                  <w:tcBorders>
+                    <w:top w:val="single" w:sz="4" w:space="0" w:color="002060"/>
+                    <w:left w:val="single" w:sz="4" w:space="0" w:color="002060"/>
+                    <w:bottom w:val="single" w:sz="4" w:space="0" w:color="002060"/>
+                    <w:right w:val="single" w:sz="4" w:space="0" w:color="002060"/>
+                    <w:insideH w:val="single" w:sz="4" w:space="0" w:color="002060"/>
+                    <w:insideV w:val="single" w:sz="4" w:space="0" w:color="002060"/>
+                  </w:tcBorders>
+                  <w:shd w:fill="auto" w:val="clear"/>
+                  <w:vAlign w:val="center"/>
+                </w:tcPr>
+                <w:p>
+                  <w:pPr>
+                    <w:pStyle w:val="Normal"/>
+                    <w:rPr>
+                      <w:rFonts w:cs="Arial"/>
+                      <w:color w:val="000000"/>
+                      <w:sz w:val="16"/>
+                      <w:szCs w:val="16"/>
+                    </w:rPr>
+                  </w:pPr>
+                  <w:r>
+                    <w:rPr>
+                      <w:rFonts w:cs="Arial"/>
+                      <w:color w:val="000000"/>
+                      <w:sz w:val="16"/>
+                      <w:szCs w:val="16"/>
+                    </w:rPr>
+                    <w:t>Caracteres</w:t>
+                  </w:r>
+                </w:p>
+              </w:tc>
+            </w:tr>
+            <w:tr>
+              <w:trPr>
+                <w:trHeight w:val="304" w:hRule="atLeast"/>
+              </w:trPr>
+              <w:tc>
+                <w:tcPr>
+                  <w:tcW w:w="844" w:type="dxa"/>
+                  <w:tcBorders>
+                    <w:top w:val="single" w:sz="4" w:space="0" w:color="002060"/>
+                    <w:left w:val="single" w:sz="4" w:space="0" w:color="002060"/>
+                    <w:bottom w:val="single" w:sz="4" w:space="0" w:color="002060"/>
+                    <w:right w:val="single" w:sz="4" w:space="0" w:color="002060"/>
+                    <w:insideH w:val="single" w:sz="4" w:space="0" w:color="002060"/>
+                    <w:insideV w:val="single" w:sz="4" w:space="0" w:color="002060"/>
+                  </w:tcBorders>
+                  <w:shd w:fill="auto" w:val="clear"/>
+                  <w:vAlign w:val="center"/>
+                </w:tcPr>
+                <w:p>
+                  <w:pPr>
+                    <w:pStyle w:val="Normal"/>
+                    <w:rPr>
+                      <w:rFonts w:cs="Arial"/>
+                      <w:color w:val="000000"/>
+                      <w:sz w:val="16"/>
+                      <w:szCs w:val="16"/>
+                    </w:rPr>
+                  </w:pPr>
+                  <w:r>
+                    <w:rPr>
+                      <w:rFonts w:cs="Arial"/>
+                      <w:color w:val="000000"/>
+                      <w:sz w:val="16"/>
+                      <w:szCs w:val="16"/>
+                    </w:rPr>
+                    <w:t>Campo 22</w:t>
+                  </w:r>
+                </w:p>
+              </w:tc>
+              <w:tc>
+                <w:tcPr>
+                  <w:tcW w:w="3354" w:type="dxa"/>
+                  <w:tcBorders>
+                    <w:top w:val="single" w:sz="4" w:space="0" w:color="002060"/>
+                    <w:left w:val="single" w:sz="4" w:space="0" w:color="002060"/>
+                    <w:bottom w:val="single" w:sz="4" w:space="0" w:color="002060"/>
+                    <w:right w:val="single" w:sz="4" w:space="0" w:color="002060"/>
+                    <w:insideH w:val="single" w:sz="4" w:space="0" w:color="002060"/>
+                    <w:insideV w:val="single" w:sz="4" w:space="0" w:color="002060"/>
+                  </w:tcBorders>
+                  <w:shd w:color="000000" w:fill="FDE4D0" w:val="clear"/>
+                  <w:vAlign w:val="center"/>
+                </w:tcPr>
+                <w:p>
+                  <w:pPr>
+                    <w:pStyle w:val="Normal"/>
+                    <w:rPr>
+                      <w:rFonts w:cs="Arial"/>
+                      <w:color w:val="000000"/>
+                      <w:sz w:val="16"/>
+                      <w:szCs w:val="16"/>
+                    </w:rPr>
+                  </w:pPr>
+                  <w:r>
+                    <w:rPr>
+                      <w:rFonts w:cs="Arial"/>
+                      <w:color w:val="000000"/>
+                      <w:sz w:val="16"/>
+                      <w:szCs w:val="16"/>
+                    </w:rPr>
+                    <w:t>isO_MTI_cMessageType</w:t>
+                  </w:r>
+                </w:p>
+              </w:tc>
+              <w:tc>
+                <w:tcPr>
+                  <w:tcW w:w="2101" w:type="dxa"/>
+                  <w:tcBorders>
+                    <w:top w:val="single" w:sz="4" w:space="0" w:color="002060"/>
+                    <w:left w:val="single" w:sz="4" w:space="0" w:color="002060"/>
+                    <w:bottom w:val="single" w:sz="4" w:space="0" w:color="002060"/>
+                    <w:right w:val="single" w:sz="4" w:space="0" w:color="002060"/>
+                    <w:insideH w:val="single" w:sz="4" w:space="0" w:color="002060"/>
+                    <w:insideV w:val="single" w:sz="4" w:space="0" w:color="002060"/>
+                  </w:tcBorders>
+                  <w:shd w:color="000000" w:fill="FDE4D0" w:val="clear"/>
+                  <w:vAlign w:val="center"/>
+                </w:tcPr>
+                <w:p>
+                  <w:pPr>
+                    <w:pStyle w:val="Normal"/>
+                    <w:rPr>
+                      <w:rFonts w:cs="Arial"/>
+                      <w:color w:val="000000"/>
+                      <w:sz w:val="16"/>
+                      <w:szCs w:val="16"/>
+                    </w:rPr>
+                  </w:pPr>
+                  <w:r>
+                    <w:rPr>
+                      <w:rFonts w:cs="Arial"/>
+                      <w:color w:val="000000"/>
+                      <w:sz w:val="16"/>
+                      <w:szCs w:val="16"/>
+                    </w:rPr>
+                    <w:t>"nombre_del_campo": "valor"</w:t>
+                  </w:r>
+                </w:p>
+              </w:tc>
+              <w:tc>
+                <w:tcPr>
+                  <w:tcW w:w="2240" w:type="dxa"/>
+                  <w:tcBorders>
+                    <w:top w:val="single" w:sz="4" w:space="0" w:color="002060"/>
+                    <w:left w:val="single" w:sz="4" w:space="0" w:color="002060"/>
+                    <w:bottom w:val="single" w:sz="4" w:space="0" w:color="002060"/>
+                    <w:right w:val="single" w:sz="4" w:space="0" w:color="002060"/>
+                    <w:insideH w:val="single" w:sz="4" w:space="0" w:color="002060"/>
+                    <w:insideV w:val="single" w:sz="4" w:space="0" w:color="002060"/>
+                  </w:tcBorders>
+                  <w:shd w:color="000000" w:fill="FDE4D0" w:val="clear"/>
+                  <w:vAlign w:val="center"/>
+                </w:tcPr>
+                <w:p>
+                  <w:pPr>
+                    <w:pStyle w:val="Normal"/>
+                    <w:rPr>
+                      <w:rFonts w:cs="Arial"/>
+                      <w:color w:val="000000"/>
+                      <w:sz w:val="16"/>
+                      <w:szCs w:val="16"/>
+                    </w:rPr>
+                  </w:pPr>
+                  <w:r>
+                    <w:rPr>
+                      <w:rFonts w:cs="Arial"/>
+                      <w:color w:val="000000"/>
+                      <w:sz w:val="16"/>
+                      <w:szCs w:val="16"/>
+                    </w:rPr>
+                    <w:t>Caracteres</w:t>
+                  </w:r>
+                </w:p>
+              </w:tc>
+            </w:tr>
+            <w:tr>
+              <w:trPr>
+                <w:trHeight w:val="218" w:hRule="atLeast"/>
+              </w:trPr>
+              <w:tc>
+                <w:tcPr>
+                  <w:tcW w:w="844" w:type="dxa"/>
+                  <w:tcBorders>
+                    <w:top w:val="single" w:sz="4" w:space="0" w:color="002060"/>
+                    <w:left w:val="single" w:sz="4" w:space="0" w:color="002060"/>
+                    <w:bottom w:val="single" w:sz="4" w:space="0" w:color="002060"/>
+                    <w:right w:val="single" w:sz="4" w:space="0" w:color="002060"/>
+                    <w:insideH w:val="single" w:sz="4" w:space="0" w:color="002060"/>
+                    <w:insideV w:val="single" w:sz="4" w:space="0" w:color="002060"/>
+                  </w:tcBorders>
+                  <w:shd w:fill="auto" w:val="clear"/>
+                  <w:vAlign w:val="center"/>
+                </w:tcPr>
+                <w:p>
+                  <w:pPr>
+                    <w:pStyle w:val="Normal"/>
+                    <w:rPr>
+                      <w:rFonts w:cs="Arial"/>
+                      <w:color w:val="000000"/>
+                      <w:sz w:val="16"/>
+                      <w:szCs w:val="16"/>
+                    </w:rPr>
+                  </w:pPr>
+                  <w:r>
+                    <w:rPr>
+                      <w:rFonts w:cs="Arial"/>
+                      <w:color w:val="000000"/>
+                      <w:sz w:val="16"/>
+                      <w:szCs w:val="16"/>
+                    </w:rPr>
+                    <w:t>Campo 23</w:t>
+                  </w:r>
+                </w:p>
+              </w:tc>
+              <w:tc>
+                <w:tcPr>
+                  <w:tcW w:w="3354" w:type="dxa"/>
+                  <w:tcBorders>
+                    <w:top w:val="single" w:sz="4" w:space="0" w:color="002060"/>
+                    <w:left w:val="single" w:sz="4" w:space="0" w:color="002060"/>
+                    <w:bottom w:val="single" w:sz="4" w:space="0" w:color="002060"/>
+                    <w:right w:val="single" w:sz="4" w:space="0" w:color="002060"/>
+                    <w:insideH w:val="single" w:sz="4" w:space="0" w:color="002060"/>
+                    <w:insideV w:val="single" w:sz="4" w:space="0" w:color="002060"/>
+                  </w:tcBorders>
+                  <w:shd w:fill="auto" w:val="clear"/>
+                  <w:vAlign w:val="center"/>
+                </w:tcPr>
+                <w:p>
+                  <w:pPr>
+                    <w:pStyle w:val="Normal"/>
+                    <w:rPr>
+                      <w:rFonts w:cs="Arial"/>
+                      <w:color w:val="000000"/>
+                      <w:sz w:val="16"/>
+                      <w:szCs w:val="16"/>
+                    </w:rPr>
+                  </w:pPr>
+                  <w:r>
+                    <w:rPr>
+                      <w:rFonts w:cs="Arial"/>
+                      <w:color w:val="000000"/>
+                      <w:sz w:val="16"/>
+                      <w:szCs w:val="16"/>
+                    </w:rPr>
+                    <w:t>isO_MTI_cMessageType_Response</w:t>
+                  </w:r>
+                </w:p>
+              </w:tc>
+              <w:tc>
+                <w:tcPr>
+                  <w:tcW w:w="2101" w:type="dxa"/>
+                  <w:tcBorders>
+                    <w:top w:val="single" w:sz="4" w:space="0" w:color="002060"/>
+                    <w:left w:val="single" w:sz="4" w:space="0" w:color="002060"/>
+                    <w:bottom w:val="single" w:sz="4" w:space="0" w:color="002060"/>
+                    <w:right w:val="single" w:sz="4" w:space="0" w:color="002060"/>
+                    <w:insideH w:val="single" w:sz="4" w:space="0" w:color="002060"/>
+                    <w:insideV w:val="single" w:sz="4" w:space="0" w:color="002060"/>
+                  </w:tcBorders>
+                  <w:shd w:fill="auto" w:val="clear"/>
+                  <w:vAlign w:val="center"/>
+                </w:tcPr>
+                <w:p>
+                  <w:pPr>
+                    <w:pStyle w:val="Normal"/>
+                    <w:rPr>
+                      <w:rFonts w:cs="Arial"/>
+                      <w:color w:val="000000"/>
+                      <w:sz w:val="16"/>
+                      <w:szCs w:val="16"/>
+                    </w:rPr>
+                  </w:pPr>
+                  <w:r>
+                    <w:rPr>
+                      <w:rFonts w:cs="Arial"/>
+                      <w:color w:val="000000"/>
+                      <w:sz w:val="16"/>
+                      <w:szCs w:val="16"/>
+                    </w:rPr>
+                    <w:t>"nombre_del_campo": "valor"</w:t>
+                  </w:r>
+                </w:p>
+              </w:tc>
+              <w:tc>
+                <w:tcPr>
+                  <w:tcW w:w="2240" w:type="dxa"/>
+                  <w:tcBorders>
+                    <w:top w:val="single" w:sz="4" w:space="0" w:color="002060"/>
+                    <w:left w:val="single" w:sz="4" w:space="0" w:color="002060"/>
                     <w:bottom w:val="single" w:sz="4" w:space="0" w:color="002060"/>
                     <w:right w:val="single" w:sz="4" w:space="0" w:color="002060"/>
                     <w:insideH w:val="single" w:sz="4" w:space="0" w:color="002060"/>
@@ -17388,6 +17685,7 @@
                   <w:tcW w:w="7344" w:type="dxa"/>
                   <w:tcBorders>
                     <w:top w:val="single" w:sz="4" w:space="0" w:color="002060"/>
+                    <w:left w:val="single" w:sz="4" w:space="0" w:color="002060"/>
                     <w:bottom w:val="single" w:sz="4" w:space="0" w:color="002060"/>
                     <w:right w:val="single" w:sz="4" w:space="0" w:color="002060"/>
                     <w:insideH w:val="single" w:sz="4" w:space="0" w:color="002060"/>
@@ -17422,6 +17720,7 @@
                 <w:tcPr>
                   <w:tcW w:w="1607" w:type="dxa"/>
                   <w:tcBorders>
+                    <w:top w:val="single" w:sz="4" w:space="0" w:color="002060"/>
                     <w:left w:val="single" w:sz="4" w:space="0" w:color="002060"/>
                     <w:bottom w:val="single" w:sz="4" w:space="0" w:color="002060"/>
                     <w:right w:val="single" w:sz="4" w:space="0" w:color="002060"/>
@@ -17452,6 +17751,8 @@
                 <w:tcPr>
                   <w:tcW w:w="7344" w:type="dxa"/>
                   <w:tcBorders>
+                    <w:top w:val="single" w:sz="4" w:space="0" w:color="002060"/>
+                    <w:left w:val="single" w:sz="4" w:space="0" w:color="002060"/>
                     <w:bottom w:val="single" w:sz="4" w:space="0" w:color="002060"/>
                     <w:right w:val="single" w:sz="4" w:space="0" w:color="002060"/>
                     <w:insideH w:val="single" w:sz="4" w:space="0" w:color="002060"/>
@@ -17911,7 +18212,7 @@
         </w:trPr>
         <w:tc>
           <w:tcPr>
-            <w:tcW w:w="8382" w:type="dxa"/>
+            <w:tcW w:w="8383" w:type="dxa"/>
             <w:tcBorders>
               <w:top w:val="single" w:sz="4" w:space="0" w:color="000000"/>
               <w:left w:val="single" w:sz="4" w:space="0" w:color="000000"/>
@@ -17943,7 +18244,7 @@
         </w:tc>
         <w:tc>
           <w:tcPr>
-            <w:tcW w:w="1110" w:type="dxa"/>
+            <w:tcW w:w="1109" w:type="dxa"/>
             <w:tcBorders>
               <w:top w:val="single" w:sz="4" w:space="0" w:color="000000"/>
               <w:left w:val="single" w:sz="4" w:space="0" w:color="000000"/>
@@ -17971,7 +18272,7 @@
         </w:trPr>
         <w:tc>
           <w:tcPr>
-            <w:tcW w:w="8382" w:type="dxa"/>
+            <w:tcW w:w="8383" w:type="dxa"/>
             <w:tcBorders>
               <w:top w:val="single" w:sz="4" w:space="0" w:color="000000"/>
               <w:left w:val="single" w:sz="4" w:space="0" w:color="000000"/>
@@ -18003,7 +18304,7 @@
         </w:tc>
         <w:tc>
           <w:tcPr>
-            <w:tcW w:w="1110" w:type="dxa"/>
+            <w:tcW w:w="1109" w:type="dxa"/>
             <w:tcBorders>
               <w:top w:val="single" w:sz="4" w:space="0" w:color="000000"/>
               <w:left w:val="single" w:sz="4" w:space="0" w:color="000000"/>
@@ -18031,7 +18332,7 @@
         </w:trPr>
         <w:tc>
           <w:tcPr>
-            <w:tcW w:w="8382" w:type="dxa"/>
+            <w:tcW w:w="8383" w:type="dxa"/>
             <w:tcBorders>
               <w:top w:val="single" w:sz="4" w:space="0" w:color="000000"/>
               <w:left w:val="single" w:sz="4" w:space="0" w:color="000000"/>
@@ -18063,7 +18364,7 @@
         </w:tc>
         <w:tc>
           <w:tcPr>
-            <w:tcW w:w="1110" w:type="dxa"/>
+            <w:tcW w:w="1109" w:type="dxa"/>
             <w:tcBorders>
               <w:top w:val="single" w:sz="4" w:space="0" w:color="000000"/>
               <w:left w:val="single" w:sz="4" w:space="0" w:color="000000"/>
@@ -18091,7 +18392,7 @@
         </w:trPr>
         <w:tc>
           <w:tcPr>
-            <w:tcW w:w="8382" w:type="dxa"/>
+            <w:tcW w:w="8383" w:type="dxa"/>
             <w:tcBorders>
               <w:top w:val="single" w:sz="4" w:space="0" w:color="000000"/>
               <w:left w:val="single" w:sz="4" w:space="0" w:color="000000"/>
@@ -18123,7 +18424,7 @@
         </w:tc>
         <w:tc>
           <w:tcPr>
-            <w:tcW w:w="1110" w:type="dxa"/>
+            <w:tcW w:w="1109" w:type="dxa"/>
             <w:tcBorders>
               <w:top w:val="single" w:sz="4" w:space="0" w:color="000000"/>
               <w:left w:val="single" w:sz="4" w:space="0" w:color="000000"/>
@@ -18151,7 +18452,7 @@
         </w:trPr>
         <w:tc>
           <w:tcPr>
-            <w:tcW w:w="8382" w:type="dxa"/>
+            <w:tcW w:w="8383" w:type="dxa"/>
             <w:tcBorders>
               <w:top w:val="single" w:sz="4" w:space="0" w:color="000000"/>
               <w:left w:val="single" w:sz="4" w:space="0" w:color="000000"/>
@@ -18183,7 +18484,7 @@
         </w:tc>
         <w:tc>
           <w:tcPr>
-            <w:tcW w:w="1110" w:type="dxa"/>
+            <w:tcW w:w="1109" w:type="dxa"/>
             <w:tcBorders>
               <w:top w:val="single" w:sz="4" w:space="0" w:color="000000"/>
               <w:left w:val="single" w:sz="4" w:space="0" w:color="000000"/>
@@ -18211,7 +18512,7 @@
         </w:trPr>
         <w:tc>
           <w:tcPr>
-            <w:tcW w:w="8382" w:type="dxa"/>
+            <w:tcW w:w="8383" w:type="dxa"/>
             <w:tcBorders>
               <w:top w:val="single" w:sz="4" w:space="0" w:color="000000"/>
               <w:left w:val="single" w:sz="4" w:space="0" w:color="000000"/>
@@ -18243,7 +18544,7 @@
         </w:tc>
         <w:tc>
           <w:tcPr>
-            <w:tcW w:w="1110" w:type="dxa"/>
+            <w:tcW w:w="1109" w:type="dxa"/>
             <w:tcBorders>
               <w:top w:val="single" w:sz="4" w:space="0" w:color="000000"/>
               <w:left w:val="single" w:sz="4" w:space="0" w:color="000000"/>
@@ -18271,7 +18572,7 @@
         </w:trPr>
         <w:tc>
           <w:tcPr>
-            <w:tcW w:w="8382" w:type="dxa"/>
+            <w:tcW w:w="8383" w:type="dxa"/>
             <w:tcBorders>
               <w:top w:val="single" w:sz="4" w:space="0" w:color="000000"/>
               <w:left w:val="single" w:sz="4" w:space="0" w:color="000000"/>
@@ -18393,7 +18694,7 @@
         </w:tc>
         <w:tc>
           <w:tcPr>
-            <w:tcW w:w="1110" w:type="dxa"/>
+            <w:tcW w:w="1109" w:type="dxa"/>
             <w:tcBorders>
               <w:top w:val="single" w:sz="4" w:space="0" w:color="000000"/>
               <w:left w:val="single" w:sz="4" w:space="0" w:color="000000"/>
@@ -18421,7 +18722,7 @@
         </w:trPr>
         <w:tc>
           <w:tcPr>
-            <w:tcW w:w="8382" w:type="dxa"/>
+            <w:tcW w:w="8383" w:type="dxa"/>
             <w:tcBorders>
               <w:top w:val="single" w:sz="4" w:space="0" w:color="000000"/>
               <w:left w:val="single" w:sz="4" w:space="0" w:color="000000"/>
@@ -18453,7 +18754,7 @@
         </w:tc>
         <w:tc>
           <w:tcPr>
-            <w:tcW w:w="1110" w:type="dxa"/>
+            <w:tcW w:w="1109" w:type="dxa"/>
             <w:tcBorders>
               <w:top w:val="single" w:sz="4" w:space="0" w:color="000000"/>
               <w:left w:val="single" w:sz="4" w:space="0" w:color="000000"/>
@@ -18481,7 +18782,7 @@
         </w:trPr>
         <w:tc>
           <w:tcPr>
-            <w:tcW w:w="8382" w:type="dxa"/>
+            <w:tcW w:w="8383" w:type="dxa"/>
             <w:tcBorders>
               <w:top w:val="single" w:sz="4" w:space="0" w:color="000000"/>
               <w:left w:val="single" w:sz="4" w:space="0" w:color="000000"/>
@@ -18513,7 +18814,7 @@
         </w:tc>
         <w:tc>
           <w:tcPr>
-            <w:tcW w:w="1110" w:type="dxa"/>
+            <w:tcW w:w="1109" w:type="dxa"/>
             <w:tcBorders>
               <w:top w:val="single" w:sz="4" w:space="0" w:color="000000"/>
               <w:left w:val="single" w:sz="4" w:space="0" w:color="000000"/>
@@ -18541,7 +18842,7 @@
         </w:trPr>
         <w:tc>
           <w:tcPr>
-            <w:tcW w:w="8382" w:type="dxa"/>
+            <w:tcW w:w="8383" w:type="dxa"/>
             <w:tcBorders>
               <w:top w:val="single" w:sz="4" w:space="0" w:color="000000"/>
               <w:left w:val="single" w:sz="4" w:space="0" w:color="000000"/>
@@ -18573,7 +18874,7 @@
         </w:tc>
         <w:tc>
           <w:tcPr>
-            <w:tcW w:w="1110" w:type="dxa"/>
+            <w:tcW w:w="1109" w:type="dxa"/>
             <w:tcBorders>
               <w:top w:val="single" w:sz="4" w:space="0" w:color="000000"/>
               <w:left w:val="single" w:sz="4" w:space="0" w:color="000000"/>
@@ -18601,7 +18902,7 @@
         </w:trPr>
         <w:tc>
           <w:tcPr>
-            <w:tcW w:w="8382" w:type="dxa"/>
+            <w:tcW w:w="8383" w:type="dxa"/>
             <w:tcBorders>
               <w:top w:val="single" w:sz="4" w:space="0" w:color="000000"/>
               <w:left w:val="single" w:sz="4" w:space="0" w:color="000000"/>
@@ -18669,7 +18970,7 @@
         </w:tc>
         <w:tc>
           <w:tcPr>
-            <w:tcW w:w="1110" w:type="dxa"/>
+            <w:tcW w:w="1109" w:type="dxa"/>
             <w:tcBorders>
               <w:top w:val="single" w:sz="4" w:space="0" w:color="000000"/>
               <w:left w:val="single" w:sz="4" w:space="0" w:color="000000"/>
@@ -18697,7 +18998,7 @@
         </w:trPr>
         <w:tc>
           <w:tcPr>
-            <w:tcW w:w="8382" w:type="dxa"/>
+            <w:tcW w:w="8383" w:type="dxa"/>
             <w:tcBorders>
               <w:top w:val="single" w:sz="4" w:space="0" w:color="000000"/>
               <w:left w:val="single" w:sz="4" w:space="0" w:color="000000"/>
@@ -18747,7 +19048,7 @@
         </w:tc>
         <w:tc>
           <w:tcPr>
-            <w:tcW w:w="1110" w:type="dxa"/>
+            <w:tcW w:w="1109" w:type="dxa"/>
             <w:tcBorders>
               <w:top w:val="single" w:sz="4" w:space="0" w:color="000000"/>
               <w:left w:val="single" w:sz="4" w:space="0" w:color="000000"/>
@@ -18775,7 +19076,7 @@
         </w:trPr>
         <w:tc>
           <w:tcPr>
-            <w:tcW w:w="8382" w:type="dxa"/>
+            <w:tcW w:w="8383" w:type="dxa"/>
             <w:tcBorders>
               <w:top w:val="single" w:sz="4" w:space="0" w:color="000000"/>
               <w:left w:val="single" w:sz="4" w:space="0" w:color="000000"/>
@@ -18843,7 +19144,7 @@
         </w:tc>
         <w:tc>
           <w:tcPr>
-            <w:tcW w:w="1110" w:type="dxa"/>
+            <w:tcW w:w="1109" w:type="dxa"/>
             <w:tcBorders>
               <w:top w:val="single" w:sz="4" w:space="0" w:color="000000"/>
               <w:left w:val="single" w:sz="4" w:space="0" w:color="000000"/>
@@ -18871,7 +19172,7 @@
         </w:trPr>
         <w:tc>
           <w:tcPr>
-            <w:tcW w:w="8382" w:type="dxa"/>
+            <w:tcW w:w="8383" w:type="dxa"/>
             <w:tcBorders>
               <w:top w:val="single" w:sz="4" w:space="0" w:color="000000"/>
               <w:left w:val="single" w:sz="4" w:space="0" w:color="000000"/>
@@ -18921,7 +19222,7 @@
         </w:tc>
         <w:tc>
           <w:tcPr>
-            <w:tcW w:w="1110" w:type="dxa"/>
+            <w:tcW w:w="1109" w:type="dxa"/>
             <w:tcBorders>
               <w:top w:val="single" w:sz="4" w:space="0" w:color="000000"/>
               <w:left w:val="single" w:sz="4" w:space="0" w:color="000000"/>
@@ -18949,7 +19250,7 @@
         </w:trPr>
         <w:tc>
           <w:tcPr>
-            <w:tcW w:w="8382" w:type="dxa"/>
+            <w:tcW w:w="8383" w:type="dxa"/>
             <w:tcBorders>
               <w:top w:val="single" w:sz="4" w:space="0" w:color="000000"/>
               <w:left w:val="single" w:sz="4" w:space="0" w:color="000000"/>
@@ -19017,7 +19318,7 @@
         </w:tc>
         <w:tc>
           <w:tcPr>
-            <w:tcW w:w="1110" w:type="dxa"/>
+            <w:tcW w:w="1109" w:type="dxa"/>
             <w:tcBorders>
               <w:top w:val="single" w:sz="4" w:space="0" w:color="000000"/>
               <w:left w:val="single" w:sz="4" w:space="0" w:color="000000"/>
@@ -19045,7 +19346,7 @@
         </w:trPr>
         <w:tc>
           <w:tcPr>
-            <w:tcW w:w="8382" w:type="dxa"/>
+            <w:tcW w:w="8383" w:type="dxa"/>
             <w:tcBorders>
               <w:top w:val="single" w:sz="4" w:space="0" w:color="000000"/>
               <w:left w:val="single" w:sz="4" w:space="0" w:color="000000"/>
@@ -19095,7 +19396,7 @@
         </w:tc>
         <w:tc>
           <w:tcPr>
-            <w:tcW w:w="1110" w:type="dxa"/>
+            <w:tcW w:w="1109" w:type="dxa"/>
             <w:tcBorders>
               <w:top w:val="single" w:sz="4" w:space="0" w:color="000000"/>
               <w:left w:val="single" w:sz="4" w:space="0" w:color="000000"/>
@@ -19123,7 +19424,7 @@
         </w:trPr>
         <w:tc>
           <w:tcPr>
-            <w:tcW w:w="8382" w:type="dxa"/>
+            <w:tcW w:w="8383" w:type="dxa"/>
             <w:tcBorders>
               <w:top w:val="single" w:sz="4" w:space="0" w:color="000000"/>
               <w:left w:val="single" w:sz="4" w:space="0" w:color="000000"/>
@@ -19155,7 +19456,7 @@
         </w:tc>
         <w:tc>
           <w:tcPr>
-            <w:tcW w:w="1110" w:type="dxa"/>
+            <w:tcW w:w="1109" w:type="dxa"/>
             <w:tcBorders>
               <w:top w:val="single" w:sz="4" w:space="0" w:color="000000"/>
               <w:left w:val="single" w:sz="4" w:space="0" w:color="000000"/>
@@ -19183,7 +19484,7 @@
         </w:trPr>
         <w:tc>
           <w:tcPr>
-            <w:tcW w:w="8382" w:type="dxa"/>
+            <w:tcW w:w="8383" w:type="dxa"/>
             <w:tcBorders>
               <w:top w:val="single" w:sz="4" w:space="0" w:color="000000"/>
               <w:left w:val="single" w:sz="4" w:space="0" w:color="000000"/>
@@ -19233,7 +19534,7 @@
         </w:tc>
         <w:tc>
           <w:tcPr>
-            <w:tcW w:w="1110" w:type="dxa"/>
+            <w:tcW w:w="1109" w:type="dxa"/>
             <w:tcBorders>
               <w:top w:val="single" w:sz="4" w:space="0" w:color="000000"/>
               <w:left w:val="single" w:sz="4" w:space="0" w:color="000000"/>
@@ -19261,7 +19562,7 @@
         </w:trPr>
         <w:tc>
           <w:tcPr>
-            <w:tcW w:w="8382" w:type="dxa"/>
+            <w:tcW w:w="8383" w:type="dxa"/>
             <w:tcBorders>
               <w:top w:val="single" w:sz="4" w:space="0" w:color="000000"/>
               <w:left w:val="single" w:sz="4" w:space="0" w:color="000000"/>
@@ -19311,7 +19612,7 @@
         </w:tc>
         <w:tc>
           <w:tcPr>
-            <w:tcW w:w="1110" w:type="dxa"/>
+            <w:tcW w:w="1109" w:type="dxa"/>
             <w:tcBorders>
               <w:top w:val="single" w:sz="4" w:space="0" w:color="000000"/>
               <w:left w:val="single" w:sz="4" w:space="0" w:color="000000"/>
@@ -19339,7 +19640,7 @@
         </w:trPr>
         <w:tc>
           <w:tcPr>
-            <w:tcW w:w="8382" w:type="dxa"/>
+            <w:tcW w:w="8383" w:type="dxa"/>
             <w:tcBorders>
               <w:top w:val="single" w:sz="4" w:space="0" w:color="000000"/>
               <w:left w:val="single" w:sz="4" w:space="0" w:color="000000"/>
@@ -19389,7 +19690,7 @@
         </w:tc>
         <w:tc>
           <w:tcPr>
-            <w:tcW w:w="1110" w:type="dxa"/>
+            <w:tcW w:w="1109" w:type="dxa"/>
             <w:tcBorders>
               <w:top w:val="single" w:sz="4" w:space="0" w:color="000000"/>
               <w:left w:val="single" w:sz="4" w:space="0" w:color="000000"/>
@@ -19470,8 +19771,8 @@
         <w:tblLook w:noVBand="1" w:val="04a0" w:noHBand="0" w:lastColumn="0" w:firstColumn="1" w:lastRow="0" w:firstRow="1"/>
       </w:tblPr>
       <w:tblGrid>
-        <w:gridCol w:w="8382"/>
-        <w:gridCol w:w="1110"/>
+        <w:gridCol w:w="8383"/>
+        <w:gridCol w:w="1109"/>
       </w:tblGrid>
       <w:tr>
         <w:trPr>
@@ -19748,7 +20049,7 @@
         </w:trPr>
         <w:tc>
           <w:tcPr>
-            <w:tcW w:w="8382" w:type="dxa"/>
+            <w:tcW w:w="8383" w:type="dxa"/>
             <w:tcBorders>
               <w:top w:val="single" w:sz="4" w:space="0" w:color="000000"/>
               <w:left w:val="single" w:sz="4" w:space="0" w:color="000000"/>
@@ -19780,7 +20081,7 @@
         </w:tc>
         <w:tc>
           <w:tcPr>
-            <w:tcW w:w="1110" w:type="dxa"/>
+            <w:tcW w:w="1109" w:type="dxa"/>
             <w:tcBorders>
               <w:top w:val="single" w:sz="4" w:space="0" w:color="000000"/>
               <w:left w:val="single" w:sz="4" w:space="0" w:color="000000"/>
@@ -19813,7 +20114,7 @@
         </w:trPr>
         <w:tc>
           <w:tcPr>
-            <w:tcW w:w="8382" w:type="dxa"/>
+            <w:tcW w:w="8383" w:type="dxa"/>
             <w:tcBorders>
               <w:top w:val="single" w:sz="4" w:space="0" w:color="000000"/>
               <w:left w:val="single" w:sz="4" w:space="0" w:color="000000"/>
@@ -19845,7 +20146,7 @@
         </w:tc>
         <w:tc>
           <w:tcPr>
-            <w:tcW w:w="1110" w:type="dxa"/>
+            <w:tcW w:w="1109" w:type="dxa"/>
             <w:tcBorders>
               <w:top w:val="single" w:sz="4" w:space="0" w:color="000000"/>
               <w:left w:val="single" w:sz="4" w:space="0" w:color="000000"/>
@@ -19907,8 +20208,8 @@
         <w:tblLook w:noVBand="1" w:val="04a0" w:noHBand="0" w:lastColumn="0" w:firstColumn="1" w:lastRow="0" w:firstRow="1"/>
       </w:tblPr>
       <w:tblGrid>
-        <w:gridCol w:w="8382"/>
-        <w:gridCol w:w="1110"/>
+        <w:gridCol w:w="8383"/>
+        <w:gridCol w:w="1109"/>
       </w:tblGrid>
       <w:tr>
         <w:trPr>
@@ -19993,7 +20294,7 @@
         </w:trPr>
         <w:tc>
           <w:tcPr>
-            <w:tcW w:w="8382" w:type="dxa"/>
+            <w:tcW w:w="8383" w:type="dxa"/>
             <w:tcBorders>
               <w:top w:val="single" w:sz="4" w:space="0" w:color="000000"/>
               <w:left w:val="single" w:sz="4" w:space="0" w:color="000000"/>
@@ -20021,7 +20322,7 @@
         </w:tc>
         <w:tc>
           <w:tcPr>
-            <w:tcW w:w="1110" w:type="dxa"/>
+            <w:tcW w:w="1109" w:type="dxa"/>
             <w:tcBorders>
               <w:top w:val="single" w:sz="4" w:space="0" w:color="000000"/>
               <w:left w:val="single" w:sz="4" w:space="0" w:color="000000"/>
@@ -20088,7 +20389,7 @@
         </w:trPr>
         <w:tc>
           <w:tcPr>
-            <w:tcW w:w="8382" w:type="dxa"/>
+            <w:tcW w:w="8383" w:type="dxa"/>
             <w:tcBorders>
               <w:top w:val="single" w:sz="4" w:space="0" w:color="000000"/>
               <w:left w:val="single" w:sz="4" w:space="0" w:color="000000"/>
@@ -20116,7 +20417,7 @@
         </w:tc>
         <w:tc>
           <w:tcPr>
-            <w:tcW w:w="1110" w:type="dxa"/>
+            <w:tcW w:w="1109" w:type="dxa"/>
             <w:tcBorders>
               <w:top w:val="single" w:sz="4" w:space="0" w:color="000000"/>
               <w:left w:val="single" w:sz="4" w:space="0" w:color="000000"/>
@@ -20183,7 +20484,7 @@
         </w:trPr>
         <w:tc>
           <w:tcPr>
-            <w:tcW w:w="8382" w:type="dxa"/>
+            <w:tcW w:w="8383" w:type="dxa"/>
             <w:tcBorders>
               <w:top w:val="single" w:sz="4" w:space="0" w:color="000000"/>
               <w:left w:val="single" w:sz="4" w:space="0" w:color="000000"/>
@@ -20211,7 +20512,7 @@
         </w:tc>
         <w:tc>
           <w:tcPr>
-            <w:tcW w:w="1110" w:type="dxa"/>
+            <w:tcW w:w="1109" w:type="dxa"/>
             <w:tcBorders>
               <w:top w:val="single" w:sz="4" w:space="0" w:color="000000"/>
               <w:left w:val="single" w:sz="4" w:space="0" w:color="000000"/>
@@ -20278,7 +20579,7 @@
         </w:trPr>
         <w:tc>
           <w:tcPr>
-            <w:tcW w:w="8382" w:type="dxa"/>
+            <w:tcW w:w="8383" w:type="dxa"/>
             <w:tcBorders>
               <w:top w:val="single" w:sz="4" w:space="0" w:color="000000"/>
               <w:left w:val="single" w:sz="4" w:space="0" w:color="000000"/>
@@ -20361,7 +20662,7 @@
         </w:tc>
         <w:tc>
           <w:tcPr>
-            <w:tcW w:w="1110" w:type="dxa"/>
+            <w:tcW w:w="1109" w:type="dxa"/>
             <w:tcBorders>
               <w:top w:val="single" w:sz="4" w:space="0" w:color="000000"/>
               <w:left w:val="single" w:sz="4" w:space="0" w:color="000000"/>
@@ -20421,8 +20722,8 @@
         <w:tblLook w:noVBand="1" w:val="04a0" w:noHBand="0" w:lastColumn="0" w:firstColumn="1" w:lastRow="0" w:firstRow="1"/>
       </w:tblPr>
       <w:tblGrid>
-        <w:gridCol w:w="8382"/>
-        <w:gridCol w:w="1110"/>
+        <w:gridCol w:w="8383"/>
+        <w:gridCol w:w="1109"/>
       </w:tblGrid>
       <w:tr>
         <w:trPr>
@@ -20463,7 +20764,7 @@
         </w:trPr>
         <w:tc>
           <w:tcPr>
-            <w:tcW w:w="8382" w:type="dxa"/>
+            <w:tcW w:w="8383" w:type="dxa"/>
             <w:tcBorders>
               <w:top w:val="single" w:sz="4" w:space="0" w:color="000000"/>
               <w:left w:val="single" w:sz="4" w:space="0" w:color="000000"/>
@@ -20522,7 +20823,7 @@
         </w:tc>
         <w:tc>
           <w:tcPr>
-            <w:tcW w:w="1110" w:type="dxa"/>
+            <w:tcW w:w="1109" w:type="dxa"/>
             <w:tcBorders>
               <w:top w:val="single" w:sz="4" w:space="0" w:color="000000"/>
               <w:left w:val="single" w:sz="4" w:space="0" w:color="000000"/>
@@ -20613,9 +20914,9 @@
                 <wp:posOffset>17145</wp:posOffset>
               </wp:positionH>
               <wp:positionV relativeFrom="paragraph">
-                <wp:posOffset>34290</wp:posOffset>
+                <wp:posOffset>34925</wp:posOffset>
               </wp:positionV>
-              <wp:extent cx="5578475" cy="1270"/>
+              <wp:extent cx="5579110" cy="1905"/>
               <wp:effectExtent l="0" t="0" r="0" b="0"/>
               <wp:wrapNone/>
               <wp:docPr id="3" name="Line 4"/>
@@ -20626,7 +20927,7 @@
                     <wps:spPr>
                       <a:xfrm>
                         <a:off x="0" y="0"/>
-                        <a:ext cx="5577840" cy="720"/>
+                        <a:ext cx="5578560" cy="0"/>
                       </a:xfrm>
                       <a:prstGeom prst="line">
                         <a:avLst/>
@@ -20653,7 +20954,7 @@
         </mc:Choice>
         <mc:Fallback>
           <w:pict>
-            <v:line id="shape_0" from="1.35pt,2.7pt" to="440.5pt,2.7pt" ID="Line 4" stroked="t" style="position:absolute" wp14:anchorId="47C65053">
+            <v:line id="shape_0" from="1.35pt,2.75pt" to="440.55pt,2.75pt" ID="Line 4" stroked="t" style="position:absolute" wp14:anchorId="47C65053">
               <v:stroke color="black" weight="9360" joinstyle="round" endcap="flat"/>
               <v:fill o:detectmouseclick="t" on="false"/>
             </v:line>
@@ -20692,7 +20993,7 @@
       <w:rPr>
         <w:rStyle w:val="Pagenumber"/>
       </w:rPr>
-      <w:instrText> PAGE \* ARABIC </w:instrText>
+      <w:instrText> PAGE </w:instrText>
     </w:r>
     <w:r>
       <w:rPr>
@@ -20728,7 +21029,7 @@
       <w:rPr>
         <w:rStyle w:val="Pagenumber"/>
       </w:rPr>
-      <w:instrText> NUMPAGES \* ARABIC </w:instrText>
+      <w:instrText> NUMPAGES </w:instrText>
     </w:r>
     <w:r>
       <w:rPr>
@@ -20808,6 +21109,12 @@
         <w:tab/>
       </w:r>
       <w:r>
+        <w:rPr>
+          <w:rStyle w:val="FootnoteCharacters"/>
+        </w:rPr>
+        <w:tab/>
+      </w:r>
+      <w:r>
         <w:rPr/>
         <w:t xml:space="preserve"> </w:t>
       </w:r>
@@ -20845,12 +21152,14 @@
         <w:tab/>
       </w:r>
       <w:r>
-        <w:rPr/>
-        <w:t xml:space="preserve"> </w:t>
+        <w:rPr>
+          <w:rStyle w:val="FootnoteCharacters"/>
+        </w:rPr>
+        <w:tab/>
       </w:r>
       <w:r>
         <w:rPr/>
-        <w:t xml:space="preserve">¿Qué es un log? </w:t>
+        <w:t xml:space="preserve"> ¿Qué es un log? </w:t>
       </w:r>
     </w:p>
     <w:p>
@@ -20907,9 +21216,9 @@
       <w:tblLook w:lastRow="0" w:firstRow="0" w:lastColumn="0" w:firstColumn="0" w:val="0000" w:noHBand="0" w:noVBand="0"/>
     </w:tblPr>
     <w:tblGrid>
-      <w:gridCol w:w="1487"/>
+      <w:gridCol w:w="1486"/>
       <w:gridCol w:w="3756"/>
-      <w:gridCol w:w="4325"/>
+      <w:gridCol w:w="4326"/>
     </w:tblGrid>
     <w:tr>
       <w:trPr>
@@ -20917,7 +21226,7 @@
       </w:trPr>
       <w:tc>
         <w:tcPr>
-          <w:tcW w:w="1487" w:type="dxa"/>
+          <w:tcW w:w="1486" w:type="dxa"/>
           <w:tcBorders/>
           <w:shd w:fill="auto" w:val="clear"/>
         </w:tcPr>
@@ -20931,7 +21240,7 @@
           <w:r>
             <w:rPr/>
             <w:drawing>
-              <wp:inline distT="0" distB="0" distL="0" distR="1270">
+              <wp:inline distT="0" distB="0" distL="0" distR="0">
                 <wp:extent cx="855980" cy="400050"/>
                 <wp:effectExtent l="0" t="0" r="0" b="0"/>
                 <wp:docPr id="1" name="Imagen 4" descr=""/>
@@ -21067,7 +21376,7 @@
       </w:tc>
       <w:tc>
         <w:tcPr>
-          <w:tcW w:w="4325" w:type="dxa"/>
+          <w:tcW w:w="4326" w:type="dxa"/>
           <w:tcBorders/>
           <w:shd w:fill="auto" w:val="clear"/>
         </w:tcPr>
@@ -21122,9 +21431,9 @@
                 <wp:posOffset>17145</wp:posOffset>
               </wp:positionH>
               <wp:positionV relativeFrom="paragraph">
-                <wp:posOffset>46355</wp:posOffset>
+                <wp:posOffset>46990</wp:posOffset>
               </wp:positionV>
-              <wp:extent cx="5578475" cy="1270"/>
+              <wp:extent cx="5579110" cy="1905"/>
               <wp:effectExtent l="0" t="0" r="0" b="0"/>
               <wp:wrapNone/>
               <wp:docPr id="2" name="Line 5"/>
@@ -21135,7 +21444,7 @@
                     <wps:spPr>
                       <a:xfrm>
                         <a:off x="0" y="0"/>
-                        <a:ext cx="5577840" cy="720"/>
+                        <a:ext cx="5578560" cy="0"/>
                       </a:xfrm>
                       <a:prstGeom prst="line">
                         <a:avLst/>
@@ -21162,7 +21471,7 @@
         </mc:Choice>
         <mc:Fallback>
           <w:pict>
-            <v:line id="shape_0" from="1.35pt,3.65pt" to="440.5pt,3.65pt" ID="Line 5" stroked="t" style="position:absolute" wp14:anchorId="14843335">
+            <v:line id="shape_0" from="1.35pt,3.7pt" to="440.55pt,3.7pt" ID="Line 5" stroked="t" style="position:absolute" wp14:anchorId="14843335">
               <v:stroke color="black" weight="9360" joinstyle="round" endcap="flat"/>
               <v:fill o:detectmouseclick="t" on="false"/>
             </v:line>
@@ -21273,6 +21582,7 @@
       </w:pPr>
       <w:rPr>
         <w:rFonts w:ascii="Wingdings" w:hAnsi="Wingdings" w:cs="Wingdings" w:hint="default"/>
+        <w:rFonts w:cs="Wingdings"/>
       </w:rPr>
     </w:lvl>
     <w:lvl w:ilvl="1">
@@ -21298,6 +21608,7 @@
       </w:pPr>
       <w:rPr>
         <w:rFonts w:ascii="Wingdings" w:hAnsi="Wingdings" w:cs="Wingdings" w:hint="default"/>
+        <w:rFonts w:cs="Wingdings"/>
       </w:rPr>
     </w:lvl>
     <w:lvl w:ilvl="3">
@@ -21310,6 +21621,7 @@
       </w:pPr>
       <w:rPr>
         <w:rFonts w:ascii="Symbol" w:hAnsi="Symbol" w:cs="Symbol" w:hint="default"/>
+        <w:rFonts w:cs="Symbol"/>
       </w:rPr>
     </w:lvl>
     <w:lvl w:ilvl="4">
@@ -21335,6 +21647,7 @@
       </w:pPr>
       <w:rPr>
         <w:rFonts w:ascii="Wingdings" w:hAnsi="Wingdings" w:cs="Wingdings" w:hint="default"/>
+        <w:rFonts w:cs="Wingdings"/>
       </w:rPr>
     </w:lvl>
     <w:lvl w:ilvl="6">
@@ -21347,6 +21660,7 @@
       </w:pPr>
       <w:rPr>
         <w:rFonts w:ascii="Symbol" w:hAnsi="Symbol" w:cs="Symbol" w:hint="default"/>
+        <w:rFonts w:cs="Symbol"/>
       </w:rPr>
     </w:lvl>
     <w:lvl w:ilvl="7">
@@ -21372,6 +21686,7 @@
       </w:pPr>
       <w:rPr>
         <w:rFonts w:ascii="Wingdings" w:hAnsi="Wingdings" w:cs="Wingdings" w:hint="default"/>
+        <w:rFonts w:cs="Wingdings"/>
       </w:rPr>
     </w:lvl>
   </w:abstractNum>
@@ -21474,6 +21789,7 @@
       </w:pPr>
       <w:rPr>
         <w:rFonts w:ascii="Wingdings" w:hAnsi="Wingdings" w:cs="Wingdings" w:hint="default"/>
+        <w:rFonts w:cs="Wingdings"/>
       </w:rPr>
     </w:lvl>
     <w:lvl w:ilvl="1">
@@ -21499,6 +21815,7 @@
       </w:pPr>
       <w:rPr>
         <w:rFonts w:ascii="Wingdings" w:hAnsi="Wingdings" w:cs="Wingdings" w:hint="default"/>
+        <w:rFonts w:cs="Wingdings"/>
       </w:rPr>
     </w:lvl>
     <w:lvl w:ilvl="3">
@@ -21511,6 +21828,7 @@
       </w:pPr>
       <w:rPr>
         <w:rFonts w:ascii="Symbol" w:hAnsi="Symbol" w:cs="Symbol" w:hint="default"/>
+        <w:rFonts w:cs="Symbol"/>
       </w:rPr>
     </w:lvl>
     <w:lvl w:ilvl="4">
@@ -21536,6 +21854,7 @@
       </w:pPr>
       <w:rPr>
         <w:rFonts w:ascii="Wingdings" w:hAnsi="Wingdings" w:cs="Wingdings" w:hint="default"/>
+        <w:rFonts w:cs="Wingdings"/>
       </w:rPr>
     </w:lvl>
     <w:lvl w:ilvl="6">
@@ -21548,6 +21867,7 @@
       </w:pPr>
       <w:rPr>
         <w:rFonts w:ascii="Symbol" w:hAnsi="Symbol" w:cs="Symbol" w:hint="default"/>
+        <w:rFonts w:cs="Symbol"/>
       </w:rPr>
     </w:lvl>
     <w:lvl w:ilvl="7">
@@ -21573,6 +21893,7 @@
       </w:pPr>
       <w:rPr>
         <w:rFonts w:ascii="Wingdings" w:hAnsi="Wingdings" w:cs="Wingdings" w:hint="default"/>
+        <w:rFonts w:cs="Wingdings"/>
       </w:rPr>
     </w:lvl>
   </w:abstractNum>
@@ -21587,6 +21908,7 @@
       </w:pPr>
       <w:rPr>
         <w:rFonts w:ascii="Symbol" w:hAnsi="Symbol" w:cs="Symbol" w:hint="default"/>
+        <w:rFonts w:cs="Symbol"/>
       </w:rPr>
     </w:lvl>
     <w:lvl w:ilvl="1">
@@ -21612,6 +21934,7 @@
       </w:pPr>
       <w:rPr>
         <w:rFonts w:ascii="Wingdings" w:hAnsi="Wingdings" w:cs="Wingdings" w:hint="default"/>
+        <w:rFonts w:cs="Wingdings"/>
       </w:rPr>
     </w:lvl>
     <w:lvl w:ilvl="3">
@@ -21624,6 +21947,7 @@
       </w:pPr>
       <w:rPr>
         <w:rFonts w:ascii="Symbol" w:hAnsi="Symbol" w:cs="Symbol" w:hint="default"/>
+        <w:rFonts w:cs="Symbol"/>
       </w:rPr>
     </w:lvl>
     <w:lvl w:ilvl="4">
@@ -21649,6 +21973,7 @@
       </w:pPr>
       <w:rPr>
         <w:rFonts w:ascii="Wingdings" w:hAnsi="Wingdings" w:cs="Wingdings" w:hint="default"/>
+        <w:rFonts w:cs="Wingdings"/>
       </w:rPr>
     </w:lvl>
     <w:lvl w:ilvl="6">
@@ -21661,6 +21986,7 @@
       </w:pPr>
       <w:rPr>
         <w:rFonts w:ascii="Symbol" w:hAnsi="Symbol" w:cs="Symbol" w:hint="default"/>
+        <w:rFonts w:cs="Symbol"/>
       </w:rPr>
     </w:lvl>
     <w:lvl w:ilvl="7">
@@ -21686,6 +22012,7 @@
       </w:pPr>
       <w:rPr>
         <w:rFonts w:ascii="Wingdings" w:hAnsi="Wingdings" w:cs="Wingdings" w:hint="default"/>
+        <w:rFonts w:cs="Wingdings"/>
       </w:rPr>
     </w:lvl>
   </w:abstractNum>
@@ -21700,6 +22027,7 @@
       </w:pPr>
       <w:rPr>
         <w:rFonts w:ascii="Symbol" w:hAnsi="Symbol" w:cs="Symbol" w:hint="default"/>
+        <w:rFonts w:cs="Symbol"/>
       </w:rPr>
     </w:lvl>
     <w:lvl w:ilvl="1">
@@ -21725,6 +22053,7 @@
       </w:pPr>
       <w:rPr>
         <w:rFonts w:ascii="Wingdings" w:hAnsi="Wingdings" w:cs="Wingdings" w:hint="default"/>
+        <w:rFonts w:cs="Wingdings"/>
       </w:rPr>
     </w:lvl>
     <w:lvl w:ilvl="3">
@@ -21737,6 +22066,7 @@
       </w:pPr>
       <w:rPr>
         <w:rFonts w:ascii="Symbol" w:hAnsi="Symbol" w:cs="Symbol" w:hint="default"/>
+        <w:rFonts w:cs="Symbol"/>
       </w:rPr>
     </w:lvl>
     <w:lvl w:ilvl="4">
@@ -21762,6 +22092,7 @@
       </w:pPr>
       <w:rPr>
         <w:rFonts w:ascii="Wingdings" w:hAnsi="Wingdings" w:cs="Wingdings" w:hint="default"/>
+        <w:rFonts w:cs="Wingdings"/>
       </w:rPr>
     </w:lvl>
     <w:lvl w:ilvl="6">
@@ -21774,6 +22105,7 @@
       </w:pPr>
       <w:rPr>
         <w:rFonts w:ascii="Symbol" w:hAnsi="Symbol" w:cs="Symbol" w:hint="default"/>
+        <w:rFonts w:cs="Symbol"/>
       </w:rPr>
     </w:lvl>
     <w:lvl w:ilvl="7">
@@ -21799,6 +22131,7 @@
       </w:pPr>
       <w:rPr>
         <w:rFonts w:ascii="Wingdings" w:hAnsi="Wingdings" w:cs="Wingdings" w:hint="default"/>
+        <w:rFonts w:cs="Wingdings"/>
       </w:rPr>
     </w:lvl>
   </w:abstractNum>
@@ -21813,6 +22146,7 @@
       </w:pPr>
       <w:rPr>
         <w:rFonts w:ascii="Symbol" w:hAnsi="Symbol" w:cs="Symbol" w:hint="default"/>
+        <w:rFonts w:cs="Symbol"/>
       </w:rPr>
     </w:lvl>
     <w:lvl w:ilvl="1">
@@ -21838,6 +22172,7 @@
       </w:pPr>
       <w:rPr>
         <w:rFonts w:ascii="Wingdings" w:hAnsi="Wingdings" w:cs="Wingdings" w:hint="default"/>
+        <w:rFonts w:cs="Wingdings"/>
       </w:rPr>
     </w:lvl>
     <w:lvl w:ilvl="3">
@@ -21850,6 +22185,7 @@
       </w:pPr>
       <w:rPr>
         <w:rFonts w:ascii="Symbol" w:hAnsi="Symbol" w:cs="Symbol" w:hint="default"/>
+        <w:rFonts w:cs="Symbol"/>
       </w:rPr>
     </w:lvl>
     <w:lvl w:ilvl="4">
@@ -21875,6 +22211,7 @@
       </w:pPr>
       <w:rPr>
         <w:rFonts w:ascii="Wingdings" w:hAnsi="Wingdings" w:cs="Wingdings" w:hint="default"/>
+        <w:rFonts w:cs="Wingdings"/>
       </w:rPr>
     </w:lvl>
     <w:lvl w:ilvl="6">
@@ -21887,6 +22224,7 @@
       </w:pPr>
       <w:rPr>
         <w:rFonts w:ascii="Symbol" w:hAnsi="Symbol" w:cs="Symbol" w:hint="default"/>
+        <w:rFonts w:cs="Symbol"/>
       </w:rPr>
     </w:lvl>
     <w:lvl w:ilvl="7">
@@ -21912,6 +22250,7 @@
       </w:pPr>
       <w:rPr>
         <w:rFonts w:ascii="Wingdings" w:hAnsi="Wingdings" w:cs="Wingdings" w:hint="default"/>
+        <w:rFonts w:cs="Wingdings"/>
       </w:rPr>
     </w:lvl>
   </w:abstractNum>
@@ -21926,6 +22265,7 @@
       </w:pPr>
       <w:rPr>
         <w:rFonts w:ascii="Symbol" w:hAnsi="Symbol" w:cs="Symbol" w:hint="default"/>
+        <w:rFonts w:cs="Symbol"/>
       </w:rPr>
     </w:lvl>
     <w:lvl w:ilvl="1">
@@ -21951,6 +22291,7 @@
       </w:pPr>
       <w:rPr>
         <w:rFonts w:ascii="Wingdings" w:hAnsi="Wingdings" w:cs="Wingdings" w:hint="default"/>
+        <w:rFonts w:cs="Wingdings"/>
       </w:rPr>
     </w:lvl>
     <w:lvl w:ilvl="3">
@@ -21963,6 +22304,7 @@
       </w:pPr>
       <w:rPr>
         <w:rFonts w:ascii="Symbol" w:hAnsi="Symbol" w:cs="Symbol" w:hint="default"/>
+        <w:rFonts w:cs="Symbol"/>
       </w:rPr>
     </w:lvl>
     <w:lvl w:ilvl="4">
@@ -21988,6 +22330,7 @@
       </w:pPr>
       <w:rPr>
         <w:rFonts w:ascii="Wingdings" w:hAnsi="Wingdings" w:cs="Wingdings" w:hint="default"/>
+        <w:rFonts w:cs="Wingdings"/>
       </w:rPr>
     </w:lvl>
     <w:lvl w:ilvl="6">
@@ -22000,6 +22343,7 @@
       </w:pPr>
       <w:rPr>
         <w:rFonts w:ascii="Symbol" w:hAnsi="Symbol" w:cs="Symbol" w:hint="default"/>
+        <w:rFonts w:cs="Symbol"/>
       </w:rPr>
     </w:lvl>
     <w:lvl w:ilvl="7">
@@ -22025,6 +22369,7 @@
       </w:pPr>
       <w:rPr>
         <w:rFonts w:ascii="Wingdings" w:hAnsi="Wingdings" w:cs="Wingdings" w:hint="default"/>
+        <w:rFonts w:cs="Wingdings"/>
       </w:rPr>
     </w:lvl>
   </w:abstractNum>
@@ -22205,6 +22550,7 @@
       </w:pPr>
       <w:rPr>
         <w:rFonts w:ascii="Symbol" w:hAnsi="Symbol" w:cs="Symbol" w:hint="default"/>
+        <w:rFonts w:cs="Symbol"/>
       </w:rPr>
     </w:lvl>
     <w:lvl w:ilvl="1">
@@ -22230,6 +22576,7 @@
       </w:pPr>
       <w:rPr>
         <w:rFonts w:ascii="Wingdings" w:hAnsi="Wingdings" w:cs="Wingdings" w:hint="default"/>
+        <w:rFonts w:cs="Wingdings"/>
       </w:rPr>
     </w:lvl>
     <w:lvl w:ilvl="3">
@@ -22242,6 +22589,7 @@
       </w:pPr>
       <w:rPr>
         <w:rFonts w:ascii="Symbol" w:hAnsi="Symbol" w:cs="Symbol" w:hint="default"/>
+        <w:rFonts w:cs="Symbol"/>
       </w:rPr>
     </w:lvl>
     <w:lvl w:ilvl="4">
@@ -22267,6 +22615,7 @@
       </w:pPr>
       <w:rPr>
         <w:rFonts w:ascii="Wingdings" w:hAnsi="Wingdings" w:cs="Wingdings" w:hint="default"/>
+        <w:rFonts w:cs="Wingdings"/>
       </w:rPr>
     </w:lvl>
     <w:lvl w:ilvl="6">
@@ -22279,6 +22628,7 @@
       </w:pPr>
       <w:rPr>
         <w:rFonts w:ascii="Symbol" w:hAnsi="Symbol" w:cs="Symbol" w:hint="default"/>
+        <w:rFonts w:cs="Symbol"/>
       </w:rPr>
     </w:lvl>
     <w:lvl w:ilvl="7">
@@ -22304,6 +22654,7 @@
       </w:pPr>
       <w:rPr>
         <w:rFonts w:ascii="Wingdings" w:hAnsi="Wingdings" w:cs="Wingdings" w:hint="default"/>
+        <w:rFonts w:cs="Wingdings"/>
       </w:rPr>
     </w:lvl>
   </w:abstractNum>
@@ -22401,6 +22752,7 @@
       </w:pPr>
       <w:rPr>
         <w:rFonts w:ascii="Symbol" w:hAnsi="Symbol" w:cs="Symbol" w:hint="default"/>
+        <w:rFonts w:cs="Symbol"/>
       </w:rPr>
     </w:lvl>
     <w:lvl w:ilvl="1">
@@ -22426,6 +22778,7 @@
       </w:pPr>
       <w:rPr>
         <w:rFonts w:ascii="Wingdings" w:hAnsi="Wingdings" w:cs="Wingdings" w:hint="default"/>
+        <w:rFonts w:cs="Wingdings"/>
       </w:rPr>
     </w:lvl>
     <w:lvl w:ilvl="3">
@@ -22438,6 +22791,7 @@
       </w:pPr>
       <w:rPr>
         <w:rFonts w:ascii="Symbol" w:hAnsi="Symbol" w:cs="Symbol" w:hint="default"/>
+        <w:rFonts w:cs="Symbol"/>
       </w:rPr>
     </w:lvl>
     <w:lvl w:ilvl="4">
@@ -22463,6 +22817,7 @@
       </w:pPr>
       <w:rPr>
         <w:rFonts w:ascii="Wingdings" w:hAnsi="Wingdings" w:cs="Wingdings" w:hint="default"/>
+        <w:rFonts w:cs="Wingdings"/>
       </w:rPr>
     </w:lvl>
     <w:lvl w:ilvl="6">
@@ -22475,6 +22830,7 @@
       </w:pPr>
       <w:rPr>
         <w:rFonts w:ascii="Symbol" w:hAnsi="Symbol" w:cs="Symbol" w:hint="default"/>
+        <w:rFonts w:cs="Symbol"/>
       </w:rPr>
     </w:lvl>
     <w:lvl w:ilvl="7">
@@ -22500,6 +22856,7 @@
       </w:pPr>
       <w:rPr>
         <w:rFonts w:ascii="Wingdings" w:hAnsi="Wingdings" w:cs="Wingdings" w:hint="default"/>
+        <w:rFonts w:cs="Wingdings"/>
       </w:rPr>
     </w:lvl>
   </w:abstractNum>
@@ -24029,6 +24386,539 @@
     <w:qFormat/>
     <w:rPr/>
   </w:style>
+  <w:style w:type="character" w:styleId="ListLabel76">
+    <w:name w:val="ListLabel 76"/>
+    <w:qFormat/>
+    <w:rPr>
+      <w:sz w:val="12"/>
+    </w:rPr>
+  </w:style>
+  <w:style w:type="character" w:styleId="ListLabel77">
+    <w:name w:val="ListLabel 77"/>
+    <w:qFormat/>
+    <w:rPr>
+      <w:rFonts w:cs="Wingdings"/>
+    </w:rPr>
+  </w:style>
+  <w:style w:type="character" w:styleId="ListLabel78">
+    <w:name w:val="ListLabel 78"/>
+    <w:qFormat/>
+    <w:rPr>
+      <w:rFonts w:cs="Courier New"/>
+    </w:rPr>
+  </w:style>
+  <w:style w:type="character" w:styleId="ListLabel79">
+    <w:name w:val="ListLabel 79"/>
+    <w:qFormat/>
+    <w:rPr>
+      <w:rFonts w:cs="Wingdings"/>
+    </w:rPr>
+  </w:style>
+  <w:style w:type="character" w:styleId="ListLabel80">
+    <w:name w:val="ListLabel 80"/>
+    <w:qFormat/>
+    <w:rPr>
+      <w:rFonts w:cs="Symbol"/>
+    </w:rPr>
+  </w:style>
+  <w:style w:type="character" w:styleId="ListLabel81">
+    <w:name w:val="ListLabel 81"/>
+    <w:qFormat/>
+    <w:rPr>
+      <w:rFonts w:cs="Courier New"/>
+    </w:rPr>
+  </w:style>
+  <w:style w:type="character" w:styleId="ListLabel82">
+    <w:name w:val="ListLabel 82"/>
+    <w:qFormat/>
+    <w:rPr>
+      <w:rFonts w:cs="Wingdings"/>
+    </w:rPr>
+  </w:style>
+  <w:style w:type="character" w:styleId="ListLabel83">
+    <w:name w:val="ListLabel 83"/>
+    <w:qFormat/>
+    <w:rPr>
+      <w:rFonts w:cs="Symbol"/>
+    </w:rPr>
+  </w:style>
+  <w:style w:type="character" w:styleId="ListLabel84">
+    <w:name w:val="ListLabel 84"/>
+    <w:qFormat/>
+    <w:rPr>
+      <w:rFonts w:cs="Courier New"/>
+    </w:rPr>
+  </w:style>
+  <w:style w:type="character" w:styleId="ListLabel85">
+    <w:name w:val="ListLabel 85"/>
+    <w:qFormat/>
+    <w:rPr>
+      <w:rFonts w:cs="Wingdings"/>
+    </w:rPr>
+  </w:style>
+  <w:style w:type="character" w:styleId="ListLabel86">
+    <w:name w:val="ListLabel 86"/>
+    <w:qFormat/>
+    <w:rPr>
+      <w:b/>
+      <w:i w:val="false"/>
+      <w:sz w:val="24"/>
+    </w:rPr>
+  </w:style>
+  <w:style w:type="character" w:styleId="ListLabel87">
+    <w:name w:val="ListLabel 87"/>
+    <w:qFormat/>
+    <w:rPr>
+      <w:rFonts w:ascii="Times New Roman" w:hAnsi="Times New Roman" w:cs="Wingdings"/>
+    </w:rPr>
+  </w:style>
+  <w:style w:type="character" w:styleId="ListLabel88">
+    <w:name w:val="ListLabel 88"/>
+    <w:qFormat/>
+    <w:rPr>
+      <w:rFonts w:cs="Courier New"/>
+    </w:rPr>
+  </w:style>
+  <w:style w:type="character" w:styleId="ListLabel89">
+    <w:name w:val="ListLabel 89"/>
+    <w:qFormat/>
+    <w:rPr>
+      <w:rFonts w:cs="Wingdings"/>
+    </w:rPr>
+  </w:style>
+  <w:style w:type="character" w:styleId="ListLabel90">
+    <w:name w:val="ListLabel 90"/>
+    <w:qFormat/>
+    <w:rPr>
+      <w:rFonts w:cs="Symbol"/>
+    </w:rPr>
+  </w:style>
+  <w:style w:type="character" w:styleId="ListLabel91">
+    <w:name w:val="ListLabel 91"/>
+    <w:qFormat/>
+    <w:rPr>
+      <w:rFonts w:cs="Courier New"/>
+    </w:rPr>
+  </w:style>
+  <w:style w:type="character" w:styleId="ListLabel92">
+    <w:name w:val="ListLabel 92"/>
+    <w:qFormat/>
+    <w:rPr>
+      <w:rFonts w:cs="Wingdings"/>
+    </w:rPr>
+  </w:style>
+  <w:style w:type="character" w:styleId="ListLabel93">
+    <w:name w:val="ListLabel 93"/>
+    <w:qFormat/>
+    <w:rPr>
+      <w:rFonts w:cs="Symbol"/>
+    </w:rPr>
+  </w:style>
+  <w:style w:type="character" w:styleId="ListLabel94">
+    <w:name w:val="ListLabel 94"/>
+    <w:qFormat/>
+    <w:rPr>
+      <w:rFonts w:cs="Courier New"/>
+    </w:rPr>
+  </w:style>
+  <w:style w:type="character" w:styleId="ListLabel95">
+    <w:name w:val="ListLabel 95"/>
+    <w:qFormat/>
+    <w:rPr>
+      <w:rFonts w:cs="Wingdings"/>
+    </w:rPr>
+  </w:style>
+  <w:style w:type="character" w:styleId="ListLabel96">
+    <w:name w:val="ListLabel 96"/>
+    <w:qFormat/>
+    <w:rPr>
+      <w:rFonts w:cs="Symbol"/>
+    </w:rPr>
+  </w:style>
+  <w:style w:type="character" w:styleId="ListLabel97">
+    <w:name w:val="ListLabel 97"/>
+    <w:qFormat/>
+    <w:rPr>
+      <w:rFonts w:cs="Courier New"/>
+    </w:rPr>
+  </w:style>
+  <w:style w:type="character" w:styleId="ListLabel98">
+    <w:name w:val="ListLabel 98"/>
+    <w:qFormat/>
+    <w:rPr>
+      <w:rFonts w:cs="Wingdings"/>
+    </w:rPr>
+  </w:style>
+  <w:style w:type="character" w:styleId="ListLabel99">
+    <w:name w:val="ListLabel 99"/>
+    <w:qFormat/>
+    <w:rPr>
+      <w:rFonts w:cs="Symbol"/>
+    </w:rPr>
+  </w:style>
+  <w:style w:type="character" w:styleId="ListLabel100">
+    <w:name w:val="ListLabel 100"/>
+    <w:qFormat/>
+    <w:rPr>
+      <w:rFonts w:cs="Courier New"/>
+    </w:rPr>
+  </w:style>
+  <w:style w:type="character" w:styleId="ListLabel101">
+    <w:name w:val="ListLabel 101"/>
+    <w:qFormat/>
+    <w:rPr>
+      <w:rFonts w:cs="Wingdings"/>
+    </w:rPr>
+  </w:style>
+  <w:style w:type="character" w:styleId="ListLabel102">
+    <w:name w:val="ListLabel 102"/>
+    <w:qFormat/>
+    <w:rPr>
+      <w:rFonts w:cs="Symbol"/>
+    </w:rPr>
+  </w:style>
+  <w:style w:type="character" w:styleId="ListLabel103">
+    <w:name w:val="ListLabel 103"/>
+    <w:qFormat/>
+    <w:rPr>
+      <w:rFonts w:cs="Courier New"/>
+    </w:rPr>
+  </w:style>
+  <w:style w:type="character" w:styleId="ListLabel104">
+    <w:name w:val="ListLabel 104"/>
+    <w:qFormat/>
+    <w:rPr>
+      <w:rFonts w:cs="Wingdings"/>
+    </w:rPr>
+  </w:style>
+  <w:style w:type="character" w:styleId="ListLabel105">
+    <w:name w:val="ListLabel 105"/>
+    <w:qFormat/>
+    <w:rPr>
+      <w:rFonts w:cs="Symbol"/>
+    </w:rPr>
+  </w:style>
+  <w:style w:type="character" w:styleId="ListLabel106">
+    <w:name w:val="ListLabel 106"/>
+    <w:qFormat/>
+    <w:rPr>
+      <w:rFonts w:cs="Courier New"/>
+    </w:rPr>
+  </w:style>
+  <w:style w:type="character" w:styleId="ListLabel107">
+    <w:name w:val="ListLabel 107"/>
+    <w:qFormat/>
+    <w:rPr>
+      <w:rFonts w:cs="Wingdings"/>
+    </w:rPr>
+  </w:style>
+  <w:style w:type="character" w:styleId="ListLabel108">
+    <w:name w:val="ListLabel 108"/>
+    <w:qFormat/>
+    <w:rPr>
+      <w:rFonts w:cs="Symbol"/>
+    </w:rPr>
+  </w:style>
+  <w:style w:type="character" w:styleId="ListLabel109">
+    <w:name w:val="ListLabel 109"/>
+    <w:qFormat/>
+    <w:rPr>
+      <w:rFonts w:cs="Courier New"/>
+    </w:rPr>
+  </w:style>
+  <w:style w:type="character" w:styleId="ListLabel110">
+    <w:name w:val="ListLabel 110"/>
+    <w:qFormat/>
+    <w:rPr>
+      <w:rFonts w:cs="Wingdings"/>
+    </w:rPr>
+  </w:style>
+  <w:style w:type="character" w:styleId="ListLabel111">
+    <w:name w:val="ListLabel 111"/>
+    <w:qFormat/>
+    <w:rPr>
+      <w:rFonts w:cs="Symbol"/>
+    </w:rPr>
+  </w:style>
+  <w:style w:type="character" w:styleId="ListLabel112">
+    <w:name w:val="ListLabel 112"/>
+    <w:qFormat/>
+    <w:rPr>
+      <w:rFonts w:cs="Courier New"/>
+    </w:rPr>
+  </w:style>
+  <w:style w:type="character" w:styleId="ListLabel113">
+    <w:name w:val="ListLabel 113"/>
+    <w:qFormat/>
+    <w:rPr>
+      <w:rFonts w:cs="Wingdings"/>
+    </w:rPr>
+  </w:style>
+  <w:style w:type="character" w:styleId="ListLabel114">
+    <w:name w:val="ListLabel 114"/>
+    <w:qFormat/>
+    <w:rPr>
+      <w:rFonts w:ascii="Times New Roman" w:hAnsi="Times New Roman" w:cs="Symbol"/>
+    </w:rPr>
+  </w:style>
+  <w:style w:type="character" w:styleId="ListLabel115">
+    <w:name w:val="ListLabel 115"/>
+    <w:qFormat/>
+    <w:rPr>
+      <w:rFonts w:cs="Courier New"/>
+    </w:rPr>
+  </w:style>
+  <w:style w:type="character" w:styleId="ListLabel116">
+    <w:name w:val="ListLabel 116"/>
+    <w:qFormat/>
+    <w:rPr>
+      <w:rFonts w:cs="Wingdings"/>
+    </w:rPr>
+  </w:style>
+  <w:style w:type="character" w:styleId="ListLabel117">
+    <w:name w:val="ListLabel 117"/>
+    <w:qFormat/>
+    <w:rPr>
+      <w:rFonts w:cs="Symbol"/>
+    </w:rPr>
+  </w:style>
+  <w:style w:type="character" w:styleId="ListLabel118">
+    <w:name w:val="ListLabel 118"/>
+    <w:qFormat/>
+    <w:rPr>
+      <w:rFonts w:cs="Courier New"/>
+    </w:rPr>
+  </w:style>
+  <w:style w:type="character" w:styleId="ListLabel119">
+    <w:name w:val="ListLabel 119"/>
+    <w:qFormat/>
+    <w:rPr>
+      <w:rFonts w:cs="Wingdings"/>
+    </w:rPr>
+  </w:style>
+  <w:style w:type="character" w:styleId="ListLabel120">
+    <w:name w:val="ListLabel 120"/>
+    <w:qFormat/>
+    <w:rPr>
+      <w:rFonts w:cs="Symbol"/>
+    </w:rPr>
+  </w:style>
+  <w:style w:type="character" w:styleId="ListLabel121">
+    <w:name w:val="ListLabel 121"/>
+    <w:qFormat/>
+    <w:rPr>
+      <w:rFonts w:cs="Courier New"/>
+    </w:rPr>
+  </w:style>
+  <w:style w:type="character" w:styleId="ListLabel122">
+    <w:name w:val="ListLabel 122"/>
+    <w:qFormat/>
+    <w:rPr>
+      <w:rFonts w:cs="Wingdings"/>
+    </w:rPr>
+  </w:style>
+  <w:style w:type="character" w:styleId="ListLabel123">
+    <w:name w:val="ListLabel 123"/>
+    <w:qFormat/>
+    <w:rPr>
+      <w:rFonts w:cs="Symbol"/>
+    </w:rPr>
+  </w:style>
+  <w:style w:type="character" w:styleId="ListLabel124">
+    <w:name w:val="ListLabel 124"/>
+    <w:qFormat/>
+    <w:rPr>
+      <w:rFonts w:cs="Courier New"/>
+    </w:rPr>
+  </w:style>
+  <w:style w:type="character" w:styleId="ListLabel125">
+    <w:name w:val="ListLabel 125"/>
+    <w:qFormat/>
+    <w:rPr>
+      <w:rFonts w:cs="Wingdings"/>
+    </w:rPr>
+  </w:style>
+  <w:style w:type="character" w:styleId="ListLabel126">
+    <w:name w:val="ListLabel 126"/>
+    <w:qFormat/>
+    <w:rPr>
+      <w:rFonts w:cs="Symbol"/>
+    </w:rPr>
+  </w:style>
+  <w:style w:type="character" w:styleId="ListLabel127">
+    <w:name w:val="ListLabel 127"/>
+    <w:qFormat/>
+    <w:rPr>
+      <w:rFonts w:cs="Courier New"/>
+    </w:rPr>
+  </w:style>
+  <w:style w:type="character" w:styleId="ListLabel128">
+    <w:name w:val="ListLabel 128"/>
+    <w:qFormat/>
+    <w:rPr>
+      <w:rFonts w:cs="Wingdings"/>
+    </w:rPr>
+  </w:style>
+  <w:style w:type="character" w:styleId="ListLabel129">
+    <w:name w:val="ListLabel 129"/>
+    <w:qFormat/>
+    <w:rPr>
+      <w:rFonts w:cs="Symbol"/>
+    </w:rPr>
+  </w:style>
+  <w:style w:type="character" w:styleId="ListLabel130">
+    <w:name w:val="ListLabel 130"/>
+    <w:qFormat/>
+    <w:rPr>
+      <w:rFonts w:cs="Courier New"/>
+    </w:rPr>
+  </w:style>
+  <w:style w:type="character" w:styleId="ListLabel131">
+    <w:name w:val="ListLabel 131"/>
+    <w:qFormat/>
+    <w:rPr>
+      <w:rFonts w:cs="Wingdings"/>
+    </w:rPr>
+  </w:style>
+  <w:style w:type="character" w:styleId="ListLabel132">
+    <w:name w:val="ListLabel 132"/>
+    <w:qFormat/>
+    <w:rPr>
+      <w:rFonts w:cs="Symbol"/>
+    </w:rPr>
+  </w:style>
+  <w:style w:type="character" w:styleId="ListLabel133">
+    <w:name w:val="ListLabel 133"/>
+    <w:qFormat/>
+    <w:rPr>
+      <w:rFonts w:cs="Courier New"/>
+    </w:rPr>
+  </w:style>
+  <w:style w:type="character" w:styleId="ListLabel134">
+    <w:name w:val="ListLabel 134"/>
+    <w:qFormat/>
+    <w:rPr>
+      <w:rFonts w:cs="Wingdings"/>
+    </w:rPr>
+  </w:style>
+  <w:style w:type="character" w:styleId="ListLabel135">
+    <w:name w:val="ListLabel 135"/>
+    <w:qFormat/>
+    <w:rPr>
+      <w:rFonts w:cs="Symbol"/>
+    </w:rPr>
+  </w:style>
+  <w:style w:type="character" w:styleId="ListLabel136">
+    <w:name w:val="ListLabel 136"/>
+    <w:qFormat/>
+    <w:rPr>
+      <w:rFonts w:cs="Courier New"/>
+    </w:rPr>
+  </w:style>
+  <w:style w:type="character" w:styleId="ListLabel137">
+    <w:name w:val="ListLabel 137"/>
+    <w:qFormat/>
+    <w:rPr>
+      <w:rFonts w:cs="Wingdings"/>
+    </w:rPr>
+  </w:style>
+  <w:style w:type="character" w:styleId="ListLabel138">
+    <w:name w:val="ListLabel 138"/>
+    <w:qFormat/>
+    <w:rPr>
+      <w:rFonts w:cs="Symbol"/>
+    </w:rPr>
+  </w:style>
+  <w:style w:type="character" w:styleId="ListLabel139">
+    <w:name w:val="ListLabel 139"/>
+    <w:qFormat/>
+    <w:rPr>
+      <w:rFonts w:cs="Courier New"/>
+    </w:rPr>
+  </w:style>
+  <w:style w:type="character" w:styleId="ListLabel140">
+    <w:name w:val="ListLabel 140"/>
+    <w:qFormat/>
+    <w:rPr>
+      <w:rFonts w:cs="Wingdings"/>
+    </w:rPr>
+  </w:style>
+  <w:style w:type="character" w:styleId="ListLabel141">
+    <w:name w:val="ListLabel 141"/>
+    <w:qFormat/>
+    <w:rPr>
+      <w:rFonts w:cs="Symbol"/>
+    </w:rPr>
+  </w:style>
+  <w:style w:type="character" w:styleId="ListLabel142">
+    <w:name w:val="ListLabel 142"/>
+    <w:qFormat/>
+    <w:rPr>
+      <w:rFonts w:cs="Courier New"/>
+    </w:rPr>
+  </w:style>
+  <w:style w:type="character" w:styleId="ListLabel143">
+    <w:name w:val="ListLabel 143"/>
+    <w:qFormat/>
+    <w:rPr>
+      <w:rFonts w:cs="Wingdings"/>
+    </w:rPr>
+  </w:style>
+  <w:style w:type="character" w:styleId="ListLabel144">
+    <w:name w:val="ListLabel 144"/>
+    <w:qFormat/>
+    <w:rPr>
+      <w:rFonts w:cs="Symbol"/>
+    </w:rPr>
+  </w:style>
+  <w:style w:type="character" w:styleId="ListLabel145">
+    <w:name w:val="ListLabel 145"/>
+    <w:qFormat/>
+    <w:rPr>
+      <w:rFonts w:cs="Courier New"/>
+    </w:rPr>
+  </w:style>
+  <w:style w:type="character" w:styleId="ListLabel146">
+    <w:name w:val="ListLabel 146"/>
+    <w:qFormat/>
+    <w:rPr>
+      <w:rFonts w:cs="Wingdings"/>
+    </w:rPr>
+  </w:style>
+  <w:style w:type="character" w:styleId="ListLabel147">
+    <w:name w:val="ListLabel 147"/>
+    <w:qFormat/>
+    <w:rPr>
+      <w:rFonts w:cs="Symbol"/>
+    </w:rPr>
+  </w:style>
+  <w:style w:type="character" w:styleId="ListLabel148">
+    <w:name w:val="ListLabel 148"/>
+    <w:qFormat/>
+    <w:rPr>
+      <w:rFonts w:cs="Courier New"/>
+    </w:rPr>
+  </w:style>
+  <w:style w:type="character" w:styleId="ListLabel149">
+    <w:name w:val="ListLabel 149"/>
+    <w:qFormat/>
+    <w:rPr>
+      <w:rFonts w:cs="Wingdings"/>
+    </w:rPr>
+  </w:style>
+  <w:style w:type="character" w:styleId="ListLabel150">
+    <w:name w:val="ListLabel 150"/>
+    <w:qFormat/>
+    <w:rPr/>
+  </w:style>
+  <w:style w:type="character" w:styleId="ListLabel151">
+    <w:name w:val="ListLabel 151"/>
+    <w:qFormat/>
+    <w:rPr>
+      <w:rFonts w:ascii="Times New Roman" w:hAnsi="Times New Roman"/>
+      <w:lang w:val="es-AR" w:eastAsia="es-AR"/>
+    </w:rPr>
+  </w:style>
   <w:style w:type="paragraph" w:styleId="Heading">
     <w:name w:val="Heading"/>
     <w:basedOn w:val="Normal"/>
@@ -24857,7 +25747,7 @@
       <w:kern w:val="2"/>
       <w:sz w:val="20"/>
       <w:szCs w:val="20"/>
-      <w:lang w:eastAsia="zh-CN" w:val="es-ES" w:bidi="ar-SA"/>
+      <w:lang w:val="es-ES" w:eastAsia="zh-CN" w:bidi="ar-SA"/>
     </w:rPr>
   </w:style>
   <w:style w:type="paragraph" w:styleId="TOCHeading">
